--- a/about/曾峰个人简历(Unity主程).docx
+++ b/about/曾峰个人简历(Unity主程).docx
@@ -3,6 +3,82 @@
 <w:document xmlns:wpc="http://schemas.microsoft.com/office/word/2010/wordprocessingCanvas" xmlns:mo="http://schemas.microsoft.com/office/mac/office/2008/main" xmlns:mc="http://schemas.openxmlformats.org/markup-compatibility/2006" xmlns:mv="urn:schemas-microsoft-com:mac:vml" xmlns:o="urn:schemas-microsoft-com:office:office" xmlns:r="http://schemas.openxmlformats.org/officeDocument/2006/relationships" xmlns:m="http://schemas.openxmlformats.org/officeDocument/2006/math" xmlns:v="urn:schemas-microsoft-com:vml" xmlns:wp14="http://schemas.microsoft.com/office/word/2010/wordprocessingDrawing" xmlns:wp="http://schemas.openxmlformats.org/drawingml/2006/wordprocessingDrawing" xmlns:w10="urn:schemas-microsoft-com:office:word" xmlns:w="http://schemas.openxmlformats.org/wordprocessingml/2006/main" xmlns:w14="http://schemas.microsoft.com/office/word/2010/wordml" xmlns:w15="http://schemas.microsoft.com/office/word/2012/wordml" xmlns:wpg="http://schemas.microsoft.com/office/word/2010/wordprocessingGroup" xmlns:wpi="http://schemas.microsoft.com/office/word/2010/wordprocessingInk" xmlns:wne="http://schemas.microsoft.com/office/word/2006/wordml" xmlns:wps="http://schemas.microsoft.com/office/word/2010/wordprocessingShape" mc:Ignorable="w14 w15 wp14">
   <w:body>
     <w:p>
+      <w:r>
+        <w:rPr>
+          <w:noProof/>
+        </w:rPr>
+        <mc:AlternateContent>
+          <mc:Choice Requires="wps">
+            <w:drawing>
+              <wp:anchor distT="0" distB="0" distL="114300" distR="114300" simplePos="0" relativeHeight="251660288" behindDoc="0" locked="0" layoutInCell="1" allowOverlap="1" wp14:anchorId="46241E0A" wp14:editId="1B4FD1C1">
+                <wp:simplePos x="0" y="0"/>
+                <wp:positionH relativeFrom="column">
+                  <wp:posOffset>-477982</wp:posOffset>
+                </wp:positionH>
+                <wp:positionV relativeFrom="paragraph">
+                  <wp:posOffset>193964</wp:posOffset>
+                </wp:positionV>
+                <wp:extent cx="0" cy="9364056"/>
+                <wp:effectExtent l="0" t="0" r="25400" b="34290"/>
+                <wp:wrapNone/>
+                <wp:docPr id="76" name="直接连接符 76"/>
+                <wp:cNvGraphicFramePr/>
+                <a:graphic xmlns:a="http://schemas.openxmlformats.org/drawingml/2006/main">
+                  <a:graphicData uri="http://schemas.microsoft.com/office/word/2010/wordprocessingShape">
+                    <wps:wsp>
+                      <wps:cNvCnPr/>
+                      <wps:spPr>
+                        <a:xfrm>
+                          <a:off x="0" y="0"/>
+                          <a:ext cx="0" cy="9364056"/>
+                        </a:xfrm>
+                        <a:prstGeom prst="line">
+                          <a:avLst/>
+                        </a:prstGeom>
+                        <a:ln>
+                          <a:solidFill>
+                            <a:schemeClr val="bg1">
+                              <a:lumMod val="75000"/>
+                            </a:schemeClr>
+                          </a:solidFill>
+                        </a:ln>
+                      </wps:spPr>
+                      <wps:style>
+                        <a:lnRef idx="1">
+                          <a:schemeClr val="accent1"/>
+                        </a:lnRef>
+                        <a:fillRef idx="0">
+                          <a:schemeClr val="accent1"/>
+                        </a:fillRef>
+                        <a:effectRef idx="0">
+                          <a:schemeClr val="accent1"/>
+                        </a:effectRef>
+                        <a:fontRef idx="minor">
+                          <a:schemeClr val="tx1"/>
+                        </a:fontRef>
+                      </wps:style>
+                      <wps:bodyPr/>
+                    </wps:wsp>
+                  </a:graphicData>
+                </a:graphic>
+                <wp14:sizeRelH relativeFrom="margin">
+                  <wp14:pctWidth>0</wp14:pctWidth>
+                </wp14:sizeRelH>
+                <wp14:sizeRelV relativeFrom="margin">
+                  <wp14:pctHeight>0</wp14:pctHeight>
+                </wp14:sizeRelV>
+              </wp:anchor>
+            </w:drawing>
+          </mc:Choice>
+          <mc:Fallback>
+            <w:pict>
+              <v:line w14:anchorId="33A06B7A" id="_x76f4__x63a5__x8fde__x63a5__x7b26__x0020_76" o:spid="_x0000_s1026" style="position:absolute;left:0;text-align:left;z-index:251660288;visibility:visible;mso-wrap-style:square;mso-width-percent:0;mso-height-percent:0;mso-wrap-distance-left:9pt;mso-wrap-distance-top:0;mso-wrap-distance-right:9pt;mso-wrap-distance-bottom:0;mso-position-horizontal:absolute;mso-position-horizontal-relative:text;mso-position-vertical:absolute;mso-position-vertical-relative:text;mso-width-percent:0;mso-height-percent:0;mso-width-relative:margin;mso-height-relative:margin" from="-37.65pt,15.25pt" to="-37.65pt,752.6pt" o:gfxdata="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" strokecolor="#bfbfbf [2412]" strokeweight=".5pt">
+                <v:stroke joinstyle="miter"/>
+              </v:line>
+            </w:pict>
+          </mc:Fallback>
+        </mc:AlternateContent>
+      </w:r>
       <w:r>
         <w:rPr>
           <w:noProof/>
@@ -356,7 +432,7 @@
           </mc:Choice>
           <mc:Fallback>
             <w:pict>
-              <v:group w14:anchorId="7006AE8A" id="_x7ec4__x5408__x0020_1" o:spid="_x0000_s1026" style="position:absolute;left:0;text-align:left;margin-left:-49.25pt;margin-top:12.9pt;width:514.4pt;height:22.15pt;z-index:251666432" coordorigin="1821,2552" coordsize="10288,443" o:gfxdata="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">
+              <v:group w14:anchorId="64D4AF6B" id="_x7ec4__x5408__x0020_1" o:spid="_x0000_s1026" style="position:absolute;left:0;text-align:left;margin-left:-49.25pt;margin-top:12.9pt;width:514.4pt;height:22.15pt;z-index:251666432" coordorigin="1821,2552" coordsize="10288,443" o:gfxdata="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">
                 <v:line id="_x76f4__x63a5__x8fde__x63a5__x7b26__x0020_10" o:spid="_x0000_s1027" style="position:absolute;visibility:visible;mso-wrap-style:square" from="3380,2755" to="12109,2755" o:connectortype="straight" o:gfxdata="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" strokecolor="#bfbfbf [2412]" strokeweight=".5pt">
                   <v:stroke joinstyle="miter"/>
                 </v:line>
@@ -607,7 +683,7 @@
           </mc:Choice>
           <mc:Fallback>
             <w:pict>
-              <v:oval w14:anchorId="03E7F638" id="Freeform_x0020_8" o:spid="_x0000_s1026" style="position:absolute;left:0;text-align:left;margin-left:226.75pt;margin-top:-62.95pt;width:63.2pt;height:63.25pt;z-index:251648000;visibility:visible;mso-wrap-style:square;mso-wrap-distance-left:9pt;mso-wrap-distance-top:0;mso-wrap-distance-right:9pt;mso-wrap-distance-bottom:0;mso-position-horizontal:absolute;mso-position-horizontal-relative:text;mso-position-vertical:absolute;mso-position-vertical-relative:text;v-text-anchor:top" o:gfxdata="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" fillcolor="#506e94 [3209]" stroked="f"/>
+              <v:oval w14:anchorId="58ADAB4C" id="Freeform_x0020_8" o:spid="_x0000_s1026" style="position:absolute;left:0;text-align:left;margin-left:226.75pt;margin-top:-62.95pt;width:63.2pt;height:63.25pt;z-index:251648000;visibility:visible;mso-wrap-style:square;mso-wrap-distance-left:9pt;mso-wrap-distance-top:0;mso-wrap-distance-right:9pt;mso-wrap-distance-bottom:0;mso-position-horizontal:absolute;mso-position-horizontal-relative:text;mso-position-vertical:absolute;mso-position-vertical-relative:text;v-text-anchor:top" o:gfxdata="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" fillcolor="#506e94 [3209]" stroked="f"/>
             </w:pict>
           </mc:Fallback>
         </mc:AlternateContent>
@@ -619,7 +695,7 @@
         <mc:AlternateContent>
           <mc:Choice Requires="wps">
             <w:drawing>
-              <wp:anchor distT="0" distB="0" distL="114300" distR="114300" simplePos="0" relativeHeight="251649024" behindDoc="0" locked="0" layoutInCell="1" allowOverlap="1" wp14:anchorId="6E958581" wp14:editId="50171704">
+              <wp:anchor distT="0" distB="0" distL="114300" distR="114300" simplePos="0" relativeHeight="251649024" behindDoc="0" locked="0" layoutInCell="1" allowOverlap="1" wp14:anchorId="6E958581" wp14:editId="10B7CA23">
                 <wp:simplePos x="0" y="0"/>
                 <wp:positionH relativeFrom="column">
                   <wp:posOffset>-1145829</wp:posOffset>
@@ -660,7 +736,119 @@
           </mc:Choice>
           <mc:Fallback>
             <w:pict>
-              <v:rect w14:anchorId="59A1651E" id="Freeform_x0020_8" o:spid="_x0000_s1026" style="position:absolute;left:0;text-align:left;margin-left:-90.2pt;margin-top:-62.95pt;width:352.7pt;height:63.25pt;z-index:251649024;visibility:visible;mso-wrap-style:square;mso-wrap-distance-left:9pt;mso-wrap-distance-top:0;mso-wrap-distance-right:9pt;mso-wrap-distance-bottom:0;mso-position-horizontal:absolute;mso-position-horizontal-relative:text;mso-position-vertical:absolute;mso-position-vertical-relative:text;v-text-anchor:top" o:gfxdata="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" fillcolor="#506e94 [3209]" stroked="f"/>
+              <v:rect w14:anchorId="6E3853C7" id="Freeform_x0020_8" o:spid="_x0000_s1026" style="position:absolute;left:0;text-align:left;margin-left:-90.2pt;margin-top:-62.95pt;width:352.7pt;height:63.25pt;z-index:251649024;visibility:visible;mso-wrap-style:square;mso-wrap-distance-left:9pt;mso-wrap-distance-top:0;mso-wrap-distance-right:9pt;mso-wrap-distance-bottom:0;mso-position-horizontal:absolute;mso-position-horizontal-relative:text;mso-position-vertical:absolute;mso-position-vertical-relative:text;v-text-anchor:top" o:gfxdata="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" fillcolor="#506e94 [3209]" stroked="f"/>
+            </w:pict>
+          </mc:Fallback>
+        </mc:AlternateContent>
+      </w:r>
+    </w:p>
+    <w:p>
+      <w:r>
+        <w:rPr>
+          <w:noProof/>
+        </w:rPr>
+        <mc:AlternateContent>
+          <mc:Choice Requires="wpg">
+            <w:drawing>
+              <wp:anchor distT="0" distB="0" distL="114300" distR="114300" simplePos="0" relativeHeight="251678720" behindDoc="0" locked="0" layoutInCell="1" allowOverlap="1" wp14:anchorId="1FF8A472" wp14:editId="503344A1">
+                <wp:simplePos x="0" y="0"/>
+                <wp:positionH relativeFrom="column">
+                  <wp:posOffset>-638175</wp:posOffset>
+                </wp:positionH>
+                <wp:positionV relativeFrom="paragraph">
+                  <wp:posOffset>6778971</wp:posOffset>
+                </wp:positionV>
+                <wp:extent cx="6532880" cy="281305"/>
+                <wp:effectExtent l="25400" t="25400" r="20320" b="23495"/>
+                <wp:wrapNone/>
+                <wp:docPr id="11" name="组合 1"/>
+                <wp:cNvGraphicFramePr/>
+                <a:graphic xmlns:a="http://schemas.openxmlformats.org/drawingml/2006/main">
+                  <a:graphicData uri="http://schemas.microsoft.com/office/word/2010/wordprocessingGroup">
+                    <wpg:wgp>
+                      <wpg:cNvGrpSpPr/>
+                      <wpg:grpSpPr>
+                        <a:xfrm>
+                          <a:off x="0" y="0"/>
+                          <a:ext cx="6532880" cy="281305"/>
+                          <a:chOff x="1821" y="2552"/>
+                          <a:chExt cx="10288" cy="443"/>
+                        </a:xfrm>
+                      </wpg:grpSpPr>
+                      <wps:wsp>
+                        <wps:cNvPr id="15" name="直接连接符 10"/>
+                        <wps:cNvCnPr/>
+                        <wps:spPr>
+                          <a:xfrm>
+                            <a:off x="3380" y="2755"/>
+                            <a:ext cx="8729" cy="0"/>
+                          </a:xfrm>
+                          <a:prstGeom prst="line">
+                            <a:avLst/>
+                          </a:prstGeom>
+                          <a:ln>
+                            <a:solidFill>
+                              <a:schemeClr val="bg1">
+                                <a:lumMod val="75000"/>
+                              </a:schemeClr>
+                            </a:solidFill>
+                          </a:ln>
+                        </wps:spPr>
+                        <wps:style>
+                          <a:lnRef idx="1">
+                            <a:schemeClr val="accent1"/>
+                          </a:lnRef>
+                          <a:fillRef idx="0">
+                            <a:schemeClr val="accent1"/>
+                          </a:fillRef>
+                          <a:effectRef idx="0">
+                            <a:schemeClr val="accent1"/>
+                          </a:effectRef>
+                          <a:fontRef idx="minor">
+                            <a:schemeClr val="tx1"/>
+                          </a:fontRef>
+                        </wps:style>
+                        <wps:bodyPr/>
+                      </wps:wsp>
+                      <wps:wsp>
+                        <wps:cNvPr id="17" name="Freeform 10"/>
+                        <wps:cNvSpPr/>
+                        <wps:spPr bwMode="auto">
+                          <a:xfrm>
+                            <a:off x="1821" y="2552"/>
+                            <a:ext cx="1652" cy="443"/>
+                          </a:xfrm>
+                          <a:prstGeom prst="flowChartTerminator">
+                            <a:avLst/>
+                          </a:prstGeom>
+                          <a:solidFill>
+                            <a:schemeClr val="accent6"/>
+                          </a:solidFill>
+                          <a:ln w="38100">
+                            <a:solidFill>
+                              <a:schemeClr val="bg1"/>
+                            </a:solidFill>
+                          </a:ln>
+                        </wps:spPr>
+                        <wps:bodyPr vert="horz" wrap="square" lIns="91440" tIns="45720" rIns="91440" bIns="45720" numCol="1" anchor="t" anchorCtr="0" compatLnSpc="1"/>
+                      </wps:wsp>
+                    </wpg:wgp>
+                  </a:graphicData>
+                </a:graphic>
+                <wp14:sizeRelV relativeFrom="margin">
+                  <wp14:pctHeight>0</wp14:pctHeight>
+                </wp14:sizeRelV>
+              </wp:anchor>
+            </w:drawing>
+          </mc:Choice>
+          <mc:Fallback>
+            <w:pict>
+              <v:group w14:anchorId="6D22DA81" id="_x7ec4__x5408__x0020_1" o:spid="_x0000_s1026" style="position:absolute;left:0;text-align:left;margin-left:-50.25pt;margin-top:533.8pt;width:514.4pt;height:22.15pt;z-index:251678720;mso-height-relative:margin" coordorigin="1821,2552" coordsize="10288,443" o:gfxdata="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">
+                <v:line id="_x76f4__x63a5__x8fde__x63a5__x7b26__x0020_10" o:spid="_x0000_s1027" style="position:absolute;visibility:visible;mso-wrap-style:square" from="3380,2755" to="12109,2755" o:connectortype="straight" o:gfxdata="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" strokecolor="#bfbfbf [2412]" strokeweight=".5pt">
+                  <v:stroke joinstyle="miter"/>
+                </v:line>
+                <v:shape id="Freeform_x0020_10" o:spid="_x0000_s1028" type="#_x0000_t116" style="position:absolute;left:1821;top:2552;width:1652;height:443;visibility:visible;mso-wrap-style:square;v-text-anchor:top" o:gfxdata="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" fillcolor="#506e94 [3209]" strokecolor="white [3212]" strokeweight="3pt"/>
+              </v:group>
             </w:pict>
           </mc:Fallback>
         </mc:AlternateContent>
@@ -672,41 +860,38 @@
         <mc:AlternateContent>
           <mc:Choice Requires="wps">
             <w:drawing>
-              <wp:anchor distT="0" distB="0" distL="114300" distR="114300" simplePos="0" relativeHeight="251660288" behindDoc="0" locked="0" layoutInCell="1" allowOverlap="1" wp14:anchorId="46241E0A" wp14:editId="5E37967D">
+              <wp:anchor distT="0" distB="0" distL="114300" distR="114300" simplePos="0" relativeHeight="251680768" behindDoc="0" locked="0" layoutInCell="1" allowOverlap="1" wp14:anchorId="6FC669CE" wp14:editId="378CCE96">
                 <wp:simplePos x="0" y="0"/>
                 <wp:positionH relativeFrom="column">
-                  <wp:posOffset>-469900</wp:posOffset>
+                  <wp:posOffset>-640080</wp:posOffset>
                 </wp:positionH>
                 <wp:positionV relativeFrom="paragraph">
-                  <wp:posOffset>193675</wp:posOffset>
+                  <wp:posOffset>6749415</wp:posOffset>
                 </wp:positionV>
-                <wp:extent cx="0" cy="9144000"/>
-                <wp:effectExtent l="4445" t="0" r="14605" b="0"/>
+                <wp:extent cx="6807200" cy="328295"/>
+                <wp:effectExtent l="0" t="0" r="0" b="1905"/>
                 <wp:wrapNone/>
-                <wp:docPr id="76" name="直接连接符 76"/>
+                <wp:docPr id="21" name="文本框 21"/>
                 <wp:cNvGraphicFramePr/>
                 <a:graphic xmlns:a="http://schemas.openxmlformats.org/drawingml/2006/main">
                   <a:graphicData uri="http://schemas.microsoft.com/office/word/2010/wordprocessingShape">
                     <wps:wsp>
-                      <wps:cNvCnPr/>
+                      <wps:cNvSpPr txBox="1"/>
                       <wps:spPr>
                         <a:xfrm>
-                          <a:off x="372745" y="188595"/>
-                          <a:ext cx="0" cy="9144000"/>
+                          <a:off x="0" y="0"/>
+                          <a:ext cx="6807200" cy="328295"/>
                         </a:xfrm>
-                        <a:prstGeom prst="line">
+                        <a:prstGeom prst="rect">
                           <a:avLst/>
                         </a:prstGeom>
-                        <a:ln>
-                          <a:solidFill>
-                            <a:schemeClr val="bg1">
-                              <a:lumMod val="75000"/>
-                            </a:schemeClr>
-                          </a:solidFill>
+                        <a:noFill/>
+                        <a:ln w="6350">
+                          <a:noFill/>
                         </a:ln>
                       </wps:spPr>
                       <wps:style>
-                        <a:lnRef idx="1">
+                        <a:lnRef idx="0">
                           <a:schemeClr val="accent1"/>
                         </a:lnRef>
                         <a:fillRef idx="0">
@@ -716,10 +901,859 @@
                           <a:schemeClr val="accent1"/>
                         </a:effectRef>
                         <a:fontRef idx="minor">
-                          <a:schemeClr val="tx1"/>
+                          <a:schemeClr val="dk1"/>
                         </a:fontRef>
                       </wps:style>
-                      <wps:bodyPr/>
+                      <wps:txbx>
+                        <w:txbxContent>
+                          <w:tbl>
+                            <w:tblPr>
+                              <w:tblStyle w:val="a5"/>
+                              <w:tblW w:w="10296" w:type="dxa"/>
+                              <w:tblInd w:w="11" w:type="dxa"/>
+                              <w:tblBorders>
+                                <w:top w:val="none" w:sz="0" w:space="0" w:color="auto"/>
+                                <w:left w:val="none" w:sz="0" w:space="0" w:color="auto"/>
+                                <w:bottom w:val="none" w:sz="0" w:space="0" w:color="auto"/>
+                                <w:right w:val="none" w:sz="0" w:space="0" w:color="auto"/>
+                                <w:insideH w:val="none" w:sz="0" w:space="0" w:color="auto"/>
+                                <w:insideV w:val="none" w:sz="0" w:space="0" w:color="auto"/>
+                              </w:tblBorders>
+                              <w:tblLayout w:type="fixed"/>
+                              <w:tblLook w:val="04A0" w:firstRow="1" w:lastRow="0" w:firstColumn="1" w:lastColumn="0" w:noHBand="0" w:noVBand="1"/>
+                            </w:tblPr>
+                            <w:tblGrid>
+                              <w:gridCol w:w="1621"/>
+                              <w:gridCol w:w="8675"/>
+                            </w:tblGrid>
+                            <w:tr>
+                              <w:trPr>
+                                <w:trHeight w:val="420"/>
+                              </w:trPr>
+                              <w:tc>
+                                <w:tcPr>
+                                  <w:tcW w:w="1621" w:type="dxa"/>
+                                  <w:tcBorders>
+                                    <w:left w:val="nil"/>
+                                    <w:bottom w:val="nil"/>
+                                  </w:tcBorders>
+                                  <w:shd w:val="clear" w:color="auto" w:fill="auto"/>
+                                  <w:vAlign w:val="center"/>
+                                </w:tcPr>
+                                <w:p>
+                                  <w:pPr>
+                                    <w:jc w:val="left"/>
+                                    <w:rPr>
+                                      <w:rFonts w:ascii="黑体" w:eastAsia="黑体" w:hAnsi="黑体" w:cs="黑体"/>
+                                      <w:color w:val="FFFFFF" w:themeColor="background1"/>
+                                      <w:sz w:val="24"/>
+                                      <w:szCs w:val="32"/>
+                                    </w:rPr>
+                                  </w:pPr>
+                                  <w:r>
+                                    <w:rPr>
+                                      <w:rFonts w:ascii="黑体" w:eastAsia="黑体" w:hAnsi="黑体" w:cs="黑体"/>
+                                      <w:color w:val="FFFFFF" w:themeColor="background1"/>
+                                      <w:sz w:val="24"/>
+                                      <w:szCs w:val="32"/>
+                                    </w:rPr>
+                                    <w:t>职业技能</w:t>
+                                  </w:r>
+                                </w:p>
+                              </w:tc>
+                              <w:tc>
+                                <w:tcPr>
+                                  <w:tcW w:w="8675" w:type="dxa"/>
+                                  <w:tcBorders>
+                                    <w:left w:val="nil"/>
+                                    <w:bottom w:val="nil"/>
+                                  </w:tcBorders>
+                                  <w:shd w:val="clear" w:color="auto" w:fill="auto"/>
+                                  <w:vAlign w:val="center"/>
+                                </w:tcPr>
+                                <w:p>
+                                  <w:pPr>
+                                    <w:rPr>
+                                      <w:rFonts w:ascii="黑体" w:eastAsia="黑体" w:hAnsi="黑体" w:cs="黑体"/>
+                                      <w:b/>
+                                      <w:bCs/>
+                                      <w:color w:val="FFFFFF" w:themeColor="background1"/>
+                                      <w:sz w:val="24"/>
+                                      <w:szCs w:val="32"/>
+                                    </w:rPr>
+                                  </w:pPr>
+                                </w:p>
+                              </w:tc>
+                            </w:tr>
+                          </w:tbl>
+                          <w:p>
+                            <w:pPr>
+                              <w:rPr>
+                                <w:rFonts w:ascii="黑体" w:eastAsia="黑体" w:hAnsi="黑体" w:cs="黑体"/>
+                                <w:color w:val="FFFFFF" w:themeColor="background1"/>
+                              </w:rPr>
+                            </w:pPr>
+                          </w:p>
+                        </w:txbxContent>
+                      </wps:txbx>
+                      <wps:bodyPr rot="0" spcFirstLastPara="0" vertOverflow="overflow" horzOverflow="overflow" vert="horz" wrap="square" lIns="108000" tIns="36000" rIns="72000" bIns="0" numCol="1" spcCol="0" rtlCol="0" fromWordArt="0" anchor="ctr" anchorCtr="0" forceAA="0" compatLnSpc="1">
+                        <a:noAutofit/>
+                      </wps:bodyPr>
+                    </wps:wsp>
+                  </a:graphicData>
+                </a:graphic>
+              </wp:anchor>
+            </w:drawing>
+          </mc:Choice>
+          <mc:Fallback>
+            <w:pict>
+              <v:shape w14:anchorId="6FC669CE" id="_x6587__x672c__x6846__x0020_21" o:spid="_x0000_s1028" type="#_x0000_t202" style="position:absolute;left:0;text-align:left;margin-left:-50.4pt;margin-top:531.45pt;width:536pt;height:25.85pt;z-index:251680768;visibility:visible;mso-wrap-style:square;mso-wrap-distance-left:9pt;mso-wrap-distance-top:0;mso-wrap-distance-right:9pt;mso-wrap-distance-bottom:0;mso-position-horizontal:absolute;mso-position-horizontal-relative:text;mso-position-vertical:absolute;mso-position-vertical-relative:text;v-text-anchor:middle" o:gfxdata="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" filled="f" stroked="f" strokeweight=".5pt">
+                <v:textbox inset="3mm,1mm,2mm,0">
+                  <w:txbxContent>
+                    <w:tbl>
+                      <w:tblPr>
+                        <w:tblStyle w:val="a5"/>
+                        <w:tblW w:w="10296" w:type="dxa"/>
+                        <w:tblInd w:w="11" w:type="dxa"/>
+                        <w:tblBorders>
+                          <w:top w:val="none" w:sz="0" w:space="0" w:color="auto"/>
+                          <w:left w:val="none" w:sz="0" w:space="0" w:color="auto"/>
+                          <w:bottom w:val="none" w:sz="0" w:space="0" w:color="auto"/>
+                          <w:right w:val="none" w:sz="0" w:space="0" w:color="auto"/>
+                          <w:insideH w:val="none" w:sz="0" w:space="0" w:color="auto"/>
+                          <w:insideV w:val="none" w:sz="0" w:space="0" w:color="auto"/>
+                        </w:tblBorders>
+                        <w:tblLayout w:type="fixed"/>
+                        <w:tblLook w:val="04A0" w:firstRow="1" w:lastRow="0" w:firstColumn="1" w:lastColumn="0" w:noHBand="0" w:noVBand="1"/>
+                      </w:tblPr>
+                      <w:tblGrid>
+                        <w:gridCol w:w="1621"/>
+                        <w:gridCol w:w="8675"/>
+                      </w:tblGrid>
+                      <w:tr>
+                        <w:trPr>
+                          <w:trHeight w:val="420"/>
+                        </w:trPr>
+                        <w:tc>
+                          <w:tcPr>
+                            <w:tcW w:w="1621" w:type="dxa"/>
+                            <w:tcBorders>
+                              <w:left w:val="nil"/>
+                              <w:bottom w:val="nil"/>
+                            </w:tcBorders>
+                            <w:shd w:val="clear" w:color="auto" w:fill="auto"/>
+                            <w:vAlign w:val="center"/>
+                          </w:tcPr>
+                          <w:p>
+                            <w:pPr>
+                              <w:jc w:val="left"/>
+                              <w:rPr>
+                                <w:rFonts w:ascii="黑体" w:eastAsia="黑体" w:hAnsi="黑体" w:cs="黑体"/>
+                                <w:color w:val="FFFFFF" w:themeColor="background1"/>
+                                <w:sz w:val="24"/>
+                                <w:szCs w:val="32"/>
+                              </w:rPr>
+                            </w:pPr>
+                            <w:r>
+                              <w:rPr>
+                                <w:rFonts w:ascii="黑体" w:eastAsia="黑体" w:hAnsi="黑体" w:cs="黑体"/>
+                                <w:color w:val="FFFFFF" w:themeColor="background1"/>
+                                <w:sz w:val="24"/>
+                                <w:szCs w:val="32"/>
+                              </w:rPr>
+                              <w:t>职业技能</w:t>
+                            </w:r>
+                          </w:p>
+                        </w:tc>
+                        <w:tc>
+                          <w:tcPr>
+                            <w:tcW w:w="8675" w:type="dxa"/>
+                            <w:tcBorders>
+                              <w:left w:val="nil"/>
+                              <w:bottom w:val="nil"/>
+                            </w:tcBorders>
+                            <w:shd w:val="clear" w:color="auto" w:fill="auto"/>
+                            <w:vAlign w:val="center"/>
+                          </w:tcPr>
+                          <w:p>
+                            <w:pPr>
+                              <w:rPr>
+                                <w:rFonts w:ascii="黑体" w:eastAsia="黑体" w:hAnsi="黑体" w:cs="黑体"/>
+                                <w:b/>
+                                <w:bCs/>
+                                <w:color w:val="FFFFFF" w:themeColor="background1"/>
+                                <w:sz w:val="24"/>
+                                <w:szCs w:val="32"/>
+                              </w:rPr>
+                            </w:pPr>
+                          </w:p>
+                        </w:tc>
+                      </w:tr>
+                    </w:tbl>
+                    <w:p>
+                      <w:pPr>
+                        <w:rPr>
+                          <w:rFonts w:ascii="黑体" w:eastAsia="黑体" w:hAnsi="黑体" w:cs="黑体"/>
+                          <w:color w:val="FFFFFF" w:themeColor="background1"/>
+                        </w:rPr>
+                      </w:pPr>
+                    </w:p>
+                  </w:txbxContent>
+                </v:textbox>
+              </v:shape>
+            </w:pict>
+          </mc:Fallback>
+        </mc:AlternateContent>
+      </w:r>
+      <w:r>
+        <w:rPr>
+          <w:noProof/>
+        </w:rPr>
+        <mc:AlternateContent>
+          <mc:Choice Requires="wps">
+            <w:drawing>
+              <wp:anchor distT="0" distB="0" distL="114300" distR="114300" simplePos="0" relativeHeight="251682816" behindDoc="0" locked="0" layoutInCell="1" allowOverlap="1" wp14:anchorId="39AA7DC1" wp14:editId="4D8D8CE7">
+                <wp:simplePos x="0" y="0"/>
+                <wp:positionH relativeFrom="column">
+                  <wp:posOffset>-295910</wp:posOffset>
+                </wp:positionH>
+                <wp:positionV relativeFrom="paragraph">
+                  <wp:posOffset>7079615</wp:posOffset>
+                </wp:positionV>
+                <wp:extent cx="6204585" cy="2178685"/>
+                <wp:effectExtent l="0" t="0" r="0" b="0"/>
+                <wp:wrapNone/>
+                <wp:docPr id="101" name="文本框 35"/>
+                <wp:cNvGraphicFramePr/>
+                <a:graphic xmlns:a="http://schemas.openxmlformats.org/drawingml/2006/main">
+                  <a:graphicData uri="http://schemas.microsoft.com/office/word/2010/wordprocessingShape">
+                    <wps:wsp>
+                      <wps:cNvSpPr txBox="1"/>
+                      <wps:spPr>
+                        <a:xfrm>
+                          <a:off x="0" y="0"/>
+                          <a:ext cx="6204585" cy="2178685"/>
+                        </a:xfrm>
+                        <a:prstGeom prst="rect">
+                          <a:avLst/>
+                        </a:prstGeom>
+                        <a:solidFill>
+                          <a:srgbClr val="FFFFFF">
+                            <a:alpha val="0"/>
+                          </a:srgbClr>
+                        </a:solidFill>
+                        <a:ln w="9525">
+                          <a:noFill/>
+                        </a:ln>
+                      </wps:spPr>
+                      <wps:txbx>
+                        <w:txbxContent>
+                          <w:tbl>
+                            <w:tblPr>
+                              <w:tblStyle w:val="a5"/>
+                              <w:tblOverlap w:val="never"/>
+                              <w:tblW w:w="8898" w:type="dxa"/>
+                              <w:tblBorders>
+                                <w:top w:val="none" w:sz="0" w:space="0" w:color="auto"/>
+                                <w:left w:val="none" w:sz="0" w:space="0" w:color="auto"/>
+                                <w:bottom w:val="none" w:sz="0" w:space="0" w:color="auto"/>
+                                <w:right w:val="none" w:sz="0" w:space="0" w:color="auto"/>
+                                <w:insideH w:val="none" w:sz="0" w:space="0" w:color="auto"/>
+                                <w:insideV w:val="none" w:sz="0" w:space="0" w:color="auto"/>
+                              </w:tblBorders>
+                              <w:tblLayout w:type="fixed"/>
+                              <w:tblLook w:val="04A0" w:firstRow="1" w:lastRow="0" w:firstColumn="1" w:lastColumn="0" w:noHBand="0" w:noVBand="1"/>
+                            </w:tblPr>
+                            <w:tblGrid>
+                              <w:gridCol w:w="295"/>
+                              <w:gridCol w:w="8603"/>
+                            </w:tblGrid>
+                            <w:tr>
+                              <w:trPr>
+                                <w:trHeight w:val="360"/>
+                              </w:trPr>
+                              <w:tc>
+                                <w:tcPr>
+                                  <w:tcW w:w="295" w:type="dxa"/>
+                                  <w:tcBorders>
+                                    <w:top w:val="nil"/>
+                                    <w:bottom w:val="nil"/>
+                                  </w:tcBorders>
+                                </w:tcPr>
+                                <w:p>
+                                  <w:pPr>
+                                    <w:rPr>
+                                      <w:rFonts w:ascii="黑体" w:eastAsia="黑体" w:hAnsi="黑体" w:cs="黑体"/>
+                                      <w:color w:val="506E94"/>
+                                      <w:sz w:val="19"/>
+                                      <w:szCs w:val="19"/>
+                                    </w:rPr>
+                                  </w:pPr>
+                                  <w:r>
+                                    <w:rPr>
+                                      <w:rFonts w:ascii="黑体" w:eastAsia="黑体" w:hAnsi="黑体" w:cs="黑体"/>
+                                      <w:color w:val="506E94"/>
+                                      <w:sz w:val="13"/>
+                                      <w:szCs w:val="13"/>
+                                    </w:rPr>
+                                    <w:t>●</w:t>
+                                  </w:r>
+                                </w:p>
+                              </w:tc>
+                              <w:tc>
+                                <w:tcPr>
+                                  <w:tcW w:w="8603" w:type="dxa"/>
+                                  <w:tcBorders>
+                                    <w:top w:val="nil"/>
+                                    <w:bottom w:val="nil"/>
+                                  </w:tcBorders>
+                                </w:tcPr>
+                                <w:p>
+                                  <w:pPr>
+                                    <w:rPr>
+                                      <w:rFonts w:ascii="黑体" w:eastAsia="黑体" w:hAnsi="黑体" w:cs="黑体"/>
+                                      <w:color w:val="7F7F7F" w:themeColor="text1" w:themeTint="80"/>
+                                      <w:sz w:val="20"/>
+                                      <w:szCs w:val="20"/>
+                                    </w:rPr>
+                                  </w:pPr>
+                                  <w:r>
+                                    <w:rPr>
+                                      <w:rFonts w:ascii="黑体" w:eastAsia="黑体" w:hAnsi="黑体" w:cs="黑体" w:hint="eastAsia"/>
+                                      <w:color w:val="7F7F7F" w:themeColor="text1" w:themeTint="80"/>
+                                      <w:sz w:val="20"/>
+                                      <w:szCs w:val="20"/>
+                                    </w:rPr>
+                                    <w:t>从事Unity开发3年多，对Unity架构设计有很深的感悟。</w:t>
+                                  </w:r>
+                                </w:p>
+                              </w:tc>
+                            </w:tr>
+                            <w:tr>
+                              <w:trPr>
+                                <w:trHeight w:val="360"/>
+                              </w:trPr>
+                              <w:tc>
+                                <w:tcPr>
+                                  <w:tcW w:w="295" w:type="dxa"/>
+                                  <w:tcBorders>
+                                    <w:top w:val="nil"/>
+                                    <w:bottom w:val="nil"/>
+                                  </w:tcBorders>
+                                </w:tcPr>
+                                <w:p>
+                                  <w:pPr>
+                                    <w:rPr>
+                                      <w:rFonts w:ascii="黑体" w:eastAsia="黑体" w:hAnsi="黑体" w:cs="黑体"/>
+                                      <w:color w:val="506E94"/>
+                                      <w:sz w:val="19"/>
+                                      <w:szCs w:val="19"/>
+                                    </w:rPr>
+                                  </w:pPr>
+                                  <w:r>
+                                    <w:rPr>
+                                      <w:rFonts w:ascii="黑体" w:eastAsia="黑体" w:hAnsi="黑体" w:cs="黑体"/>
+                                      <w:color w:val="506E94"/>
+                                      <w:sz w:val="13"/>
+                                      <w:szCs w:val="13"/>
+                                    </w:rPr>
+                                    <w:t>●</w:t>
+                                  </w:r>
+                                </w:p>
+                              </w:tc>
+                              <w:tc>
+                                <w:tcPr>
+                                  <w:tcW w:w="8603" w:type="dxa"/>
+                                  <w:tcBorders>
+                                    <w:top w:val="nil"/>
+                                    <w:bottom w:val="nil"/>
+                                  </w:tcBorders>
+                                </w:tcPr>
+                                <w:p>
+                                  <w:pPr>
+                                    <w:rPr>
+                                      <w:rFonts w:ascii="黑体" w:eastAsia="黑体" w:hAnsi="黑体" w:cs="黑体"/>
+                                      <w:color w:val="7F7F7F" w:themeColor="text1" w:themeTint="80"/>
+                                      <w:sz w:val="20"/>
+                                      <w:szCs w:val="20"/>
+                                    </w:rPr>
+                                  </w:pPr>
+                                  <w:r>
+                                    <w:rPr>
+                                      <w:rFonts w:ascii="黑体" w:eastAsia="黑体" w:hAnsi="黑体" w:cs="黑体" w:hint="eastAsia"/>
+                                      <w:color w:val="7F7F7F" w:themeColor="text1" w:themeTint="80"/>
+                                      <w:sz w:val="20"/>
+                                      <w:szCs w:val="20"/>
+                                    </w:rPr>
+                                    <w:t>精通C#、java、</w:t>
+                                  </w:r>
+                                  <w:proofErr w:type="spellStart"/>
+                                  <w:r>
+                                    <w:rPr>
+                                      <w:rFonts w:ascii="黑体" w:eastAsia="黑体" w:hAnsi="黑体" w:cs="黑体" w:hint="eastAsia"/>
+                                      <w:color w:val="7F7F7F" w:themeColor="text1" w:themeTint="80"/>
+                                      <w:sz w:val="20"/>
+                                      <w:szCs w:val="20"/>
+                                    </w:rPr>
+                                    <w:t>lua</w:t>
+                                  </w:r>
+                                  <w:proofErr w:type="spellEnd"/>
+                                  <w:r>
+                                    <w:rPr>
+                                      <w:rFonts w:ascii="黑体" w:eastAsia="黑体" w:hAnsi="黑体" w:cs="黑体" w:hint="eastAsia"/>
+                                      <w:color w:val="7F7F7F" w:themeColor="text1" w:themeTint="80"/>
+                                      <w:sz w:val="20"/>
+                                      <w:szCs w:val="20"/>
+                                    </w:rPr>
+                                    <w:t>语言。</w:t>
+                                  </w:r>
+                                </w:p>
+                              </w:tc>
+                            </w:tr>
+                            <w:tr>
+                              <w:trPr>
+                                <w:trHeight w:val="385"/>
+                              </w:trPr>
+                              <w:tc>
+                                <w:tcPr>
+                                  <w:tcW w:w="295" w:type="dxa"/>
+                                  <w:tcBorders>
+                                    <w:top w:val="nil"/>
+                                    <w:bottom w:val="nil"/>
+                                  </w:tcBorders>
+                                </w:tcPr>
+                                <w:p>
+                                  <w:pPr>
+                                    <w:rPr>
+                                      <w:rFonts w:ascii="黑体" w:eastAsia="黑体" w:hAnsi="黑体" w:cs="黑体"/>
+                                      <w:color w:val="506E94"/>
+                                      <w:sz w:val="19"/>
+                                      <w:szCs w:val="19"/>
+                                    </w:rPr>
+                                  </w:pPr>
+                                  <w:r>
+                                    <w:rPr>
+                                      <w:rFonts w:ascii="黑体" w:eastAsia="黑体" w:hAnsi="黑体" w:cs="黑体"/>
+                                      <w:color w:val="506E94"/>
+                                      <w:sz w:val="13"/>
+                                      <w:szCs w:val="13"/>
+                                    </w:rPr>
+                                    <w:t>●</w:t>
+                                  </w:r>
+                                </w:p>
+                              </w:tc>
+                              <w:tc>
+                                <w:tcPr>
+                                  <w:tcW w:w="8603" w:type="dxa"/>
+                                  <w:tcBorders>
+                                    <w:top w:val="nil"/>
+                                    <w:bottom w:val="nil"/>
+                                  </w:tcBorders>
+                                </w:tcPr>
+                                <w:p>
+                                  <w:pPr>
+                                    <w:rPr>
+                                      <w:rFonts w:ascii="黑体" w:eastAsia="黑体" w:hAnsi="黑体" w:cs="黑体"/>
+                                      <w:color w:val="7F7F7F" w:themeColor="text1" w:themeTint="80"/>
+                                      <w:sz w:val="20"/>
+                                      <w:szCs w:val="20"/>
+                                    </w:rPr>
+                                  </w:pPr>
+                                  <w:r>
+                                    <w:rPr>
+                                      <w:rFonts w:ascii="黑体" w:eastAsia="黑体" w:hAnsi="黑体" w:cs="黑体" w:hint="eastAsia"/>
+                                      <w:color w:val="7F7F7F" w:themeColor="text1" w:themeTint="80"/>
+                                      <w:sz w:val="20"/>
+                                      <w:szCs w:val="20"/>
+                                    </w:rPr>
+                                    <w:t>熟练shell、python。经常用来做批处理。</w:t>
+                                  </w:r>
+                                </w:p>
+                              </w:tc>
+                            </w:tr>
+                            <w:tr>
+                              <w:trPr>
+                                <w:trHeight w:val="360"/>
+                              </w:trPr>
+                              <w:tc>
+                                <w:tcPr>
+                                  <w:tcW w:w="295" w:type="dxa"/>
+                                  <w:tcBorders>
+                                    <w:top w:val="nil"/>
+                                    <w:bottom w:val="nil"/>
+                                  </w:tcBorders>
+                                </w:tcPr>
+                                <w:p>
+                                  <w:pPr>
+                                    <w:rPr>
+                                      <w:rFonts w:ascii="黑体" w:eastAsia="黑体" w:hAnsi="黑体" w:cs="黑体"/>
+                                      <w:color w:val="506E94"/>
+                                      <w:sz w:val="19"/>
+                                      <w:szCs w:val="19"/>
+                                    </w:rPr>
+                                  </w:pPr>
+                                  <w:r>
+                                    <w:rPr>
+                                      <w:rFonts w:ascii="黑体" w:eastAsia="黑体" w:hAnsi="黑体" w:cs="黑体"/>
+                                      <w:color w:val="506E94"/>
+                                      <w:sz w:val="13"/>
+                                      <w:szCs w:val="13"/>
+                                    </w:rPr>
+                                    <w:t>●</w:t>
+                                  </w:r>
+                                </w:p>
+                              </w:tc>
+                              <w:tc>
+                                <w:tcPr>
+                                  <w:tcW w:w="8603" w:type="dxa"/>
+                                  <w:tcBorders>
+                                    <w:top w:val="nil"/>
+                                    <w:bottom w:val="nil"/>
+                                  </w:tcBorders>
+                                </w:tcPr>
+                                <w:p>
+                                  <w:pPr>
+                                    <w:rPr>
+                                      <w:rFonts w:ascii="黑体" w:eastAsia="黑体" w:hAnsi="黑体" w:cs="黑体"/>
+                                      <w:color w:val="7F7F7F" w:themeColor="text1" w:themeTint="80"/>
+                                      <w:sz w:val="20"/>
+                                      <w:szCs w:val="20"/>
+                                    </w:rPr>
+                                  </w:pPr>
+                                  <w:r>
+                                    <w:rPr>
+                                      <w:rFonts w:ascii="黑体" w:eastAsia="黑体" w:hAnsi="黑体" w:cs="黑体" w:hint="eastAsia"/>
+                                      <w:color w:val="7F7F7F" w:themeColor="text1" w:themeTint="80"/>
+                                      <w:sz w:val="20"/>
+                                      <w:szCs w:val="20"/>
+                                    </w:rPr>
+                                    <w:t>对游戏核</w:t>
+                                  </w:r>
+                                  <w:r>
+                                    <w:rPr>
+                                      <w:rFonts w:ascii="黑体" w:eastAsia="黑体" w:hAnsi="黑体" w:cs="黑体" w:hint="eastAsia"/>
+                                      <w:color w:val="7F7F7F" w:themeColor="text1" w:themeTint="80"/>
+                                      <w:sz w:val="20"/>
+                                      <w:szCs w:val="20"/>
+                                    </w:rPr>
+                                    <w:t>心战斗架构设计感悟挺深，相信下个项目可以设计出让人很满意的架构</w:t>
+                                  </w:r>
+                                  <w:r>
+                                    <w:rPr>
+                                      <w:rFonts w:ascii="黑体" w:eastAsia="黑体" w:hAnsi="黑体" w:cs="黑体" w:hint="eastAsia"/>
+                                      <w:color w:val="7F7F7F" w:themeColor="text1" w:themeTint="80"/>
+                                      <w:sz w:val="20"/>
+                                      <w:szCs w:val="20"/>
+                                    </w:rPr>
+                                    <w:t>。</w:t>
+                                  </w:r>
+                                </w:p>
+                              </w:tc>
+                            </w:tr>
+                            <w:tr>
+                              <w:trPr>
+                                <w:trHeight w:val="360"/>
+                              </w:trPr>
+                              <w:tc>
+                                <w:tcPr>
+                                  <w:tcW w:w="295" w:type="dxa"/>
+                                  <w:tcBorders>
+                                    <w:top w:val="nil"/>
+                                    <w:bottom w:val="nil"/>
+                                  </w:tcBorders>
+                                </w:tcPr>
+                                <w:p>
+                                  <w:pPr>
+                                    <w:rPr>
+                                      <w:rFonts w:ascii="黑体" w:eastAsia="黑体" w:hAnsi="黑体" w:cs="黑体"/>
+                                      <w:color w:val="506E94"/>
+                                      <w:sz w:val="19"/>
+                                      <w:szCs w:val="19"/>
+                                    </w:rPr>
+                                  </w:pPr>
+                                  <w:r>
+                                    <w:rPr>
+                                      <w:rFonts w:ascii="黑体" w:eastAsia="黑体" w:hAnsi="黑体" w:cs="黑体"/>
+                                      <w:color w:val="506E94"/>
+                                      <w:sz w:val="13"/>
+                                      <w:szCs w:val="13"/>
+                                    </w:rPr>
+                                    <w:t>●</w:t>
+                                  </w:r>
+                                </w:p>
+                              </w:tc>
+                              <w:tc>
+                                <w:tcPr>
+                                  <w:tcW w:w="8603" w:type="dxa"/>
+                                  <w:tcBorders>
+                                    <w:top w:val="nil"/>
+                                    <w:bottom w:val="nil"/>
+                                  </w:tcBorders>
+                                </w:tcPr>
+                                <w:p>
+                                  <w:pPr>
+                                    <w:rPr>
+                                      <w:rFonts w:ascii="黑体" w:eastAsia="黑体" w:hAnsi="黑体" w:cs="黑体"/>
+                                      <w:color w:val="7F7F7F" w:themeColor="text1" w:themeTint="80"/>
+                                      <w:sz w:val="20"/>
+                                      <w:szCs w:val="20"/>
+                                    </w:rPr>
+                                  </w:pPr>
+                                  <w:r>
+                                    <w:rPr>
+                                      <w:rFonts w:ascii="黑体" w:eastAsia="黑体" w:hAnsi="黑体" w:cs="黑体" w:hint="eastAsia"/>
+                                      <w:color w:val="7F7F7F" w:themeColor="text1" w:themeTint="80"/>
+                                      <w:sz w:val="20"/>
+                                      <w:szCs w:val="20"/>
+                                    </w:rPr>
+                                    <w:t>精通socket及通信框架。</w:t>
+                                  </w:r>
+                                </w:p>
+                              </w:tc>
+                            </w:tr>
+                            <w:tr>
+                              <w:trPr>
+                                <w:trHeight w:val="360"/>
+                              </w:trPr>
+                              <w:tc>
+                                <w:tcPr>
+                                  <w:tcW w:w="295" w:type="dxa"/>
+                                  <w:tcBorders>
+                                    <w:top w:val="nil"/>
+                                    <w:bottom w:val="nil"/>
+                                  </w:tcBorders>
+                                </w:tcPr>
+                                <w:p>
+                                  <w:pPr>
+                                    <w:rPr>
+                                      <w:rFonts w:ascii="黑体" w:eastAsia="黑体" w:hAnsi="黑体" w:cs="黑体"/>
+                                      <w:color w:val="506E94"/>
+                                      <w:sz w:val="19"/>
+                                      <w:szCs w:val="19"/>
+                                    </w:rPr>
+                                  </w:pPr>
+                                  <w:r>
+                                    <w:rPr>
+                                      <w:rFonts w:ascii="黑体" w:eastAsia="黑体" w:hAnsi="黑体" w:cs="黑体"/>
+                                      <w:color w:val="506E94"/>
+                                      <w:sz w:val="13"/>
+                                      <w:szCs w:val="13"/>
+                                    </w:rPr>
+                                    <w:t>●</w:t>
+                                  </w:r>
+                                </w:p>
+                              </w:tc>
+                              <w:tc>
+                                <w:tcPr>
+                                  <w:tcW w:w="8603" w:type="dxa"/>
+                                  <w:tcBorders>
+                                    <w:top w:val="nil"/>
+                                    <w:bottom w:val="nil"/>
+                                  </w:tcBorders>
+                                </w:tcPr>
+                                <w:p>
+                                  <w:pPr>
+                                    <w:rPr>
+                                      <w:rFonts w:ascii="黑体" w:eastAsia="黑体" w:hAnsi="黑体" w:cs="黑体"/>
+                                      <w:color w:val="7F7F7F" w:themeColor="text1" w:themeTint="80"/>
+                                      <w:sz w:val="20"/>
+                                      <w:szCs w:val="20"/>
+                                    </w:rPr>
+                                  </w:pPr>
+                                  <w:r>
+                                    <w:rPr>
+                                      <w:rFonts w:ascii="黑体" w:eastAsia="黑体" w:hAnsi="黑体" w:cs="黑体" w:hint="eastAsia"/>
+                                      <w:color w:val="7F7F7F" w:themeColor="text1" w:themeTint="80"/>
+                                      <w:sz w:val="20"/>
+                                      <w:szCs w:val="20"/>
+                                    </w:rPr>
+                                    <w:t>对服务器架构有过一定的思考和研究。</w:t>
+                                  </w:r>
+                                </w:p>
+                              </w:tc>
+                            </w:tr>
+                            <w:tr>
+                              <w:trPr>
+                                <w:trHeight w:val="360"/>
+                              </w:trPr>
+                              <w:tc>
+                                <w:tcPr>
+                                  <w:tcW w:w="295" w:type="dxa"/>
+                                  <w:tcBorders>
+                                    <w:top w:val="nil"/>
+                                    <w:bottom w:val="nil"/>
+                                  </w:tcBorders>
+                                </w:tcPr>
+                                <w:p>
+                                  <w:pPr>
+                                    <w:rPr>
+                                      <w:rFonts w:ascii="黑体" w:eastAsia="黑体" w:hAnsi="黑体" w:cs="黑体"/>
+                                      <w:color w:val="506E94"/>
+                                      <w:sz w:val="19"/>
+                                      <w:szCs w:val="19"/>
+                                    </w:rPr>
+                                  </w:pPr>
+                                  <w:r>
+                                    <w:rPr>
+                                      <w:rFonts w:ascii="黑体" w:eastAsia="黑体" w:hAnsi="黑体" w:cs="黑体"/>
+                                      <w:color w:val="506E94"/>
+                                      <w:sz w:val="13"/>
+                                      <w:szCs w:val="13"/>
+                                    </w:rPr>
+                                    <w:t>●</w:t>
+                                  </w:r>
+                                </w:p>
+                              </w:tc>
+                              <w:tc>
+                                <w:tcPr>
+                                  <w:tcW w:w="8603" w:type="dxa"/>
+                                  <w:tcBorders>
+                                    <w:top w:val="nil"/>
+                                    <w:bottom w:val="nil"/>
+                                  </w:tcBorders>
+                                </w:tcPr>
+                                <w:p>
+                                  <w:pPr>
+                                    <w:rPr>
+                                      <w:rFonts w:ascii="黑体" w:eastAsia="黑体" w:hAnsi="黑体" w:cs="黑体"/>
+                                      <w:color w:val="7F7F7F" w:themeColor="text1" w:themeTint="80"/>
+                                      <w:sz w:val="20"/>
+                                      <w:szCs w:val="20"/>
+                                    </w:rPr>
+                                  </w:pPr>
+                                  <w:r>
+                                    <w:rPr>
+                                      <w:rFonts w:ascii="黑体" w:eastAsia="黑体" w:hAnsi="黑体" w:cs="黑体" w:hint="eastAsia"/>
+                                      <w:color w:val="7F7F7F" w:themeColor="text1" w:themeTint="80"/>
+                                      <w:sz w:val="20"/>
+                                      <w:szCs w:val="20"/>
+                                    </w:rPr>
+                                    <w:t>熟练html技术。</w:t>
+                                  </w:r>
+                                </w:p>
+                              </w:tc>
+                            </w:tr>
+                            <w:tr>
+                              <w:trPr>
+                                <w:trHeight w:val="360"/>
+                              </w:trPr>
+                              <w:tc>
+                                <w:tcPr>
+                                  <w:tcW w:w="295" w:type="dxa"/>
+                                  <w:tcBorders>
+                                    <w:top w:val="nil"/>
+                                    <w:bottom w:val="nil"/>
+                                  </w:tcBorders>
+                                </w:tcPr>
+                                <w:p>
+                                  <w:pPr>
+                                    <w:rPr>
+                                      <w:rFonts w:ascii="黑体" w:eastAsia="黑体" w:hAnsi="黑体" w:cs="黑体"/>
+                                      <w:color w:val="506E94"/>
+                                      <w:sz w:val="19"/>
+                                      <w:szCs w:val="19"/>
+                                    </w:rPr>
+                                  </w:pPr>
+                                  <w:r>
+                                    <w:rPr>
+                                      <w:rFonts w:ascii="黑体" w:eastAsia="黑体" w:hAnsi="黑体" w:cs="黑体"/>
+                                      <w:color w:val="506E94"/>
+                                      <w:sz w:val="13"/>
+                                      <w:szCs w:val="13"/>
+                                    </w:rPr>
+                                    <w:t>●</w:t>
+                                  </w:r>
+                                </w:p>
+                              </w:tc>
+                              <w:tc>
+                                <w:tcPr>
+                                  <w:tcW w:w="8603" w:type="dxa"/>
+                                  <w:tcBorders>
+                                    <w:top w:val="nil"/>
+                                    <w:bottom w:val="nil"/>
+                                  </w:tcBorders>
+                                </w:tcPr>
+                                <w:p>
+                                  <w:pPr>
+                                    <w:rPr>
+                                      <w:rFonts w:ascii="黑体" w:eastAsia="黑体" w:hAnsi="黑体" w:cs="黑体"/>
+                                      <w:color w:val="7F7F7F" w:themeColor="text1" w:themeTint="80"/>
+                                      <w:sz w:val="20"/>
+                                      <w:szCs w:val="20"/>
+                                    </w:rPr>
+                                  </w:pPr>
+                                  <w:r>
+                                    <w:rPr>
+                                      <w:rFonts w:ascii="黑体" w:eastAsia="黑体" w:hAnsi="黑体" w:cs="黑体" w:hint="eastAsia"/>
+                                      <w:color w:val="7F7F7F" w:themeColor="text1" w:themeTint="80"/>
+                                      <w:sz w:val="20"/>
+                                      <w:szCs w:val="20"/>
+                                    </w:rPr>
+                                    <w:t>动漫专业出身，对美术方面的工作比较了解。曾经做过平面设计和游戏角色动作相关一段时间的工作。</w:t>
+                                  </w:r>
+                                </w:p>
+                              </w:tc>
+                            </w:tr>
+                            <w:tr>
+                              <w:trPr>
+                                <w:trHeight w:val="360"/>
+                              </w:trPr>
+                              <w:tc>
+                                <w:tcPr>
+                                  <w:tcW w:w="295" w:type="dxa"/>
+                                  <w:tcBorders>
+                                    <w:top w:val="nil"/>
+                                    <w:bottom w:val="nil"/>
+                                  </w:tcBorders>
+                                </w:tcPr>
+                                <w:p>
+                                  <w:pPr>
+                                    <w:rPr>
+                                      <w:rFonts w:ascii="黑体" w:eastAsia="黑体" w:hAnsi="黑体" w:cs="黑体"/>
+                                      <w:color w:val="506E94"/>
+                                      <w:sz w:val="13"/>
+                                      <w:szCs w:val="13"/>
+                                    </w:rPr>
+                                  </w:pPr>
+                                </w:p>
+                              </w:tc>
+                              <w:tc>
+                                <w:tcPr>
+                                  <w:tcW w:w="8603" w:type="dxa"/>
+                                  <w:tcBorders>
+                                    <w:top w:val="nil"/>
+                                    <w:bottom w:val="nil"/>
+                                  </w:tcBorders>
+                                </w:tcPr>
+                                <w:p>
+                                  <w:pPr>
+                                    <w:rPr>
+                                      <w:rFonts w:ascii="黑体" w:eastAsia="黑体" w:hAnsi="黑体" w:cs="黑体"/>
+                                      <w:color w:val="7F7F7F" w:themeColor="text1" w:themeTint="80"/>
+                                      <w:sz w:val="20"/>
+                                      <w:szCs w:val="20"/>
+                                    </w:rPr>
+                                  </w:pPr>
+                                </w:p>
+                              </w:tc>
+                            </w:tr>
+                          </w:tbl>
+                          <w:p>
+                            <w:pPr>
+                              <w:jc w:val="left"/>
+                              <w:rPr>
+                                <w:rFonts w:ascii="微软雅黑" w:eastAsia="微软雅黑" w:hAnsi="微软雅黑" w:cs="微软雅黑"/>
+                                <w:color w:val="595959" w:themeColor="text1" w:themeTint="A6"/>
+                                <w:sz w:val="28"/>
+                                <w:szCs w:val="28"/>
+                              </w:rPr>
+                            </w:pPr>
+                          </w:p>
+                        </w:txbxContent>
+                      </wps:txbx>
+                      <wps:bodyPr wrap="square" lIns="91439" tIns="45719" rIns="91439" bIns="45719" upright="1">
+                        <a:noAutofit/>
+                      </wps:bodyPr>
                     </wps:wsp>
                   </a:graphicData>
                 </a:graphic>
@@ -734,17 +1768,618 @@
           </mc:Choice>
           <mc:Fallback>
             <w:pict>
-              <v:line w14:anchorId="30572CFF" id="_x76f4__x63a5__x8fde__x63a5__x7b26__x0020_76" o:spid="_x0000_s1026" style="position:absolute;left:0;text-align:left;z-index:251660288;visibility:visible;mso-wrap-style:square;mso-width-percent:0;mso-height-percent:0;mso-wrap-distance-left:9pt;mso-wrap-distance-top:0;mso-wrap-distance-right:9pt;mso-wrap-distance-bottom:0;mso-position-horizontal:absolute;mso-position-horizontal-relative:text;mso-position-vertical:absolute;mso-position-vertical-relative:text;mso-width-percent:0;mso-height-percent:0;mso-width-relative:margin;mso-height-relative:margin" from="-37pt,15.25pt" to="-37pt,735.25pt" o:gfxdata="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" strokecolor="#bfbfbf [2412]" strokeweight=".5pt">
-                <v:stroke joinstyle="miter"/>
-              </v:line>
+              <v:shape w14:anchorId="39AA7DC1" id="_x6587__x672c__x6846__x0020_35" o:spid="_x0000_s1029" type="#_x0000_t202" style="position:absolute;left:0;text-align:left;margin-left:-23.3pt;margin-top:557.45pt;width:488.55pt;height:171.55pt;z-index:251682816;visibility:visible;mso-wrap-style:square;mso-width-percent:0;mso-height-percent:0;mso-wrap-distance-left:9pt;mso-wrap-distance-top:0;mso-wrap-distance-right:9pt;mso-wrap-distance-bottom:0;mso-position-horizontal:absolute;mso-position-horizontal-relative:text;mso-position-vertical:absolute;mso-position-vertical-relative:text;mso-width-percent:0;mso-height-percent:0;mso-width-relative:margin;mso-height-relative:margin;v-text-anchor:top" o:gfxdata="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" stroked="f">
+                <v:fill opacity="0"/>
+                <v:textbox inset="91439emu,45719emu,91439emu,45719emu">
+                  <w:txbxContent>
+                    <w:tbl>
+                      <w:tblPr>
+                        <w:tblStyle w:val="a5"/>
+                        <w:tblOverlap w:val="never"/>
+                        <w:tblW w:w="8898" w:type="dxa"/>
+                        <w:tblBorders>
+                          <w:top w:val="none" w:sz="0" w:space="0" w:color="auto"/>
+                          <w:left w:val="none" w:sz="0" w:space="0" w:color="auto"/>
+                          <w:bottom w:val="none" w:sz="0" w:space="0" w:color="auto"/>
+                          <w:right w:val="none" w:sz="0" w:space="0" w:color="auto"/>
+                          <w:insideH w:val="none" w:sz="0" w:space="0" w:color="auto"/>
+                          <w:insideV w:val="none" w:sz="0" w:space="0" w:color="auto"/>
+                        </w:tblBorders>
+                        <w:tblLayout w:type="fixed"/>
+                        <w:tblLook w:val="04A0" w:firstRow="1" w:lastRow="0" w:firstColumn="1" w:lastColumn="0" w:noHBand="0" w:noVBand="1"/>
+                      </w:tblPr>
+                      <w:tblGrid>
+                        <w:gridCol w:w="295"/>
+                        <w:gridCol w:w="8603"/>
+                      </w:tblGrid>
+                      <w:tr>
+                        <w:trPr>
+                          <w:trHeight w:val="360"/>
+                        </w:trPr>
+                        <w:tc>
+                          <w:tcPr>
+                            <w:tcW w:w="295" w:type="dxa"/>
+                            <w:tcBorders>
+                              <w:top w:val="nil"/>
+                              <w:bottom w:val="nil"/>
+                            </w:tcBorders>
+                          </w:tcPr>
+                          <w:p>
+                            <w:pPr>
+                              <w:rPr>
+                                <w:rFonts w:ascii="黑体" w:eastAsia="黑体" w:hAnsi="黑体" w:cs="黑体"/>
+                                <w:color w:val="506E94"/>
+                                <w:sz w:val="19"/>
+                                <w:szCs w:val="19"/>
+                              </w:rPr>
+                            </w:pPr>
+                            <w:r>
+                              <w:rPr>
+                                <w:rFonts w:ascii="黑体" w:eastAsia="黑体" w:hAnsi="黑体" w:cs="黑体"/>
+                                <w:color w:val="506E94"/>
+                                <w:sz w:val="13"/>
+                                <w:szCs w:val="13"/>
+                              </w:rPr>
+                              <w:t>●</w:t>
+                            </w:r>
+                          </w:p>
+                        </w:tc>
+                        <w:tc>
+                          <w:tcPr>
+                            <w:tcW w:w="8603" w:type="dxa"/>
+                            <w:tcBorders>
+                              <w:top w:val="nil"/>
+                              <w:bottom w:val="nil"/>
+                            </w:tcBorders>
+                          </w:tcPr>
+                          <w:p>
+                            <w:pPr>
+                              <w:rPr>
+                                <w:rFonts w:ascii="黑体" w:eastAsia="黑体" w:hAnsi="黑体" w:cs="黑体"/>
+                                <w:color w:val="7F7F7F" w:themeColor="text1" w:themeTint="80"/>
+                                <w:sz w:val="20"/>
+                                <w:szCs w:val="20"/>
+                              </w:rPr>
+                            </w:pPr>
+                            <w:r>
+                              <w:rPr>
+                                <w:rFonts w:ascii="黑体" w:eastAsia="黑体" w:hAnsi="黑体" w:cs="黑体" w:hint="eastAsia"/>
+                                <w:color w:val="7F7F7F" w:themeColor="text1" w:themeTint="80"/>
+                                <w:sz w:val="20"/>
+                                <w:szCs w:val="20"/>
+                              </w:rPr>
+                              <w:t>从事Unity开发3年多，对Unity架构设计有很深的感悟。</w:t>
+                            </w:r>
+                          </w:p>
+                        </w:tc>
+                      </w:tr>
+                      <w:tr>
+                        <w:trPr>
+                          <w:trHeight w:val="360"/>
+                        </w:trPr>
+                        <w:tc>
+                          <w:tcPr>
+                            <w:tcW w:w="295" w:type="dxa"/>
+                            <w:tcBorders>
+                              <w:top w:val="nil"/>
+                              <w:bottom w:val="nil"/>
+                            </w:tcBorders>
+                          </w:tcPr>
+                          <w:p>
+                            <w:pPr>
+                              <w:rPr>
+                                <w:rFonts w:ascii="黑体" w:eastAsia="黑体" w:hAnsi="黑体" w:cs="黑体"/>
+                                <w:color w:val="506E94"/>
+                                <w:sz w:val="19"/>
+                                <w:szCs w:val="19"/>
+                              </w:rPr>
+                            </w:pPr>
+                            <w:r>
+                              <w:rPr>
+                                <w:rFonts w:ascii="黑体" w:eastAsia="黑体" w:hAnsi="黑体" w:cs="黑体"/>
+                                <w:color w:val="506E94"/>
+                                <w:sz w:val="13"/>
+                                <w:szCs w:val="13"/>
+                              </w:rPr>
+                              <w:t>●</w:t>
+                            </w:r>
+                          </w:p>
+                        </w:tc>
+                        <w:tc>
+                          <w:tcPr>
+                            <w:tcW w:w="8603" w:type="dxa"/>
+                            <w:tcBorders>
+                              <w:top w:val="nil"/>
+                              <w:bottom w:val="nil"/>
+                            </w:tcBorders>
+                          </w:tcPr>
+                          <w:p>
+                            <w:pPr>
+                              <w:rPr>
+                                <w:rFonts w:ascii="黑体" w:eastAsia="黑体" w:hAnsi="黑体" w:cs="黑体"/>
+                                <w:color w:val="7F7F7F" w:themeColor="text1" w:themeTint="80"/>
+                                <w:sz w:val="20"/>
+                                <w:szCs w:val="20"/>
+                              </w:rPr>
+                            </w:pPr>
+                            <w:r>
+                              <w:rPr>
+                                <w:rFonts w:ascii="黑体" w:eastAsia="黑体" w:hAnsi="黑体" w:cs="黑体" w:hint="eastAsia"/>
+                                <w:color w:val="7F7F7F" w:themeColor="text1" w:themeTint="80"/>
+                                <w:sz w:val="20"/>
+                                <w:szCs w:val="20"/>
+                              </w:rPr>
+                              <w:t>精通C#、java、</w:t>
+                            </w:r>
+                            <w:proofErr w:type="spellStart"/>
+                            <w:r>
+                              <w:rPr>
+                                <w:rFonts w:ascii="黑体" w:eastAsia="黑体" w:hAnsi="黑体" w:cs="黑体" w:hint="eastAsia"/>
+                                <w:color w:val="7F7F7F" w:themeColor="text1" w:themeTint="80"/>
+                                <w:sz w:val="20"/>
+                                <w:szCs w:val="20"/>
+                              </w:rPr>
+                              <w:t>lua</w:t>
+                            </w:r>
+                            <w:proofErr w:type="spellEnd"/>
+                            <w:r>
+                              <w:rPr>
+                                <w:rFonts w:ascii="黑体" w:eastAsia="黑体" w:hAnsi="黑体" w:cs="黑体" w:hint="eastAsia"/>
+                                <w:color w:val="7F7F7F" w:themeColor="text1" w:themeTint="80"/>
+                                <w:sz w:val="20"/>
+                                <w:szCs w:val="20"/>
+                              </w:rPr>
+                              <w:t>语言。</w:t>
+                            </w:r>
+                          </w:p>
+                        </w:tc>
+                      </w:tr>
+                      <w:tr>
+                        <w:trPr>
+                          <w:trHeight w:val="385"/>
+                        </w:trPr>
+                        <w:tc>
+                          <w:tcPr>
+                            <w:tcW w:w="295" w:type="dxa"/>
+                            <w:tcBorders>
+                              <w:top w:val="nil"/>
+                              <w:bottom w:val="nil"/>
+                            </w:tcBorders>
+                          </w:tcPr>
+                          <w:p>
+                            <w:pPr>
+                              <w:rPr>
+                                <w:rFonts w:ascii="黑体" w:eastAsia="黑体" w:hAnsi="黑体" w:cs="黑体"/>
+                                <w:color w:val="506E94"/>
+                                <w:sz w:val="19"/>
+                                <w:szCs w:val="19"/>
+                              </w:rPr>
+                            </w:pPr>
+                            <w:r>
+                              <w:rPr>
+                                <w:rFonts w:ascii="黑体" w:eastAsia="黑体" w:hAnsi="黑体" w:cs="黑体"/>
+                                <w:color w:val="506E94"/>
+                                <w:sz w:val="13"/>
+                                <w:szCs w:val="13"/>
+                              </w:rPr>
+                              <w:t>●</w:t>
+                            </w:r>
+                          </w:p>
+                        </w:tc>
+                        <w:tc>
+                          <w:tcPr>
+                            <w:tcW w:w="8603" w:type="dxa"/>
+                            <w:tcBorders>
+                              <w:top w:val="nil"/>
+                              <w:bottom w:val="nil"/>
+                            </w:tcBorders>
+                          </w:tcPr>
+                          <w:p>
+                            <w:pPr>
+                              <w:rPr>
+                                <w:rFonts w:ascii="黑体" w:eastAsia="黑体" w:hAnsi="黑体" w:cs="黑体"/>
+                                <w:color w:val="7F7F7F" w:themeColor="text1" w:themeTint="80"/>
+                                <w:sz w:val="20"/>
+                                <w:szCs w:val="20"/>
+                              </w:rPr>
+                            </w:pPr>
+                            <w:r>
+                              <w:rPr>
+                                <w:rFonts w:ascii="黑体" w:eastAsia="黑体" w:hAnsi="黑体" w:cs="黑体" w:hint="eastAsia"/>
+                                <w:color w:val="7F7F7F" w:themeColor="text1" w:themeTint="80"/>
+                                <w:sz w:val="20"/>
+                                <w:szCs w:val="20"/>
+                              </w:rPr>
+                              <w:t>熟练shell、python。经常用来做批处理。</w:t>
+                            </w:r>
+                          </w:p>
+                        </w:tc>
+                      </w:tr>
+                      <w:tr>
+                        <w:trPr>
+                          <w:trHeight w:val="360"/>
+                        </w:trPr>
+                        <w:tc>
+                          <w:tcPr>
+                            <w:tcW w:w="295" w:type="dxa"/>
+                            <w:tcBorders>
+                              <w:top w:val="nil"/>
+                              <w:bottom w:val="nil"/>
+                            </w:tcBorders>
+                          </w:tcPr>
+                          <w:p>
+                            <w:pPr>
+                              <w:rPr>
+                                <w:rFonts w:ascii="黑体" w:eastAsia="黑体" w:hAnsi="黑体" w:cs="黑体"/>
+                                <w:color w:val="506E94"/>
+                                <w:sz w:val="19"/>
+                                <w:szCs w:val="19"/>
+                              </w:rPr>
+                            </w:pPr>
+                            <w:r>
+                              <w:rPr>
+                                <w:rFonts w:ascii="黑体" w:eastAsia="黑体" w:hAnsi="黑体" w:cs="黑体"/>
+                                <w:color w:val="506E94"/>
+                                <w:sz w:val="13"/>
+                                <w:szCs w:val="13"/>
+                              </w:rPr>
+                              <w:t>●</w:t>
+                            </w:r>
+                          </w:p>
+                        </w:tc>
+                        <w:tc>
+                          <w:tcPr>
+                            <w:tcW w:w="8603" w:type="dxa"/>
+                            <w:tcBorders>
+                              <w:top w:val="nil"/>
+                              <w:bottom w:val="nil"/>
+                            </w:tcBorders>
+                          </w:tcPr>
+                          <w:p>
+                            <w:pPr>
+                              <w:rPr>
+                                <w:rFonts w:ascii="黑体" w:eastAsia="黑体" w:hAnsi="黑体" w:cs="黑体"/>
+                                <w:color w:val="7F7F7F" w:themeColor="text1" w:themeTint="80"/>
+                                <w:sz w:val="20"/>
+                                <w:szCs w:val="20"/>
+                              </w:rPr>
+                            </w:pPr>
+                            <w:r>
+                              <w:rPr>
+                                <w:rFonts w:ascii="黑体" w:eastAsia="黑体" w:hAnsi="黑体" w:cs="黑体" w:hint="eastAsia"/>
+                                <w:color w:val="7F7F7F" w:themeColor="text1" w:themeTint="80"/>
+                                <w:sz w:val="20"/>
+                                <w:szCs w:val="20"/>
+                              </w:rPr>
+                              <w:t>对游戏核</w:t>
+                            </w:r>
+                            <w:r>
+                              <w:rPr>
+                                <w:rFonts w:ascii="黑体" w:eastAsia="黑体" w:hAnsi="黑体" w:cs="黑体" w:hint="eastAsia"/>
+                                <w:color w:val="7F7F7F" w:themeColor="text1" w:themeTint="80"/>
+                                <w:sz w:val="20"/>
+                                <w:szCs w:val="20"/>
+                              </w:rPr>
+                              <w:t>心战斗架构设计感悟挺深，相信下个项目可以设计出让人很满意的架构</w:t>
+                            </w:r>
+                            <w:r>
+                              <w:rPr>
+                                <w:rFonts w:ascii="黑体" w:eastAsia="黑体" w:hAnsi="黑体" w:cs="黑体" w:hint="eastAsia"/>
+                                <w:color w:val="7F7F7F" w:themeColor="text1" w:themeTint="80"/>
+                                <w:sz w:val="20"/>
+                                <w:szCs w:val="20"/>
+                              </w:rPr>
+                              <w:t>。</w:t>
+                            </w:r>
+                          </w:p>
+                        </w:tc>
+                      </w:tr>
+                      <w:tr>
+                        <w:trPr>
+                          <w:trHeight w:val="360"/>
+                        </w:trPr>
+                        <w:tc>
+                          <w:tcPr>
+                            <w:tcW w:w="295" w:type="dxa"/>
+                            <w:tcBorders>
+                              <w:top w:val="nil"/>
+                              <w:bottom w:val="nil"/>
+                            </w:tcBorders>
+                          </w:tcPr>
+                          <w:p>
+                            <w:pPr>
+                              <w:rPr>
+                                <w:rFonts w:ascii="黑体" w:eastAsia="黑体" w:hAnsi="黑体" w:cs="黑体"/>
+                                <w:color w:val="506E94"/>
+                                <w:sz w:val="19"/>
+                                <w:szCs w:val="19"/>
+                              </w:rPr>
+                            </w:pPr>
+                            <w:r>
+                              <w:rPr>
+                                <w:rFonts w:ascii="黑体" w:eastAsia="黑体" w:hAnsi="黑体" w:cs="黑体"/>
+                                <w:color w:val="506E94"/>
+                                <w:sz w:val="13"/>
+                                <w:szCs w:val="13"/>
+                              </w:rPr>
+                              <w:t>●</w:t>
+                            </w:r>
+                          </w:p>
+                        </w:tc>
+                        <w:tc>
+                          <w:tcPr>
+                            <w:tcW w:w="8603" w:type="dxa"/>
+                            <w:tcBorders>
+                              <w:top w:val="nil"/>
+                              <w:bottom w:val="nil"/>
+                            </w:tcBorders>
+                          </w:tcPr>
+                          <w:p>
+                            <w:pPr>
+                              <w:rPr>
+                                <w:rFonts w:ascii="黑体" w:eastAsia="黑体" w:hAnsi="黑体" w:cs="黑体"/>
+                                <w:color w:val="7F7F7F" w:themeColor="text1" w:themeTint="80"/>
+                                <w:sz w:val="20"/>
+                                <w:szCs w:val="20"/>
+                              </w:rPr>
+                            </w:pPr>
+                            <w:r>
+                              <w:rPr>
+                                <w:rFonts w:ascii="黑体" w:eastAsia="黑体" w:hAnsi="黑体" w:cs="黑体" w:hint="eastAsia"/>
+                                <w:color w:val="7F7F7F" w:themeColor="text1" w:themeTint="80"/>
+                                <w:sz w:val="20"/>
+                                <w:szCs w:val="20"/>
+                              </w:rPr>
+                              <w:t>精通socket及通信框架。</w:t>
+                            </w:r>
+                          </w:p>
+                        </w:tc>
+                      </w:tr>
+                      <w:tr>
+                        <w:trPr>
+                          <w:trHeight w:val="360"/>
+                        </w:trPr>
+                        <w:tc>
+                          <w:tcPr>
+                            <w:tcW w:w="295" w:type="dxa"/>
+                            <w:tcBorders>
+                              <w:top w:val="nil"/>
+                              <w:bottom w:val="nil"/>
+                            </w:tcBorders>
+                          </w:tcPr>
+                          <w:p>
+                            <w:pPr>
+                              <w:rPr>
+                                <w:rFonts w:ascii="黑体" w:eastAsia="黑体" w:hAnsi="黑体" w:cs="黑体"/>
+                                <w:color w:val="506E94"/>
+                                <w:sz w:val="19"/>
+                                <w:szCs w:val="19"/>
+                              </w:rPr>
+                            </w:pPr>
+                            <w:r>
+                              <w:rPr>
+                                <w:rFonts w:ascii="黑体" w:eastAsia="黑体" w:hAnsi="黑体" w:cs="黑体"/>
+                                <w:color w:val="506E94"/>
+                                <w:sz w:val="13"/>
+                                <w:szCs w:val="13"/>
+                              </w:rPr>
+                              <w:t>●</w:t>
+                            </w:r>
+                          </w:p>
+                        </w:tc>
+                        <w:tc>
+                          <w:tcPr>
+                            <w:tcW w:w="8603" w:type="dxa"/>
+                            <w:tcBorders>
+                              <w:top w:val="nil"/>
+                              <w:bottom w:val="nil"/>
+                            </w:tcBorders>
+                          </w:tcPr>
+                          <w:p>
+                            <w:pPr>
+                              <w:rPr>
+                                <w:rFonts w:ascii="黑体" w:eastAsia="黑体" w:hAnsi="黑体" w:cs="黑体"/>
+                                <w:color w:val="7F7F7F" w:themeColor="text1" w:themeTint="80"/>
+                                <w:sz w:val="20"/>
+                                <w:szCs w:val="20"/>
+                              </w:rPr>
+                            </w:pPr>
+                            <w:r>
+                              <w:rPr>
+                                <w:rFonts w:ascii="黑体" w:eastAsia="黑体" w:hAnsi="黑体" w:cs="黑体" w:hint="eastAsia"/>
+                                <w:color w:val="7F7F7F" w:themeColor="text1" w:themeTint="80"/>
+                                <w:sz w:val="20"/>
+                                <w:szCs w:val="20"/>
+                              </w:rPr>
+                              <w:t>对服务器架构有过一定的思考和研究。</w:t>
+                            </w:r>
+                          </w:p>
+                        </w:tc>
+                      </w:tr>
+                      <w:tr>
+                        <w:trPr>
+                          <w:trHeight w:val="360"/>
+                        </w:trPr>
+                        <w:tc>
+                          <w:tcPr>
+                            <w:tcW w:w="295" w:type="dxa"/>
+                            <w:tcBorders>
+                              <w:top w:val="nil"/>
+                              <w:bottom w:val="nil"/>
+                            </w:tcBorders>
+                          </w:tcPr>
+                          <w:p>
+                            <w:pPr>
+                              <w:rPr>
+                                <w:rFonts w:ascii="黑体" w:eastAsia="黑体" w:hAnsi="黑体" w:cs="黑体"/>
+                                <w:color w:val="506E94"/>
+                                <w:sz w:val="19"/>
+                                <w:szCs w:val="19"/>
+                              </w:rPr>
+                            </w:pPr>
+                            <w:r>
+                              <w:rPr>
+                                <w:rFonts w:ascii="黑体" w:eastAsia="黑体" w:hAnsi="黑体" w:cs="黑体"/>
+                                <w:color w:val="506E94"/>
+                                <w:sz w:val="13"/>
+                                <w:szCs w:val="13"/>
+                              </w:rPr>
+                              <w:t>●</w:t>
+                            </w:r>
+                          </w:p>
+                        </w:tc>
+                        <w:tc>
+                          <w:tcPr>
+                            <w:tcW w:w="8603" w:type="dxa"/>
+                            <w:tcBorders>
+                              <w:top w:val="nil"/>
+                              <w:bottom w:val="nil"/>
+                            </w:tcBorders>
+                          </w:tcPr>
+                          <w:p>
+                            <w:pPr>
+                              <w:rPr>
+                                <w:rFonts w:ascii="黑体" w:eastAsia="黑体" w:hAnsi="黑体" w:cs="黑体"/>
+                                <w:color w:val="7F7F7F" w:themeColor="text1" w:themeTint="80"/>
+                                <w:sz w:val="20"/>
+                                <w:szCs w:val="20"/>
+                              </w:rPr>
+                            </w:pPr>
+                            <w:r>
+                              <w:rPr>
+                                <w:rFonts w:ascii="黑体" w:eastAsia="黑体" w:hAnsi="黑体" w:cs="黑体" w:hint="eastAsia"/>
+                                <w:color w:val="7F7F7F" w:themeColor="text1" w:themeTint="80"/>
+                                <w:sz w:val="20"/>
+                                <w:szCs w:val="20"/>
+                              </w:rPr>
+                              <w:t>熟练html技术。</w:t>
+                            </w:r>
+                          </w:p>
+                        </w:tc>
+                      </w:tr>
+                      <w:tr>
+                        <w:trPr>
+                          <w:trHeight w:val="360"/>
+                        </w:trPr>
+                        <w:tc>
+                          <w:tcPr>
+                            <w:tcW w:w="295" w:type="dxa"/>
+                            <w:tcBorders>
+                              <w:top w:val="nil"/>
+                              <w:bottom w:val="nil"/>
+                            </w:tcBorders>
+                          </w:tcPr>
+                          <w:p>
+                            <w:pPr>
+                              <w:rPr>
+                                <w:rFonts w:ascii="黑体" w:eastAsia="黑体" w:hAnsi="黑体" w:cs="黑体"/>
+                                <w:color w:val="506E94"/>
+                                <w:sz w:val="19"/>
+                                <w:szCs w:val="19"/>
+                              </w:rPr>
+                            </w:pPr>
+                            <w:r>
+                              <w:rPr>
+                                <w:rFonts w:ascii="黑体" w:eastAsia="黑体" w:hAnsi="黑体" w:cs="黑体"/>
+                                <w:color w:val="506E94"/>
+                                <w:sz w:val="13"/>
+                                <w:szCs w:val="13"/>
+                              </w:rPr>
+                              <w:t>●</w:t>
+                            </w:r>
+                          </w:p>
+                        </w:tc>
+                        <w:tc>
+                          <w:tcPr>
+                            <w:tcW w:w="8603" w:type="dxa"/>
+                            <w:tcBorders>
+                              <w:top w:val="nil"/>
+                              <w:bottom w:val="nil"/>
+                            </w:tcBorders>
+                          </w:tcPr>
+                          <w:p>
+                            <w:pPr>
+                              <w:rPr>
+                                <w:rFonts w:ascii="黑体" w:eastAsia="黑体" w:hAnsi="黑体" w:cs="黑体"/>
+                                <w:color w:val="7F7F7F" w:themeColor="text1" w:themeTint="80"/>
+                                <w:sz w:val="20"/>
+                                <w:szCs w:val="20"/>
+                              </w:rPr>
+                            </w:pPr>
+                            <w:r>
+                              <w:rPr>
+                                <w:rFonts w:ascii="黑体" w:eastAsia="黑体" w:hAnsi="黑体" w:cs="黑体" w:hint="eastAsia"/>
+                                <w:color w:val="7F7F7F" w:themeColor="text1" w:themeTint="80"/>
+                                <w:sz w:val="20"/>
+                                <w:szCs w:val="20"/>
+                              </w:rPr>
+                              <w:t>动漫专业出身，对美术方面的工作比较了解。曾经做过平面设计和游戏角色动作相关一段时间的工作。</w:t>
+                            </w:r>
+                          </w:p>
+                        </w:tc>
+                      </w:tr>
+                      <w:tr>
+                        <w:trPr>
+                          <w:trHeight w:val="360"/>
+                        </w:trPr>
+                        <w:tc>
+                          <w:tcPr>
+                            <w:tcW w:w="295" w:type="dxa"/>
+                            <w:tcBorders>
+                              <w:top w:val="nil"/>
+                              <w:bottom w:val="nil"/>
+                            </w:tcBorders>
+                          </w:tcPr>
+                          <w:p>
+                            <w:pPr>
+                              <w:rPr>
+                                <w:rFonts w:ascii="黑体" w:eastAsia="黑体" w:hAnsi="黑体" w:cs="黑体"/>
+                                <w:color w:val="506E94"/>
+                                <w:sz w:val="13"/>
+                                <w:szCs w:val="13"/>
+                              </w:rPr>
+                            </w:pPr>
+                          </w:p>
+                        </w:tc>
+                        <w:tc>
+                          <w:tcPr>
+                            <w:tcW w:w="8603" w:type="dxa"/>
+                            <w:tcBorders>
+                              <w:top w:val="nil"/>
+                              <w:bottom w:val="nil"/>
+                            </w:tcBorders>
+                          </w:tcPr>
+                          <w:p>
+                            <w:pPr>
+                              <w:rPr>
+                                <w:rFonts w:ascii="黑体" w:eastAsia="黑体" w:hAnsi="黑体" w:cs="黑体"/>
+                                <w:color w:val="7F7F7F" w:themeColor="text1" w:themeTint="80"/>
+                                <w:sz w:val="20"/>
+                                <w:szCs w:val="20"/>
+                              </w:rPr>
+                            </w:pPr>
+                          </w:p>
+                        </w:tc>
+                      </w:tr>
+                    </w:tbl>
+                    <w:p>
+                      <w:pPr>
+                        <w:jc w:val="left"/>
+                        <w:rPr>
+                          <w:rFonts w:ascii="微软雅黑" w:eastAsia="微软雅黑" w:hAnsi="微软雅黑" w:cs="微软雅黑"/>
+                          <w:color w:val="595959" w:themeColor="text1" w:themeTint="A6"/>
+                          <w:sz w:val="28"/>
+                          <w:szCs w:val="28"/>
+                        </w:rPr>
+                      </w:pPr>
+                    </w:p>
+                  </w:txbxContent>
+                </v:textbox>
+              </v:shape>
             </w:pict>
           </mc:Fallback>
         </mc:AlternateContent>
       </w:r>
-    </w:p>
-    <w:p>
-      <w:bookmarkStart w:id="0" w:name="_GoBack"/>
-      <w:bookmarkEnd w:id="0"/>
       <w:r>
         <w:rPr>
           <w:noProof/>
@@ -752,13 +2387,13 @@
         <mc:AlternateContent>
           <mc:Choice Requires="wps">
             <w:drawing>
-              <wp:anchor distT="0" distB="0" distL="114300" distR="114300" simplePos="0" relativeHeight="251691008" behindDoc="0" locked="0" layoutInCell="1" allowOverlap="1" wp14:anchorId="55095019" wp14:editId="0A451971">
+              <wp:anchor distT="0" distB="0" distL="114300" distR="114300" simplePos="0" relativeHeight="251691008" behindDoc="0" locked="0" layoutInCell="1" allowOverlap="1" wp14:anchorId="55095019" wp14:editId="3242D828">
                 <wp:simplePos x="0" y="0"/>
                 <wp:positionH relativeFrom="column">
                   <wp:posOffset>-293370</wp:posOffset>
                 </wp:positionH>
                 <wp:positionV relativeFrom="paragraph">
-                  <wp:posOffset>4013200</wp:posOffset>
+                  <wp:posOffset>4112260</wp:posOffset>
                 </wp:positionV>
                 <wp:extent cx="6251575" cy="2671445"/>
                 <wp:effectExtent l="0" t="0" r="0" b="0"/>
@@ -1579,7 +3214,7 @@
           </mc:Choice>
           <mc:Fallback>
             <w:pict>
-              <v:rect w14:anchorId="55095019" id="_x77e9__x5f62__x0020_36" o:spid="_x0000_s1028" style="position:absolute;left:0;text-align:left;margin-left:-23.1pt;margin-top:316pt;width:492.25pt;height:210.35pt;z-index:251691008;visibility:visible;mso-wrap-style:square;mso-width-percent:0;mso-height-percent:0;mso-wrap-distance-left:9pt;mso-wrap-distance-top:0;mso-wrap-distance-right:9pt;mso-wrap-distance-bottom:0;mso-position-horizontal:absolute;mso-position-horizontal-relative:text;mso-position-vertical:absolute;mso-position-vertical-relative:text;mso-width-percent:0;mso-height-percent:0;mso-width-relative:margin;mso-height-relative:margin;v-text-anchor:middle" o:gfxdata="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" filled="f" stroked="f" strokeweight="1pt">
+              <v:rect w14:anchorId="55095019" id="_x77e9__x5f62__x0020_36" o:spid="_x0000_s1030" style="position:absolute;left:0;text-align:left;margin-left:-23.1pt;margin-top:323.8pt;width:492.25pt;height:210.35pt;z-index:251691008;visibility:visible;mso-wrap-style:square;mso-width-percent:0;mso-height-percent:0;mso-wrap-distance-left:9pt;mso-wrap-distance-top:0;mso-wrap-distance-right:9pt;mso-wrap-distance-bottom:0;mso-position-horizontal:absolute;mso-position-horizontal-relative:text;mso-position-vertical:absolute;mso-position-vertical-relative:text;mso-width-percent:0;mso-height-percent:0;mso-width-relative:margin;mso-height-relative:margin;v-text-anchor:middle" o:gfxdata="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" filled="f" stroked="f" strokeweight="1pt">
                 <v:textbox>
                   <w:txbxContent>
                     <w:tbl>
@@ -2348,13 +3983,13 @@
         <mc:AlternateContent>
           <mc:Choice Requires="wps">
             <w:drawing>
-              <wp:anchor distT="0" distB="0" distL="114300" distR="114300" simplePos="0" relativeHeight="251688960" behindDoc="0" locked="0" layoutInCell="1" allowOverlap="1" wp14:anchorId="38537128" wp14:editId="0ECA9F95">
+              <wp:anchor distT="0" distB="0" distL="114300" distR="114300" simplePos="0" relativeHeight="251688960" behindDoc="0" locked="0" layoutInCell="1" allowOverlap="1" wp14:anchorId="38537128" wp14:editId="38BB2988">
                 <wp:simplePos x="0" y="0"/>
                 <wp:positionH relativeFrom="column">
                   <wp:posOffset>-293370</wp:posOffset>
                 </wp:positionH>
                 <wp:positionV relativeFrom="paragraph">
-                  <wp:posOffset>1828165</wp:posOffset>
+                  <wp:posOffset>1725584</wp:posOffset>
                 </wp:positionV>
                 <wp:extent cx="6251575" cy="2281555"/>
                 <wp:effectExtent l="0" t="0" r="0" b="4445"/>
@@ -2464,6 +4099,7 @@
                                     </w:rPr>
                                     <w:t>程</w:t>
                                   </w:r>
+                                  <w:bookmarkStart w:id="0" w:name="_GoBack"/>
                                 </w:p>
                               </w:tc>
                               <w:tc>
@@ -2840,6 +4476,7 @@
                               <w:t>；</w:t>
                             </w:r>
                           </w:p>
+                          <w:bookmarkEnd w:id="0"/>
                         </w:txbxContent>
                       </wps:txbx>
                       <wps:bodyPr rot="0" spcFirstLastPara="0" vertOverflow="overflow" horzOverflow="overflow" vert="horz" wrap="square" lIns="91440" tIns="45720" rIns="91440" bIns="45720" numCol="1" spcCol="0" rtlCol="0" fromWordArt="0" anchor="ctr" anchorCtr="0" forceAA="0" compatLnSpc="1">
@@ -2862,7 +4499,7 @@
           </mc:Choice>
           <mc:Fallback>
             <w:pict>
-              <v:rect w14:anchorId="38537128" id="_x77e9__x5f62__x0020_35" o:spid="_x0000_s1029" style="position:absolute;left:0;text-align:left;margin-left:-23.1pt;margin-top:143.95pt;width:492.25pt;height:179.65pt;z-index:251688960;visibility:visible;mso-wrap-style:square;mso-width-percent:0;mso-height-percent:0;mso-wrap-distance-left:9pt;mso-wrap-distance-top:0;mso-wrap-distance-right:9pt;mso-wrap-distance-bottom:0;mso-position-horizontal:absolute;mso-position-horizontal-relative:text;mso-position-vertical:absolute;mso-position-vertical-relative:text;mso-width-percent:0;mso-height-percent:0;mso-width-relative:margin;mso-height-relative:margin;v-text-anchor:middle" o:gfxdata="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" filled="f" stroked="f" strokeweight="1pt">
+              <v:rect w14:anchorId="38537128" id="_x77e9__x5f62__x0020_35" o:spid="_x0000_s1031" style="position:absolute;left:0;text-align:left;margin-left:-23.1pt;margin-top:135.85pt;width:492.25pt;height:179.65pt;z-index:251688960;visibility:visible;mso-wrap-style:square;mso-width-percent:0;mso-height-percent:0;mso-wrap-distance-left:9pt;mso-wrap-distance-top:0;mso-wrap-distance-right:9pt;mso-wrap-distance-bottom:0;mso-position-horizontal:absolute;mso-position-horizontal-relative:text;mso-position-vertical:absolute;mso-position-vertical-relative:text;mso-width-percent:0;mso-height-percent:0;mso-width-relative:margin;mso-height-relative:margin;v-text-anchor:middle" o:gfxdata="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" filled="f" stroked="f" strokeweight="1pt">
                 <v:textbox>
                   <w:txbxContent>
                     <w:tbl>
@@ -2927,6 +4564,7 @@
                               </w:rPr>
                               <w:t>程</w:t>
                             </w:r>
+                            <w:bookmarkStart w:id="1" w:name="_GoBack"/>
                           </w:p>
                         </w:tc>
                         <w:tc>
@@ -3303,6 +4941,7 @@
                         <w:t>；</w:t>
                       </w:r>
                     </w:p>
+                    <w:bookmarkEnd w:id="1"/>
                   </w:txbxContent>
                 </v:textbox>
                 <w10:wrap type="through"/>
@@ -3408,7 +5047,7 @@
           </mc:Choice>
           <mc:Fallback>
             <w:pict>
-              <v:group w14:anchorId="1A1EB836" id="_x7ec4__x5408__x0020_1" o:spid="_x0000_s1026" style="position:absolute;left:0;text-align:left;margin-left:-50.05pt;margin-top:114.05pt;width:514.4pt;height:22.15pt;z-index:251686912" coordorigin="1821,2552" coordsize="10288,443" o:gfxdata="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">
+              <v:group w14:anchorId="1C627546" id="_x7ec4__x5408__x0020_1" o:spid="_x0000_s1026" style="position:absolute;left:0;text-align:left;margin-left:-50.05pt;margin-top:114.05pt;width:514.4pt;height:22.15pt;z-index:251686912" coordorigin="1821,2552" coordsize="10288,443" o:gfxdata="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">
                 <v:line id="_x76f4__x63a5__x8fde__x63a5__x7b26__x0020_10" o:spid="_x0000_s1027" style="position:absolute;visibility:visible;mso-wrap-style:square" from="3380,2755" to="12109,2755" o:connectortype="straight" o:gfxdata="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" strokecolor="#bfbfbf [2412]" strokeweight=".5pt">
                   <v:stroke joinstyle="miter"/>
                 </v:line>
@@ -3584,7 +5223,7 @@
           </mc:Choice>
           <mc:Fallback>
             <w:pict>
-              <v:shape w14:anchorId="0D56984A" id="_x6587__x672c__x6846__x0020_24" o:spid="_x0000_s1030" type="#_x0000_t202" style="position:absolute;left:0;text-align:left;margin-left:-49.95pt;margin-top:113.25pt;width:536pt;height:25.85pt;z-index:251687936;visibility:visible;mso-wrap-style:square;mso-height-percent:0;mso-wrap-distance-left:9pt;mso-wrap-distance-top:0;mso-wrap-distance-right:9pt;mso-wrap-distance-bottom:0;mso-position-horizontal:absolute;mso-position-horizontal-relative:text;mso-position-vertical:absolute;mso-position-vertical-relative:text;mso-height-percent:0;mso-height-relative:margin;v-text-anchor:middle" o:gfxdata="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" filled="f" stroked="f" strokeweight=".5pt">
+              <v:shape w14:anchorId="0D56984A" id="_x6587__x672c__x6846__x0020_24" o:spid="_x0000_s1032" type="#_x0000_t202" style="position:absolute;left:0;text-align:left;margin-left:-49.95pt;margin-top:113.25pt;width:536pt;height:25.85pt;z-index:251687936;visibility:visible;mso-wrap-style:square;mso-height-percent:0;mso-wrap-distance-left:9pt;mso-wrap-distance-top:0;mso-wrap-distance-right:9pt;mso-wrap-distance-bottom:0;mso-position-horizontal:absolute;mso-position-horizontal-relative:text;mso-position-vertical:absolute;mso-position-vertical-relative:text;mso-height-percent:0;mso-height-relative:margin;v-text-anchor:middle" o:gfxdata="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" filled="f" stroked="f" strokeweight=".5pt">
                 <v:textbox inset="3mm,1mm,2mm,0">
                   <w:txbxContent>
                     <w:tbl>
@@ -4172,7 +5811,7 @@
           </mc:Choice>
           <mc:Fallback>
             <w:pict>
-              <v:shape w14:anchorId="24A42A84" id="_x6587__x672c__x6846__x0020_12" o:spid="_x0000_s1031" type="#_x0000_t202" style="position:absolute;left:0;text-align:left;margin-left:-4.85pt;margin-top:21.45pt;width:212.25pt;height:85.95pt;z-index:251654144;visibility:visible;mso-wrap-style:square;mso-width-percent:0;mso-height-percent:0;mso-wrap-distance-left:9pt;mso-wrap-distance-top:0;mso-wrap-distance-right:9pt;mso-wrap-distance-bottom:0;mso-position-horizontal:absolute;mso-position-horizontal-relative:text;mso-position-vertical:absolute;mso-position-vertical-relative:text;mso-width-percent:0;mso-height-percent:0;mso-width-relative:margin;mso-height-relative:margin;v-text-anchor:top" o:gfxdata="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" filled="f" stroked="f" strokeweight=".5pt">
+              <v:shape w14:anchorId="24A42A84" id="_x6587__x672c__x6846__x0020_12" o:spid="_x0000_s1033" type="#_x0000_t202" style="position:absolute;left:0;text-align:left;margin-left:-4.85pt;margin-top:21.45pt;width:212.25pt;height:85.95pt;z-index:251654144;visibility:visible;mso-wrap-style:square;mso-width-percent:0;mso-height-percent:0;mso-wrap-distance-left:9pt;mso-wrap-distance-top:0;mso-wrap-distance-right:9pt;mso-wrap-distance-bottom:0;mso-position-horizontal:absolute;mso-position-horizontal-relative:text;mso-position-vertical:absolute;mso-position-vertical-relative:text;mso-width-percent:0;mso-height-percent:0;mso-width-relative:margin;mso-height-relative:margin;v-text-anchor:top" o:gfxdata="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" filled="f" stroked="f" strokeweight=".5pt">
                 <v:textbox>
                   <w:txbxContent>
                     <w:tbl>
@@ -4611,7 +6250,7 @@
         <mc:AlternateContent>
           <mc:Choice Requires="wps">
             <w:drawing>
-              <wp:anchor distT="0" distB="0" distL="114300" distR="114300" simplePos="0" relativeHeight="251655168" behindDoc="0" locked="0" layoutInCell="1" allowOverlap="1" wp14:anchorId="130555DE" wp14:editId="1EA0F1F1">
+              <wp:anchor distT="0" distB="0" distL="114300" distR="114300" simplePos="0" relativeHeight="251655168" behindDoc="0" locked="0" layoutInCell="1" allowOverlap="1" wp14:anchorId="130555DE" wp14:editId="69E4BB77">
                 <wp:simplePos x="0" y="0"/>
                 <wp:positionH relativeFrom="column">
                   <wp:posOffset>3039745</wp:posOffset>
@@ -5085,7 +6724,7 @@
           </mc:Choice>
           <mc:Fallback>
             <w:pict>
-              <v:shape w14:anchorId="130555DE" id="_x0000_s1032" type="#_x0000_t202" style="position:absolute;left:0;text-align:left;margin-left:239.35pt;margin-top:13.8pt;width:208pt;height:107pt;z-index:251655168;visibility:visible;mso-wrap-style:square;mso-width-percent:0;mso-height-percent:0;mso-wrap-distance-left:9pt;mso-wrap-distance-top:0;mso-wrap-distance-right:9pt;mso-wrap-distance-bottom:0;mso-position-horizontal:absolute;mso-position-horizontal-relative:text;mso-position-vertical:absolute;mso-position-vertical-relative:text;mso-width-percent:0;mso-height-percent:0;mso-width-relative:margin;mso-height-relative:margin;v-text-anchor:top" o:gfxdata="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" filled="f" stroked="f" strokeweight=".5pt">
+              <v:shape w14:anchorId="130555DE" id="_x0000_s1034" type="#_x0000_t202" style="position:absolute;left:0;text-align:left;margin-left:239.35pt;margin-top:13.8pt;width:208pt;height:107pt;z-index:251655168;visibility:visible;mso-wrap-style:square;mso-width-percent:0;mso-height-percent:0;mso-wrap-distance-left:9pt;mso-wrap-distance-top:0;mso-wrap-distance-right:9pt;mso-wrap-distance-bottom:0;mso-position-horizontal:absolute;mso-position-horizontal-relative:text;mso-position-vertical:absolute;mso-position-vertical-relative:text;mso-width-percent:0;mso-height-percent:0;mso-width-relative:margin;mso-height-relative:margin;v-text-anchor:top" o:gfxdata="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" filled="f" stroked="f" strokeweight=".5pt">
                 <v:textbox>
                   <w:txbxContent>
                     <w:tbl>
@@ -5507,1643 +7146,6 @@
                         <w:rPr>
                           <w:color w:val="595959" w:themeColor="text1" w:themeTint="A6"/>
                           <w:u w:val="thick"/>
-                        </w:rPr>
-                      </w:pPr>
-                    </w:p>
-                  </w:txbxContent>
-                </v:textbox>
-              </v:shape>
-            </w:pict>
-          </mc:Fallback>
-        </mc:AlternateContent>
-      </w:r>
-      <w:r>
-        <w:rPr>
-          <w:noProof/>
-        </w:rPr>
-        <mc:AlternateContent>
-          <mc:Choice Requires="wpg">
-            <w:drawing>
-              <wp:anchor distT="0" distB="0" distL="114300" distR="114300" simplePos="0" relativeHeight="251678720" behindDoc="0" locked="0" layoutInCell="1" allowOverlap="1" wp14:anchorId="1FF8A472" wp14:editId="3104CE05">
-                <wp:simplePos x="0" y="0"/>
-                <wp:positionH relativeFrom="column">
-                  <wp:posOffset>-638175</wp:posOffset>
-                </wp:positionH>
-                <wp:positionV relativeFrom="paragraph">
-                  <wp:posOffset>6684356</wp:posOffset>
-                </wp:positionV>
-                <wp:extent cx="6532880" cy="281305"/>
-                <wp:effectExtent l="25400" t="25400" r="20320" b="23495"/>
-                <wp:wrapNone/>
-                <wp:docPr id="11" name="组合 1"/>
-                <wp:cNvGraphicFramePr/>
-                <a:graphic xmlns:a="http://schemas.openxmlformats.org/drawingml/2006/main">
-                  <a:graphicData uri="http://schemas.microsoft.com/office/word/2010/wordprocessingGroup">
-                    <wpg:wgp>
-                      <wpg:cNvGrpSpPr/>
-                      <wpg:grpSpPr>
-                        <a:xfrm>
-                          <a:off x="0" y="0"/>
-                          <a:ext cx="6532880" cy="281305"/>
-                          <a:chOff x="1821" y="2552"/>
-                          <a:chExt cx="10288" cy="443"/>
-                        </a:xfrm>
-                      </wpg:grpSpPr>
-                      <wps:wsp>
-                        <wps:cNvPr id="15" name="直接连接符 10"/>
-                        <wps:cNvCnPr/>
-                        <wps:spPr>
-                          <a:xfrm>
-                            <a:off x="3380" y="2755"/>
-                            <a:ext cx="8729" cy="0"/>
-                          </a:xfrm>
-                          <a:prstGeom prst="line">
-                            <a:avLst/>
-                          </a:prstGeom>
-                          <a:ln>
-                            <a:solidFill>
-                              <a:schemeClr val="bg1">
-                                <a:lumMod val="75000"/>
-                              </a:schemeClr>
-                            </a:solidFill>
-                          </a:ln>
-                        </wps:spPr>
-                        <wps:style>
-                          <a:lnRef idx="1">
-                            <a:schemeClr val="accent1"/>
-                          </a:lnRef>
-                          <a:fillRef idx="0">
-                            <a:schemeClr val="accent1"/>
-                          </a:fillRef>
-                          <a:effectRef idx="0">
-                            <a:schemeClr val="accent1"/>
-                          </a:effectRef>
-                          <a:fontRef idx="minor">
-                            <a:schemeClr val="tx1"/>
-                          </a:fontRef>
-                        </wps:style>
-                        <wps:bodyPr/>
-                      </wps:wsp>
-                      <wps:wsp>
-                        <wps:cNvPr id="17" name="Freeform 10"/>
-                        <wps:cNvSpPr/>
-                        <wps:spPr bwMode="auto">
-                          <a:xfrm>
-                            <a:off x="1821" y="2552"/>
-                            <a:ext cx="1652" cy="443"/>
-                          </a:xfrm>
-                          <a:prstGeom prst="flowChartTerminator">
-                            <a:avLst/>
-                          </a:prstGeom>
-                          <a:solidFill>
-                            <a:schemeClr val="accent6"/>
-                          </a:solidFill>
-                          <a:ln w="38100">
-                            <a:solidFill>
-                              <a:schemeClr val="bg1"/>
-                            </a:solidFill>
-                          </a:ln>
-                        </wps:spPr>
-                        <wps:bodyPr vert="horz" wrap="square" lIns="91440" tIns="45720" rIns="91440" bIns="45720" numCol="1" anchor="t" anchorCtr="0" compatLnSpc="1"/>
-                      </wps:wsp>
-                    </wpg:wgp>
-                  </a:graphicData>
-                </a:graphic>
-                <wp14:sizeRelV relativeFrom="margin">
-                  <wp14:pctHeight>0</wp14:pctHeight>
-                </wp14:sizeRelV>
-              </wp:anchor>
-            </w:drawing>
-          </mc:Choice>
-          <mc:Fallback>
-            <w:pict>
-              <v:group w14:anchorId="72566E8E" id="_x7ec4__x5408__x0020_1" o:spid="_x0000_s1026" style="position:absolute;left:0;text-align:left;margin-left:-50.25pt;margin-top:526.35pt;width:514.4pt;height:22.15pt;z-index:251678720;mso-height-relative:margin" coordorigin="1821,2552" coordsize="10288,443" o:gfxdata="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">
-                <v:line id="_x76f4__x63a5__x8fde__x63a5__x7b26__x0020_10" o:spid="_x0000_s1027" style="position:absolute;visibility:visible;mso-wrap-style:square" from="3380,2755" to="12109,2755" o:connectortype="straight" o:gfxdata="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" strokecolor="#bfbfbf [2412]" strokeweight=".5pt">
-                  <v:stroke joinstyle="miter"/>
-                </v:line>
-                <v:shape id="Freeform_x0020_10" o:spid="_x0000_s1028" type="#_x0000_t116" style="position:absolute;left:1821;top:2552;width:1652;height:443;visibility:visible;mso-wrap-style:square;v-text-anchor:top" o:gfxdata="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" fillcolor="#506e94 [3209]" strokecolor="white [3212]" strokeweight="3pt"/>
-              </v:group>
-            </w:pict>
-          </mc:Fallback>
-        </mc:AlternateContent>
-      </w:r>
-      <w:r>
-        <w:rPr>
-          <w:noProof/>
-        </w:rPr>
-        <mc:AlternateContent>
-          <mc:Choice Requires="wps">
-            <w:drawing>
-              <wp:anchor distT="0" distB="0" distL="114300" distR="114300" simplePos="0" relativeHeight="251680768" behindDoc="0" locked="0" layoutInCell="1" allowOverlap="1" wp14:anchorId="6FC669CE" wp14:editId="20605DD3">
-                <wp:simplePos x="0" y="0"/>
-                <wp:positionH relativeFrom="column">
-                  <wp:posOffset>-640080</wp:posOffset>
-                </wp:positionH>
-                <wp:positionV relativeFrom="paragraph">
-                  <wp:posOffset>6651625</wp:posOffset>
-                </wp:positionV>
-                <wp:extent cx="6807200" cy="328295"/>
-                <wp:effectExtent l="0" t="0" r="0" b="1905"/>
-                <wp:wrapNone/>
-                <wp:docPr id="21" name="文本框 21"/>
-                <wp:cNvGraphicFramePr/>
-                <a:graphic xmlns:a="http://schemas.openxmlformats.org/drawingml/2006/main">
-                  <a:graphicData uri="http://schemas.microsoft.com/office/word/2010/wordprocessingShape">
-                    <wps:wsp>
-                      <wps:cNvSpPr txBox="1"/>
-                      <wps:spPr>
-                        <a:xfrm>
-                          <a:off x="0" y="0"/>
-                          <a:ext cx="6807200" cy="328295"/>
-                        </a:xfrm>
-                        <a:prstGeom prst="rect">
-                          <a:avLst/>
-                        </a:prstGeom>
-                        <a:noFill/>
-                        <a:ln w="6350">
-                          <a:noFill/>
-                        </a:ln>
-                      </wps:spPr>
-                      <wps:style>
-                        <a:lnRef idx="0">
-                          <a:schemeClr val="accent1"/>
-                        </a:lnRef>
-                        <a:fillRef idx="0">
-                          <a:schemeClr val="accent1"/>
-                        </a:fillRef>
-                        <a:effectRef idx="0">
-                          <a:schemeClr val="accent1"/>
-                        </a:effectRef>
-                        <a:fontRef idx="minor">
-                          <a:schemeClr val="dk1"/>
-                        </a:fontRef>
-                      </wps:style>
-                      <wps:txbx>
-                        <w:txbxContent>
-                          <w:tbl>
-                            <w:tblPr>
-                              <w:tblStyle w:val="a5"/>
-                              <w:tblW w:w="10296" w:type="dxa"/>
-                              <w:tblInd w:w="11" w:type="dxa"/>
-                              <w:tblBorders>
-                                <w:top w:val="none" w:sz="0" w:space="0" w:color="auto"/>
-                                <w:left w:val="none" w:sz="0" w:space="0" w:color="auto"/>
-                                <w:bottom w:val="none" w:sz="0" w:space="0" w:color="auto"/>
-                                <w:right w:val="none" w:sz="0" w:space="0" w:color="auto"/>
-                                <w:insideH w:val="none" w:sz="0" w:space="0" w:color="auto"/>
-                                <w:insideV w:val="none" w:sz="0" w:space="0" w:color="auto"/>
-                              </w:tblBorders>
-                              <w:tblLayout w:type="fixed"/>
-                              <w:tblLook w:val="04A0" w:firstRow="1" w:lastRow="0" w:firstColumn="1" w:lastColumn="0" w:noHBand="0" w:noVBand="1"/>
-                            </w:tblPr>
-                            <w:tblGrid>
-                              <w:gridCol w:w="1621"/>
-                              <w:gridCol w:w="8675"/>
-                            </w:tblGrid>
-                            <w:tr>
-                              <w:trPr>
-                                <w:trHeight w:val="420"/>
-                              </w:trPr>
-                              <w:tc>
-                                <w:tcPr>
-                                  <w:tcW w:w="1621" w:type="dxa"/>
-                                  <w:tcBorders>
-                                    <w:left w:val="nil"/>
-                                    <w:bottom w:val="nil"/>
-                                  </w:tcBorders>
-                                  <w:shd w:val="clear" w:color="auto" w:fill="auto"/>
-                                  <w:vAlign w:val="center"/>
-                                </w:tcPr>
-                                <w:p>
-                                  <w:pPr>
-                                    <w:jc w:val="left"/>
-                                    <w:rPr>
-                                      <w:rFonts w:ascii="黑体" w:eastAsia="黑体" w:hAnsi="黑体" w:cs="黑体"/>
-                                      <w:color w:val="FFFFFF" w:themeColor="background1"/>
-                                      <w:sz w:val="24"/>
-                                      <w:szCs w:val="32"/>
-                                    </w:rPr>
-                                  </w:pPr>
-                                  <w:r>
-                                    <w:rPr>
-                                      <w:rFonts w:ascii="黑体" w:eastAsia="黑体" w:hAnsi="黑体" w:cs="黑体"/>
-                                      <w:color w:val="FFFFFF" w:themeColor="background1"/>
-                                      <w:sz w:val="24"/>
-                                      <w:szCs w:val="32"/>
-                                    </w:rPr>
-                                    <w:t>职业技能</w:t>
-                                  </w:r>
-                                </w:p>
-                              </w:tc>
-                              <w:tc>
-                                <w:tcPr>
-                                  <w:tcW w:w="8675" w:type="dxa"/>
-                                  <w:tcBorders>
-                                    <w:left w:val="nil"/>
-                                    <w:bottom w:val="nil"/>
-                                  </w:tcBorders>
-                                  <w:shd w:val="clear" w:color="auto" w:fill="auto"/>
-                                  <w:vAlign w:val="center"/>
-                                </w:tcPr>
-                                <w:p>
-                                  <w:pPr>
-                                    <w:rPr>
-                                      <w:rFonts w:ascii="黑体" w:eastAsia="黑体" w:hAnsi="黑体" w:cs="黑体"/>
-                                      <w:b/>
-                                      <w:bCs/>
-                                      <w:color w:val="FFFFFF" w:themeColor="background1"/>
-                                      <w:sz w:val="24"/>
-                                      <w:szCs w:val="32"/>
-                                    </w:rPr>
-                                  </w:pPr>
-                                </w:p>
-                              </w:tc>
-                            </w:tr>
-                          </w:tbl>
-                          <w:p>
-                            <w:pPr>
-                              <w:rPr>
-                                <w:rFonts w:ascii="黑体" w:eastAsia="黑体" w:hAnsi="黑体" w:cs="黑体"/>
-                                <w:color w:val="FFFFFF" w:themeColor="background1"/>
-                              </w:rPr>
-                            </w:pPr>
-                          </w:p>
-                        </w:txbxContent>
-                      </wps:txbx>
-                      <wps:bodyPr rot="0" spcFirstLastPara="0" vertOverflow="overflow" horzOverflow="overflow" vert="horz" wrap="square" lIns="108000" tIns="36000" rIns="72000" bIns="0" numCol="1" spcCol="0" rtlCol="0" fromWordArt="0" anchor="ctr" anchorCtr="0" forceAA="0" compatLnSpc="1">
-                        <a:noAutofit/>
-                      </wps:bodyPr>
-                    </wps:wsp>
-                  </a:graphicData>
-                </a:graphic>
-              </wp:anchor>
-            </w:drawing>
-          </mc:Choice>
-          <mc:Fallback>
-            <w:pict>
-              <v:shape w14:anchorId="6FC669CE" id="_x6587__x672c__x6846__x0020_21" o:spid="_x0000_s1033" type="#_x0000_t202" style="position:absolute;left:0;text-align:left;margin-left:-50.4pt;margin-top:523.75pt;width:536pt;height:25.85pt;z-index:251680768;visibility:visible;mso-wrap-style:square;mso-wrap-distance-left:9pt;mso-wrap-distance-top:0;mso-wrap-distance-right:9pt;mso-wrap-distance-bottom:0;mso-position-horizontal:absolute;mso-position-horizontal-relative:text;mso-position-vertical:absolute;mso-position-vertical-relative:text;v-text-anchor:middle" o:gfxdata="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" filled="f" stroked="f" strokeweight=".5pt">
-                <v:textbox inset="3mm,1mm,2mm,0">
-                  <w:txbxContent>
-                    <w:tbl>
-                      <w:tblPr>
-                        <w:tblStyle w:val="a5"/>
-                        <w:tblW w:w="10296" w:type="dxa"/>
-                        <w:tblInd w:w="11" w:type="dxa"/>
-                        <w:tblBorders>
-                          <w:top w:val="none" w:sz="0" w:space="0" w:color="auto"/>
-                          <w:left w:val="none" w:sz="0" w:space="0" w:color="auto"/>
-                          <w:bottom w:val="none" w:sz="0" w:space="0" w:color="auto"/>
-                          <w:right w:val="none" w:sz="0" w:space="0" w:color="auto"/>
-                          <w:insideH w:val="none" w:sz="0" w:space="0" w:color="auto"/>
-                          <w:insideV w:val="none" w:sz="0" w:space="0" w:color="auto"/>
-                        </w:tblBorders>
-                        <w:tblLayout w:type="fixed"/>
-                        <w:tblLook w:val="04A0" w:firstRow="1" w:lastRow="0" w:firstColumn="1" w:lastColumn="0" w:noHBand="0" w:noVBand="1"/>
-                      </w:tblPr>
-                      <w:tblGrid>
-                        <w:gridCol w:w="1621"/>
-                        <w:gridCol w:w="8675"/>
-                      </w:tblGrid>
-                      <w:tr>
-                        <w:trPr>
-                          <w:trHeight w:val="420"/>
-                        </w:trPr>
-                        <w:tc>
-                          <w:tcPr>
-                            <w:tcW w:w="1621" w:type="dxa"/>
-                            <w:tcBorders>
-                              <w:left w:val="nil"/>
-                              <w:bottom w:val="nil"/>
-                            </w:tcBorders>
-                            <w:shd w:val="clear" w:color="auto" w:fill="auto"/>
-                            <w:vAlign w:val="center"/>
-                          </w:tcPr>
-                          <w:p>
-                            <w:pPr>
-                              <w:jc w:val="left"/>
-                              <w:rPr>
-                                <w:rFonts w:ascii="黑体" w:eastAsia="黑体" w:hAnsi="黑体" w:cs="黑体"/>
-                                <w:color w:val="FFFFFF" w:themeColor="background1"/>
-                                <w:sz w:val="24"/>
-                                <w:szCs w:val="32"/>
-                              </w:rPr>
-                            </w:pPr>
-                            <w:r>
-                              <w:rPr>
-                                <w:rFonts w:ascii="黑体" w:eastAsia="黑体" w:hAnsi="黑体" w:cs="黑体"/>
-                                <w:color w:val="FFFFFF" w:themeColor="background1"/>
-                                <w:sz w:val="24"/>
-                                <w:szCs w:val="32"/>
-                              </w:rPr>
-                              <w:t>职业技能</w:t>
-                            </w:r>
-                          </w:p>
-                        </w:tc>
-                        <w:tc>
-                          <w:tcPr>
-                            <w:tcW w:w="8675" w:type="dxa"/>
-                            <w:tcBorders>
-                              <w:left w:val="nil"/>
-                              <w:bottom w:val="nil"/>
-                            </w:tcBorders>
-                            <w:shd w:val="clear" w:color="auto" w:fill="auto"/>
-                            <w:vAlign w:val="center"/>
-                          </w:tcPr>
-                          <w:p>
-                            <w:pPr>
-                              <w:rPr>
-                                <w:rFonts w:ascii="黑体" w:eastAsia="黑体" w:hAnsi="黑体" w:cs="黑体"/>
-                                <w:b/>
-                                <w:bCs/>
-                                <w:color w:val="FFFFFF" w:themeColor="background1"/>
-                                <w:sz w:val="24"/>
-                                <w:szCs w:val="32"/>
-                              </w:rPr>
-                            </w:pPr>
-                          </w:p>
-                        </w:tc>
-                      </w:tr>
-                    </w:tbl>
-                    <w:p>
-                      <w:pPr>
-                        <w:rPr>
-                          <w:rFonts w:ascii="黑体" w:eastAsia="黑体" w:hAnsi="黑体" w:cs="黑体"/>
-                          <w:color w:val="FFFFFF" w:themeColor="background1"/>
-                        </w:rPr>
-                      </w:pPr>
-                    </w:p>
-                  </w:txbxContent>
-                </v:textbox>
-              </v:shape>
-            </w:pict>
-          </mc:Fallback>
-        </mc:AlternateContent>
-      </w:r>
-      <w:r>
-        <w:rPr>
-          <w:noProof/>
-        </w:rPr>
-        <mc:AlternateContent>
-          <mc:Choice Requires="wps">
-            <w:drawing>
-              <wp:anchor distT="0" distB="0" distL="114300" distR="114300" simplePos="0" relativeHeight="251682816" behindDoc="0" locked="0" layoutInCell="1" allowOverlap="1" wp14:anchorId="39AA7DC1" wp14:editId="4E034F78">
-                <wp:simplePos x="0" y="0"/>
-                <wp:positionH relativeFrom="column">
-                  <wp:posOffset>-295910</wp:posOffset>
-                </wp:positionH>
-                <wp:positionV relativeFrom="paragraph">
-                  <wp:posOffset>6985750</wp:posOffset>
-                </wp:positionV>
-                <wp:extent cx="6204585" cy="2178685"/>
-                <wp:effectExtent l="0" t="0" r="0" b="0"/>
-                <wp:wrapNone/>
-                <wp:docPr id="101" name="文本框 35"/>
-                <wp:cNvGraphicFramePr/>
-                <a:graphic xmlns:a="http://schemas.openxmlformats.org/drawingml/2006/main">
-                  <a:graphicData uri="http://schemas.microsoft.com/office/word/2010/wordprocessingShape">
-                    <wps:wsp>
-                      <wps:cNvSpPr txBox="1"/>
-                      <wps:spPr>
-                        <a:xfrm>
-                          <a:off x="0" y="0"/>
-                          <a:ext cx="6204585" cy="2178685"/>
-                        </a:xfrm>
-                        <a:prstGeom prst="rect">
-                          <a:avLst/>
-                        </a:prstGeom>
-                        <a:solidFill>
-                          <a:srgbClr val="FFFFFF">
-                            <a:alpha val="0"/>
-                          </a:srgbClr>
-                        </a:solidFill>
-                        <a:ln w="9525">
-                          <a:noFill/>
-                        </a:ln>
-                      </wps:spPr>
-                      <wps:txbx>
-                        <w:txbxContent>
-                          <w:tbl>
-                            <w:tblPr>
-                              <w:tblStyle w:val="a5"/>
-                              <w:tblOverlap w:val="never"/>
-                              <w:tblW w:w="8898" w:type="dxa"/>
-                              <w:tblBorders>
-                                <w:top w:val="none" w:sz="0" w:space="0" w:color="auto"/>
-                                <w:left w:val="none" w:sz="0" w:space="0" w:color="auto"/>
-                                <w:bottom w:val="none" w:sz="0" w:space="0" w:color="auto"/>
-                                <w:right w:val="none" w:sz="0" w:space="0" w:color="auto"/>
-                                <w:insideH w:val="none" w:sz="0" w:space="0" w:color="auto"/>
-                                <w:insideV w:val="none" w:sz="0" w:space="0" w:color="auto"/>
-                              </w:tblBorders>
-                              <w:tblLayout w:type="fixed"/>
-                              <w:tblLook w:val="04A0" w:firstRow="1" w:lastRow="0" w:firstColumn="1" w:lastColumn="0" w:noHBand="0" w:noVBand="1"/>
-                            </w:tblPr>
-                            <w:tblGrid>
-                              <w:gridCol w:w="295"/>
-                              <w:gridCol w:w="8603"/>
-                            </w:tblGrid>
-                            <w:tr>
-                              <w:trPr>
-                                <w:trHeight w:val="360"/>
-                              </w:trPr>
-                              <w:tc>
-                                <w:tcPr>
-                                  <w:tcW w:w="295" w:type="dxa"/>
-                                  <w:tcBorders>
-                                    <w:top w:val="nil"/>
-                                    <w:bottom w:val="nil"/>
-                                  </w:tcBorders>
-                                </w:tcPr>
-                                <w:p>
-                                  <w:pPr>
-                                    <w:rPr>
-                                      <w:rFonts w:ascii="黑体" w:eastAsia="黑体" w:hAnsi="黑体" w:cs="黑体"/>
-                                      <w:color w:val="506E94"/>
-                                      <w:sz w:val="19"/>
-                                      <w:szCs w:val="19"/>
-                                    </w:rPr>
-                                  </w:pPr>
-                                  <w:r>
-                                    <w:rPr>
-                                      <w:rFonts w:ascii="黑体" w:eastAsia="黑体" w:hAnsi="黑体" w:cs="黑体"/>
-                                      <w:color w:val="506E94"/>
-                                      <w:sz w:val="13"/>
-                                      <w:szCs w:val="13"/>
-                                    </w:rPr>
-                                    <w:t>●</w:t>
-                                  </w:r>
-                                </w:p>
-                              </w:tc>
-                              <w:tc>
-                                <w:tcPr>
-                                  <w:tcW w:w="8603" w:type="dxa"/>
-                                  <w:tcBorders>
-                                    <w:top w:val="nil"/>
-                                    <w:bottom w:val="nil"/>
-                                  </w:tcBorders>
-                                </w:tcPr>
-                                <w:p>
-                                  <w:pPr>
-                                    <w:rPr>
-                                      <w:rFonts w:ascii="黑体" w:eastAsia="黑体" w:hAnsi="黑体" w:cs="黑体"/>
-                                      <w:color w:val="7F7F7F" w:themeColor="text1" w:themeTint="80"/>
-                                      <w:sz w:val="20"/>
-                                      <w:szCs w:val="20"/>
-                                    </w:rPr>
-                                  </w:pPr>
-                                  <w:r>
-                                    <w:rPr>
-                                      <w:rFonts w:ascii="黑体" w:eastAsia="黑体" w:hAnsi="黑体" w:cs="黑体" w:hint="eastAsia"/>
-                                      <w:color w:val="7F7F7F" w:themeColor="text1" w:themeTint="80"/>
-                                      <w:sz w:val="20"/>
-                                      <w:szCs w:val="20"/>
-                                    </w:rPr>
-                                    <w:t>从事Unity开发3年多，对Unity架构设计有很深的感悟。</w:t>
-                                  </w:r>
-                                </w:p>
-                              </w:tc>
-                            </w:tr>
-                            <w:tr>
-                              <w:trPr>
-                                <w:trHeight w:val="360"/>
-                              </w:trPr>
-                              <w:tc>
-                                <w:tcPr>
-                                  <w:tcW w:w="295" w:type="dxa"/>
-                                  <w:tcBorders>
-                                    <w:top w:val="nil"/>
-                                    <w:bottom w:val="nil"/>
-                                  </w:tcBorders>
-                                </w:tcPr>
-                                <w:p>
-                                  <w:pPr>
-                                    <w:rPr>
-                                      <w:rFonts w:ascii="黑体" w:eastAsia="黑体" w:hAnsi="黑体" w:cs="黑体"/>
-                                      <w:color w:val="506E94"/>
-                                      <w:sz w:val="19"/>
-                                      <w:szCs w:val="19"/>
-                                    </w:rPr>
-                                  </w:pPr>
-                                  <w:r>
-                                    <w:rPr>
-                                      <w:rFonts w:ascii="黑体" w:eastAsia="黑体" w:hAnsi="黑体" w:cs="黑体"/>
-                                      <w:color w:val="506E94"/>
-                                      <w:sz w:val="13"/>
-                                      <w:szCs w:val="13"/>
-                                    </w:rPr>
-                                    <w:t>●</w:t>
-                                  </w:r>
-                                </w:p>
-                              </w:tc>
-                              <w:tc>
-                                <w:tcPr>
-                                  <w:tcW w:w="8603" w:type="dxa"/>
-                                  <w:tcBorders>
-                                    <w:top w:val="nil"/>
-                                    <w:bottom w:val="nil"/>
-                                  </w:tcBorders>
-                                </w:tcPr>
-                                <w:p>
-                                  <w:pPr>
-                                    <w:rPr>
-                                      <w:rFonts w:ascii="黑体" w:eastAsia="黑体" w:hAnsi="黑体" w:cs="黑体"/>
-                                      <w:color w:val="7F7F7F" w:themeColor="text1" w:themeTint="80"/>
-                                      <w:sz w:val="20"/>
-                                      <w:szCs w:val="20"/>
-                                    </w:rPr>
-                                  </w:pPr>
-                                  <w:r>
-                                    <w:rPr>
-                                      <w:rFonts w:ascii="黑体" w:eastAsia="黑体" w:hAnsi="黑体" w:cs="黑体" w:hint="eastAsia"/>
-                                      <w:color w:val="7F7F7F" w:themeColor="text1" w:themeTint="80"/>
-                                      <w:sz w:val="20"/>
-                                      <w:szCs w:val="20"/>
-                                    </w:rPr>
-                                    <w:t>精通C#、java、</w:t>
-                                  </w:r>
-                                  <w:proofErr w:type="spellStart"/>
-                                  <w:r>
-                                    <w:rPr>
-                                      <w:rFonts w:ascii="黑体" w:eastAsia="黑体" w:hAnsi="黑体" w:cs="黑体" w:hint="eastAsia"/>
-                                      <w:color w:val="7F7F7F" w:themeColor="text1" w:themeTint="80"/>
-                                      <w:sz w:val="20"/>
-                                      <w:szCs w:val="20"/>
-                                    </w:rPr>
-                                    <w:t>lua</w:t>
-                                  </w:r>
-                                  <w:proofErr w:type="spellEnd"/>
-                                  <w:r>
-                                    <w:rPr>
-                                      <w:rFonts w:ascii="黑体" w:eastAsia="黑体" w:hAnsi="黑体" w:cs="黑体" w:hint="eastAsia"/>
-                                      <w:color w:val="7F7F7F" w:themeColor="text1" w:themeTint="80"/>
-                                      <w:sz w:val="20"/>
-                                      <w:szCs w:val="20"/>
-                                    </w:rPr>
-                                    <w:t>语言。</w:t>
-                                  </w:r>
-                                </w:p>
-                              </w:tc>
-                            </w:tr>
-                            <w:tr>
-                              <w:trPr>
-                                <w:trHeight w:val="385"/>
-                              </w:trPr>
-                              <w:tc>
-                                <w:tcPr>
-                                  <w:tcW w:w="295" w:type="dxa"/>
-                                  <w:tcBorders>
-                                    <w:top w:val="nil"/>
-                                    <w:bottom w:val="nil"/>
-                                  </w:tcBorders>
-                                </w:tcPr>
-                                <w:p>
-                                  <w:pPr>
-                                    <w:rPr>
-                                      <w:rFonts w:ascii="黑体" w:eastAsia="黑体" w:hAnsi="黑体" w:cs="黑体"/>
-                                      <w:color w:val="506E94"/>
-                                      <w:sz w:val="19"/>
-                                      <w:szCs w:val="19"/>
-                                    </w:rPr>
-                                  </w:pPr>
-                                  <w:r>
-                                    <w:rPr>
-                                      <w:rFonts w:ascii="黑体" w:eastAsia="黑体" w:hAnsi="黑体" w:cs="黑体"/>
-                                      <w:color w:val="506E94"/>
-                                      <w:sz w:val="13"/>
-                                      <w:szCs w:val="13"/>
-                                    </w:rPr>
-                                    <w:t>●</w:t>
-                                  </w:r>
-                                </w:p>
-                              </w:tc>
-                              <w:tc>
-                                <w:tcPr>
-                                  <w:tcW w:w="8603" w:type="dxa"/>
-                                  <w:tcBorders>
-                                    <w:top w:val="nil"/>
-                                    <w:bottom w:val="nil"/>
-                                  </w:tcBorders>
-                                </w:tcPr>
-                                <w:p>
-                                  <w:pPr>
-                                    <w:rPr>
-                                      <w:rFonts w:ascii="黑体" w:eastAsia="黑体" w:hAnsi="黑体" w:cs="黑体"/>
-                                      <w:color w:val="7F7F7F" w:themeColor="text1" w:themeTint="80"/>
-                                      <w:sz w:val="20"/>
-                                      <w:szCs w:val="20"/>
-                                    </w:rPr>
-                                  </w:pPr>
-                                  <w:r>
-                                    <w:rPr>
-                                      <w:rFonts w:ascii="黑体" w:eastAsia="黑体" w:hAnsi="黑体" w:cs="黑体" w:hint="eastAsia"/>
-                                      <w:color w:val="7F7F7F" w:themeColor="text1" w:themeTint="80"/>
-                                      <w:sz w:val="20"/>
-                                      <w:szCs w:val="20"/>
-                                    </w:rPr>
-                                    <w:t>熟练shell、python。经常用来做批处理。</w:t>
-                                  </w:r>
-                                </w:p>
-                              </w:tc>
-                            </w:tr>
-                            <w:tr>
-                              <w:trPr>
-                                <w:trHeight w:val="360"/>
-                              </w:trPr>
-                              <w:tc>
-                                <w:tcPr>
-                                  <w:tcW w:w="295" w:type="dxa"/>
-                                  <w:tcBorders>
-                                    <w:top w:val="nil"/>
-                                    <w:bottom w:val="nil"/>
-                                  </w:tcBorders>
-                                </w:tcPr>
-                                <w:p>
-                                  <w:pPr>
-                                    <w:rPr>
-                                      <w:rFonts w:ascii="黑体" w:eastAsia="黑体" w:hAnsi="黑体" w:cs="黑体"/>
-                                      <w:color w:val="506E94"/>
-                                      <w:sz w:val="19"/>
-                                      <w:szCs w:val="19"/>
-                                    </w:rPr>
-                                  </w:pPr>
-                                  <w:r>
-                                    <w:rPr>
-                                      <w:rFonts w:ascii="黑体" w:eastAsia="黑体" w:hAnsi="黑体" w:cs="黑体"/>
-                                      <w:color w:val="506E94"/>
-                                      <w:sz w:val="13"/>
-                                      <w:szCs w:val="13"/>
-                                    </w:rPr>
-                                    <w:t>●</w:t>
-                                  </w:r>
-                                </w:p>
-                              </w:tc>
-                              <w:tc>
-                                <w:tcPr>
-                                  <w:tcW w:w="8603" w:type="dxa"/>
-                                  <w:tcBorders>
-                                    <w:top w:val="nil"/>
-                                    <w:bottom w:val="nil"/>
-                                  </w:tcBorders>
-                                </w:tcPr>
-                                <w:p>
-                                  <w:pPr>
-                                    <w:rPr>
-                                      <w:rFonts w:ascii="黑体" w:eastAsia="黑体" w:hAnsi="黑体" w:cs="黑体"/>
-                                      <w:color w:val="7F7F7F" w:themeColor="text1" w:themeTint="80"/>
-                                      <w:sz w:val="20"/>
-                                      <w:szCs w:val="20"/>
-                                    </w:rPr>
-                                  </w:pPr>
-                                  <w:r>
-                                    <w:rPr>
-                                      <w:rFonts w:ascii="黑体" w:eastAsia="黑体" w:hAnsi="黑体" w:cs="黑体" w:hint="eastAsia"/>
-                                      <w:color w:val="7F7F7F" w:themeColor="text1" w:themeTint="80"/>
-                                      <w:sz w:val="20"/>
-                                      <w:szCs w:val="20"/>
-                                    </w:rPr>
-                                    <w:t>对游戏核</w:t>
-                                  </w:r>
-                                  <w:r>
-                                    <w:rPr>
-                                      <w:rFonts w:ascii="黑体" w:eastAsia="黑体" w:hAnsi="黑体" w:cs="黑体" w:hint="eastAsia"/>
-                                      <w:color w:val="7F7F7F" w:themeColor="text1" w:themeTint="80"/>
-                                      <w:sz w:val="20"/>
-                                      <w:szCs w:val="20"/>
-                                    </w:rPr>
-                                    <w:t>心战斗架构设计感悟挺深，相信下个项目可以设计出让人很满意的架构</w:t>
-                                  </w:r>
-                                  <w:r>
-                                    <w:rPr>
-                                      <w:rFonts w:ascii="黑体" w:eastAsia="黑体" w:hAnsi="黑体" w:cs="黑体" w:hint="eastAsia"/>
-                                      <w:color w:val="7F7F7F" w:themeColor="text1" w:themeTint="80"/>
-                                      <w:sz w:val="20"/>
-                                      <w:szCs w:val="20"/>
-                                    </w:rPr>
-                                    <w:t>。</w:t>
-                                  </w:r>
-                                </w:p>
-                              </w:tc>
-                            </w:tr>
-                            <w:tr>
-                              <w:trPr>
-                                <w:trHeight w:val="360"/>
-                              </w:trPr>
-                              <w:tc>
-                                <w:tcPr>
-                                  <w:tcW w:w="295" w:type="dxa"/>
-                                  <w:tcBorders>
-                                    <w:top w:val="nil"/>
-                                    <w:bottom w:val="nil"/>
-                                  </w:tcBorders>
-                                </w:tcPr>
-                                <w:p>
-                                  <w:pPr>
-                                    <w:rPr>
-                                      <w:rFonts w:ascii="黑体" w:eastAsia="黑体" w:hAnsi="黑体" w:cs="黑体"/>
-                                      <w:color w:val="506E94"/>
-                                      <w:sz w:val="19"/>
-                                      <w:szCs w:val="19"/>
-                                    </w:rPr>
-                                  </w:pPr>
-                                  <w:r>
-                                    <w:rPr>
-                                      <w:rFonts w:ascii="黑体" w:eastAsia="黑体" w:hAnsi="黑体" w:cs="黑体"/>
-                                      <w:color w:val="506E94"/>
-                                      <w:sz w:val="13"/>
-                                      <w:szCs w:val="13"/>
-                                    </w:rPr>
-                                    <w:t>●</w:t>
-                                  </w:r>
-                                </w:p>
-                              </w:tc>
-                              <w:tc>
-                                <w:tcPr>
-                                  <w:tcW w:w="8603" w:type="dxa"/>
-                                  <w:tcBorders>
-                                    <w:top w:val="nil"/>
-                                    <w:bottom w:val="nil"/>
-                                  </w:tcBorders>
-                                </w:tcPr>
-                                <w:p>
-                                  <w:pPr>
-                                    <w:rPr>
-                                      <w:rFonts w:ascii="黑体" w:eastAsia="黑体" w:hAnsi="黑体" w:cs="黑体"/>
-                                      <w:color w:val="7F7F7F" w:themeColor="text1" w:themeTint="80"/>
-                                      <w:sz w:val="20"/>
-                                      <w:szCs w:val="20"/>
-                                    </w:rPr>
-                                  </w:pPr>
-                                  <w:r>
-                                    <w:rPr>
-                                      <w:rFonts w:ascii="黑体" w:eastAsia="黑体" w:hAnsi="黑体" w:cs="黑体" w:hint="eastAsia"/>
-                                      <w:color w:val="7F7F7F" w:themeColor="text1" w:themeTint="80"/>
-                                      <w:sz w:val="20"/>
-                                      <w:szCs w:val="20"/>
-                                    </w:rPr>
-                                    <w:t>精通socket及通信框架。</w:t>
-                                  </w:r>
-                                </w:p>
-                              </w:tc>
-                            </w:tr>
-                            <w:tr>
-                              <w:trPr>
-                                <w:trHeight w:val="360"/>
-                              </w:trPr>
-                              <w:tc>
-                                <w:tcPr>
-                                  <w:tcW w:w="295" w:type="dxa"/>
-                                  <w:tcBorders>
-                                    <w:top w:val="nil"/>
-                                    <w:bottom w:val="nil"/>
-                                  </w:tcBorders>
-                                </w:tcPr>
-                                <w:p>
-                                  <w:pPr>
-                                    <w:rPr>
-                                      <w:rFonts w:ascii="黑体" w:eastAsia="黑体" w:hAnsi="黑体" w:cs="黑体"/>
-                                      <w:color w:val="506E94"/>
-                                      <w:sz w:val="19"/>
-                                      <w:szCs w:val="19"/>
-                                    </w:rPr>
-                                  </w:pPr>
-                                  <w:r>
-                                    <w:rPr>
-                                      <w:rFonts w:ascii="黑体" w:eastAsia="黑体" w:hAnsi="黑体" w:cs="黑体"/>
-                                      <w:color w:val="506E94"/>
-                                      <w:sz w:val="13"/>
-                                      <w:szCs w:val="13"/>
-                                    </w:rPr>
-                                    <w:t>●</w:t>
-                                  </w:r>
-                                </w:p>
-                              </w:tc>
-                              <w:tc>
-                                <w:tcPr>
-                                  <w:tcW w:w="8603" w:type="dxa"/>
-                                  <w:tcBorders>
-                                    <w:top w:val="nil"/>
-                                    <w:bottom w:val="nil"/>
-                                  </w:tcBorders>
-                                </w:tcPr>
-                                <w:p>
-                                  <w:pPr>
-                                    <w:rPr>
-                                      <w:rFonts w:ascii="黑体" w:eastAsia="黑体" w:hAnsi="黑体" w:cs="黑体"/>
-                                      <w:color w:val="7F7F7F" w:themeColor="text1" w:themeTint="80"/>
-                                      <w:sz w:val="20"/>
-                                      <w:szCs w:val="20"/>
-                                    </w:rPr>
-                                  </w:pPr>
-                                  <w:r>
-                                    <w:rPr>
-                                      <w:rFonts w:ascii="黑体" w:eastAsia="黑体" w:hAnsi="黑体" w:cs="黑体" w:hint="eastAsia"/>
-                                      <w:color w:val="7F7F7F" w:themeColor="text1" w:themeTint="80"/>
-                                      <w:sz w:val="20"/>
-                                      <w:szCs w:val="20"/>
-                                    </w:rPr>
-                                    <w:t>对服务器架构有过一定的思考和研究。</w:t>
-                                  </w:r>
-                                </w:p>
-                              </w:tc>
-                            </w:tr>
-                            <w:tr>
-                              <w:trPr>
-                                <w:trHeight w:val="360"/>
-                              </w:trPr>
-                              <w:tc>
-                                <w:tcPr>
-                                  <w:tcW w:w="295" w:type="dxa"/>
-                                  <w:tcBorders>
-                                    <w:top w:val="nil"/>
-                                    <w:bottom w:val="nil"/>
-                                  </w:tcBorders>
-                                </w:tcPr>
-                                <w:p>
-                                  <w:pPr>
-                                    <w:rPr>
-                                      <w:rFonts w:ascii="黑体" w:eastAsia="黑体" w:hAnsi="黑体" w:cs="黑体"/>
-                                      <w:color w:val="506E94"/>
-                                      <w:sz w:val="19"/>
-                                      <w:szCs w:val="19"/>
-                                    </w:rPr>
-                                  </w:pPr>
-                                  <w:r>
-                                    <w:rPr>
-                                      <w:rFonts w:ascii="黑体" w:eastAsia="黑体" w:hAnsi="黑体" w:cs="黑体"/>
-                                      <w:color w:val="506E94"/>
-                                      <w:sz w:val="13"/>
-                                      <w:szCs w:val="13"/>
-                                    </w:rPr>
-                                    <w:t>●</w:t>
-                                  </w:r>
-                                </w:p>
-                              </w:tc>
-                              <w:tc>
-                                <w:tcPr>
-                                  <w:tcW w:w="8603" w:type="dxa"/>
-                                  <w:tcBorders>
-                                    <w:top w:val="nil"/>
-                                    <w:bottom w:val="nil"/>
-                                  </w:tcBorders>
-                                </w:tcPr>
-                                <w:p>
-                                  <w:pPr>
-                                    <w:rPr>
-                                      <w:rFonts w:ascii="黑体" w:eastAsia="黑体" w:hAnsi="黑体" w:cs="黑体"/>
-                                      <w:color w:val="7F7F7F" w:themeColor="text1" w:themeTint="80"/>
-                                      <w:sz w:val="20"/>
-                                      <w:szCs w:val="20"/>
-                                    </w:rPr>
-                                  </w:pPr>
-                                  <w:r>
-                                    <w:rPr>
-                                      <w:rFonts w:ascii="黑体" w:eastAsia="黑体" w:hAnsi="黑体" w:cs="黑体" w:hint="eastAsia"/>
-                                      <w:color w:val="7F7F7F" w:themeColor="text1" w:themeTint="80"/>
-                                      <w:sz w:val="20"/>
-                                      <w:szCs w:val="20"/>
-                                    </w:rPr>
-                                    <w:t>熟练html技术。</w:t>
-                                  </w:r>
-                                </w:p>
-                              </w:tc>
-                            </w:tr>
-                            <w:tr>
-                              <w:trPr>
-                                <w:trHeight w:val="360"/>
-                              </w:trPr>
-                              <w:tc>
-                                <w:tcPr>
-                                  <w:tcW w:w="295" w:type="dxa"/>
-                                  <w:tcBorders>
-                                    <w:top w:val="nil"/>
-                                    <w:bottom w:val="nil"/>
-                                  </w:tcBorders>
-                                </w:tcPr>
-                                <w:p>
-                                  <w:pPr>
-                                    <w:rPr>
-                                      <w:rFonts w:ascii="黑体" w:eastAsia="黑体" w:hAnsi="黑体" w:cs="黑体"/>
-                                      <w:color w:val="506E94"/>
-                                      <w:sz w:val="19"/>
-                                      <w:szCs w:val="19"/>
-                                    </w:rPr>
-                                  </w:pPr>
-                                  <w:r>
-                                    <w:rPr>
-                                      <w:rFonts w:ascii="黑体" w:eastAsia="黑体" w:hAnsi="黑体" w:cs="黑体"/>
-                                      <w:color w:val="506E94"/>
-                                      <w:sz w:val="13"/>
-                                      <w:szCs w:val="13"/>
-                                    </w:rPr>
-                                    <w:t>●</w:t>
-                                  </w:r>
-                                </w:p>
-                              </w:tc>
-                              <w:tc>
-                                <w:tcPr>
-                                  <w:tcW w:w="8603" w:type="dxa"/>
-                                  <w:tcBorders>
-                                    <w:top w:val="nil"/>
-                                    <w:bottom w:val="nil"/>
-                                  </w:tcBorders>
-                                </w:tcPr>
-                                <w:p>
-                                  <w:pPr>
-                                    <w:rPr>
-                                      <w:rFonts w:ascii="黑体" w:eastAsia="黑体" w:hAnsi="黑体" w:cs="黑体"/>
-                                      <w:color w:val="7F7F7F" w:themeColor="text1" w:themeTint="80"/>
-                                      <w:sz w:val="20"/>
-                                      <w:szCs w:val="20"/>
-                                    </w:rPr>
-                                  </w:pPr>
-                                  <w:r>
-                                    <w:rPr>
-                                      <w:rFonts w:ascii="黑体" w:eastAsia="黑体" w:hAnsi="黑体" w:cs="黑体" w:hint="eastAsia"/>
-                                      <w:color w:val="7F7F7F" w:themeColor="text1" w:themeTint="80"/>
-                                      <w:sz w:val="20"/>
-                                      <w:szCs w:val="20"/>
-                                    </w:rPr>
-                                    <w:t>动漫专业出身，对美术方面的工作比较了解。曾经做过平面设计和游戏角色动作相关一段时间的工作。</w:t>
-                                  </w:r>
-                                </w:p>
-                              </w:tc>
-                            </w:tr>
-                            <w:tr>
-                              <w:trPr>
-                                <w:trHeight w:val="360"/>
-                              </w:trPr>
-                              <w:tc>
-                                <w:tcPr>
-                                  <w:tcW w:w="295" w:type="dxa"/>
-                                  <w:tcBorders>
-                                    <w:top w:val="nil"/>
-                                    <w:bottom w:val="nil"/>
-                                  </w:tcBorders>
-                                </w:tcPr>
-                                <w:p>
-                                  <w:pPr>
-                                    <w:rPr>
-                                      <w:rFonts w:ascii="黑体" w:eastAsia="黑体" w:hAnsi="黑体" w:cs="黑体"/>
-                                      <w:color w:val="506E94"/>
-                                      <w:sz w:val="13"/>
-                                      <w:szCs w:val="13"/>
-                                    </w:rPr>
-                                  </w:pPr>
-                                </w:p>
-                              </w:tc>
-                              <w:tc>
-                                <w:tcPr>
-                                  <w:tcW w:w="8603" w:type="dxa"/>
-                                  <w:tcBorders>
-                                    <w:top w:val="nil"/>
-                                    <w:bottom w:val="nil"/>
-                                  </w:tcBorders>
-                                </w:tcPr>
-                                <w:p>
-                                  <w:pPr>
-                                    <w:rPr>
-                                      <w:rFonts w:ascii="黑体" w:eastAsia="黑体" w:hAnsi="黑体" w:cs="黑体"/>
-                                      <w:color w:val="7F7F7F" w:themeColor="text1" w:themeTint="80"/>
-                                      <w:sz w:val="20"/>
-                                      <w:szCs w:val="20"/>
-                                    </w:rPr>
-                                  </w:pPr>
-                                </w:p>
-                              </w:tc>
-                            </w:tr>
-                          </w:tbl>
-                          <w:p>
-                            <w:pPr>
-                              <w:jc w:val="left"/>
-                              <w:rPr>
-                                <w:rFonts w:ascii="微软雅黑" w:eastAsia="微软雅黑" w:hAnsi="微软雅黑" w:cs="微软雅黑"/>
-                                <w:color w:val="595959" w:themeColor="text1" w:themeTint="A6"/>
-                                <w:sz w:val="28"/>
-                                <w:szCs w:val="28"/>
-                              </w:rPr>
-                            </w:pPr>
-                          </w:p>
-                        </w:txbxContent>
-                      </wps:txbx>
-                      <wps:bodyPr wrap="square" lIns="91439" tIns="45719" rIns="91439" bIns="45719" upright="1">
-                        <a:noAutofit/>
-                      </wps:bodyPr>
-                    </wps:wsp>
-                  </a:graphicData>
-                </a:graphic>
-                <wp14:sizeRelH relativeFrom="margin">
-                  <wp14:pctWidth>0</wp14:pctWidth>
-                </wp14:sizeRelH>
-                <wp14:sizeRelV relativeFrom="margin">
-                  <wp14:pctHeight>0</wp14:pctHeight>
-                </wp14:sizeRelV>
-              </wp:anchor>
-            </w:drawing>
-          </mc:Choice>
-          <mc:Fallback>
-            <w:pict>
-              <v:shape w14:anchorId="39AA7DC1" id="_x6587__x672c__x6846__x0020_35" o:spid="_x0000_s1034" type="#_x0000_t202" style="position:absolute;left:0;text-align:left;margin-left:-23.3pt;margin-top:550.05pt;width:488.55pt;height:171.55pt;z-index:251682816;visibility:visible;mso-wrap-style:square;mso-width-percent:0;mso-height-percent:0;mso-wrap-distance-left:9pt;mso-wrap-distance-top:0;mso-wrap-distance-right:9pt;mso-wrap-distance-bottom:0;mso-position-horizontal:absolute;mso-position-horizontal-relative:text;mso-position-vertical:absolute;mso-position-vertical-relative:text;mso-width-percent:0;mso-height-percent:0;mso-width-relative:margin;mso-height-relative:margin;v-text-anchor:top" o:gfxdata="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" stroked="f">
-                <v:fill opacity="0"/>
-                <v:textbox inset="91439emu,45719emu,91439emu,45719emu">
-                  <w:txbxContent>
-                    <w:tbl>
-                      <w:tblPr>
-                        <w:tblStyle w:val="a5"/>
-                        <w:tblOverlap w:val="never"/>
-                        <w:tblW w:w="8898" w:type="dxa"/>
-                        <w:tblBorders>
-                          <w:top w:val="none" w:sz="0" w:space="0" w:color="auto"/>
-                          <w:left w:val="none" w:sz="0" w:space="0" w:color="auto"/>
-                          <w:bottom w:val="none" w:sz="0" w:space="0" w:color="auto"/>
-                          <w:right w:val="none" w:sz="0" w:space="0" w:color="auto"/>
-                          <w:insideH w:val="none" w:sz="0" w:space="0" w:color="auto"/>
-                          <w:insideV w:val="none" w:sz="0" w:space="0" w:color="auto"/>
-                        </w:tblBorders>
-                        <w:tblLayout w:type="fixed"/>
-                        <w:tblLook w:val="04A0" w:firstRow="1" w:lastRow="0" w:firstColumn="1" w:lastColumn="0" w:noHBand="0" w:noVBand="1"/>
-                      </w:tblPr>
-                      <w:tblGrid>
-                        <w:gridCol w:w="295"/>
-                        <w:gridCol w:w="8603"/>
-                      </w:tblGrid>
-                      <w:tr>
-                        <w:trPr>
-                          <w:trHeight w:val="360"/>
-                        </w:trPr>
-                        <w:tc>
-                          <w:tcPr>
-                            <w:tcW w:w="295" w:type="dxa"/>
-                            <w:tcBorders>
-                              <w:top w:val="nil"/>
-                              <w:bottom w:val="nil"/>
-                            </w:tcBorders>
-                          </w:tcPr>
-                          <w:p>
-                            <w:pPr>
-                              <w:rPr>
-                                <w:rFonts w:ascii="黑体" w:eastAsia="黑体" w:hAnsi="黑体" w:cs="黑体"/>
-                                <w:color w:val="506E94"/>
-                                <w:sz w:val="19"/>
-                                <w:szCs w:val="19"/>
-                              </w:rPr>
-                            </w:pPr>
-                            <w:r>
-                              <w:rPr>
-                                <w:rFonts w:ascii="黑体" w:eastAsia="黑体" w:hAnsi="黑体" w:cs="黑体"/>
-                                <w:color w:val="506E94"/>
-                                <w:sz w:val="13"/>
-                                <w:szCs w:val="13"/>
-                              </w:rPr>
-                              <w:t>●</w:t>
-                            </w:r>
-                          </w:p>
-                        </w:tc>
-                        <w:tc>
-                          <w:tcPr>
-                            <w:tcW w:w="8603" w:type="dxa"/>
-                            <w:tcBorders>
-                              <w:top w:val="nil"/>
-                              <w:bottom w:val="nil"/>
-                            </w:tcBorders>
-                          </w:tcPr>
-                          <w:p>
-                            <w:pPr>
-                              <w:rPr>
-                                <w:rFonts w:ascii="黑体" w:eastAsia="黑体" w:hAnsi="黑体" w:cs="黑体"/>
-                                <w:color w:val="7F7F7F" w:themeColor="text1" w:themeTint="80"/>
-                                <w:sz w:val="20"/>
-                                <w:szCs w:val="20"/>
-                              </w:rPr>
-                            </w:pPr>
-                            <w:r>
-                              <w:rPr>
-                                <w:rFonts w:ascii="黑体" w:eastAsia="黑体" w:hAnsi="黑体" w:cs="黑体" w:hint="eastAsia"/>
-                                <w:color w:val="7F7F7F" w:themeColor="text1" w:themeTint="80"/>
-                                <w:sz w:val="20"/>
-                                <w:szCs w:val="20"/>
-                              </w:rPr>
-                              <w:t>从事Unity开发3年多，对Unity架构设计有很深的感悟。</w:t>
-                            </w:r>
-                          </w:p>
-                        </w:tc>
-                      </w:tr>
-                      <w:tr>
-                        <w:trPr>
-                          <w:trHeight w:val="360"/>
-                        </w:trPr>
-                        <w:tc>
-                          <w:tcPr>
-                            <w:tcW w:w="295" w:type="dxa"/>
-                            <w:tcBorders>
-                              <w:top w:val="nil"/>
-                              <w:bottom w:val="nil"/>
-                            </w:tcBorders>
-                          </w:tcPr>
-                          <w:p>
-                            <w:pPr>
-                              <w:rPr>
-                                <w:rFonts w:ascii="黑体" w:eastAsia="黑体" w:hAnsi="黑体" w:cs="黑体"/>
-                                <w:color w:val="506E94"/>
-                                <w:sz w:val="19"/>
-                                <w:szCs w:val="19"/>
-                              </w:rPr>
-                            </w:pPr>
-                            <w:r>
-                              <w:rPr>
-                                <w:rFonts w:ascii="黑体" w:eastAsia="黑体" w:hAnsi="黑体" w:cs="黑体"/>
-                                <w:color w:val="506E94"/>
-                                <w:sz w:val="13"/>
-                                <w:szCs w:val="13"/>
-                              </w:rPr>
-                              <w:t>●</w:t>
-                            </w:r>
-                          </w:p>
-                        </w:tc>
-                        <w:tc>
-                          <w:tcPr>
-                            <w:tcW w:w="8603" w:type="dxa"/>
-                            <w:tcBorders>
-                              <w:top w:val="nil"/>
-                              <w:bottom w:val="nil"/>
-                            </w:tcBorders>
-                          </w:tcPr>
-                          <w:p>
-                            <w:pPr>
-                              <w:rPr>
-                                <w:rFonts w:ascii="黑体" w:eastAsia="黑体" w:hAnsi="黑体" w:cs="黑体"/>
-                                <w:color w:val="7F7F7F" w:themeColor="text1" w:themeTint="80"/>
-                                <w:sz w:val="20"/>
-                                <w:szCs w:val="20"/>
-                              </w:rPr>
-                            </w:pPr>
-                            <w:r>
-                              <w:rPr>
-                                <w:rFonts w:ascii="黑体" w:eastAsia="黑体" w:hAnsi="黑体" w:cs="黑体" w:hint="eastAsia"/>
-                                <w:color w:val="7F7F7F" w:themeColor="text1" w:themeTint="80"/>
-                                <w:sz w:val="20"/>
-                                <w:szCs w:val="20"/>
-                              </w:rPr>
-                              <w:t>精通C#、java、</w:t>
-                            </w:r>
-                            <w:proofErr w:type="spellStart"/>
-                            <w:r>
-                              <w:rPr>
-                                <w:rFonts w:ascii="黑体" w:eastAsia="黑体" w:hAnsi="黑体" w:cs="黑体" w:hint="eastAsia"/>
-                                <w:color w:val="7F7F7F" w:themeColor="text1" w:themeTint="80"/>
-                                <w:sz w:val="20"/>
-                                <w:szCs w:val="20"/>
-                              </w:rPr>
-                              <w:t>lua</w:t>
-                            </w:r>
-                            <w:proofErr w:type="spellEnd"/>
-                            <w:r>
-                              <w:rPr>
-                                <w:rFonts w:ascii="黑体" w:eastAsia="黑体" w:hAnsi="黑体" w:cs="黑体" w:hint="eastAsia"/>
-                                <w:color w:val="7F7F7F" w:themeColor="text1" w:themeTint="80"/>
-                                <w:sz w:val="20"/>
-                                <w:szCs w:val="20"/>
-                              </w:rPr>
-                              <w:t>语言。</w:t>
-                            </w:r>
-                          </w:p>
-                        </w:tc>
-                      </w:tr>
-                      <w:tr>
-                        <w:trPr>
-                          <w:trHeight w:val="385"/>
-                        </w:trPr>
-                        <w:tc>
-                          <w:tcPr>
-                            <w:tcW w:w="295" w:type="dxa"/>
-                            <w:tcBorders>
-                              <w:top w:val="nil"/>
-                              <w:bottom w:val="nil"/>
-                            </w:tcBorders>
-                          </w:tcPr>
-                          <w:p>
-                            <w:pPr>
-                              <w:rPr>
-                                <w:rFonts w:ascii="黑体" w:eastAsia="黑体" w:hAnsi="黑体" w:cs="黑体"/>
-                                <w:color w:val="506E94"/>
-                                <w:sz w:val="19"/>
-                                <w:szCs w:val="19"/>
-                              </w:rPr>
-                            </w:pPr>
-                            <w:r>
-                              <w:rPr>
-                                <w:rFonts w:ascii="黑体" w:eastAsia="黑体" w:hAnsi="黑体" w:cs="黑体"/>
-                                <w:color w:val="506E94"/>
-                                <w:sz w:val="13"/>
-                                <w:szCs w:val="13"/>
-                              </w:rPr>
-                              <w:t>●</w:t>
-                            </w:r>
-                          </w:p>
-                        </w:tc>
-                        <w:tc>
-                          <w:tcPr>
-                            <w:tcW w:w="8603" w:type="dxa"/>
-                            <w:tcBorders>
-                              <w:top w:val="nil"/>
-                              <w:bottom w:val="nil"/>
-                            </w:tcBorders>
-                          </w:tcPr>
-                          <w:p>
-                            <w:pPr>
-                              <w:rPr>
-                                <w:rFonts w:ascii="黑体" w:eastAsia="黑体" w:hAnsi="黑体" w:cs="黑体"/>
-                                <w:color w:val="7F7F7F" w:themeColor="text1" w:themeTint="80"/>
-                                <w:sz w:val="20"/>
-                                <w:szCs w:val="20"/>
-                              </w:rPr>
-                            </w:pPr>
-                            <w:r>
-                              <w:rPr>
-                                <w:rFonts w:ascii="黑体" w:eastAsia="黑体" w:hAnsi="黑体" w:cs="黑体" w:hint="eastAsia"/>
-                                <w:color w:val="7F7F7F" w:themeColor="text1" w:themeTint="80"/>
-                                <w:sz w:val="20"/>
-                                <w:szCs w:val="20"/>
-                              </w:rPr>
-                              <w:t>熟练shell、python。经常用来做批处理。</w:t>
-                            </w:r>
-                          </w:p>
-                        </w:tc>
-                      </w:tr>
-                      <w:tr>
-                        <w:trPr>
-                          <w:trHeight w:val="360"/>
-                        </w:trPr>
-                        <w:tc>
-                          <w:tcPr>
-                            <w:tcW w:w="295" w:type="dxa"/>
-                            <w:tcBorders>
-                              <w:top w:val="nil"/>
-                              <w:bottom w:val="nil"/>
-                            </w:tcBorders>
-                          </w:tcPr>
-                          <w:p>
-                            <w:pPr>
-                              <w:rPr>
-                                <w:rFonts w:ascii="黑体" w:eastAsia="黑体" w:hAnsi="黑体" w:cs="黑体"/>
-                                <w:color w:val="506E94"/>
-                                <w:sz w:val="19"/>
-                                <w:szCs w:val="19"/>
-                              </w:rPr>
-                            </w:pPr>
-                            <w:r>
-                              <w:rPr>
-                                <w:rFonts w:ascii="黑体" w:eastAsia="黑体" w:hAnsi="黑体" w:cs="黑体"/>
-                                <w:color w:val="506E94"/>
-                                <w:sz w:val="13"/>
-                                <w:szCs w:val="13"/>
-                              </w:rPr>
-                              <w:t>●</w:t>
-                            </w:r>
-                          </w:p>
-                        </w:tc>
-                        <w:tc>
-                          <w:tcPr>
-                            <w:tcW w:w="8603" w:type="dxa"/>
-                            <w:tcBorders>
-                              <w:top w:val="nil"/>
-                              <w:bottom w:val="nil"/>
-                            </w:tcBorders>
-                          </w:tcPr>
-                          <w:p>
-                            <w:pPr>
-                              <w:rPr>
-                                <w:rFonts w:ascii="黑体" w:eastAsia="黑体" w:hAnsi="黑体" w:cs="黑体"/>
-                                <w:color w:val="7F7F7F" w:themeColor="text1" w:themeTint="80"/>
-                                <w:sz w:val="20"/>
-                                <w:szCs w:val="20"/>
-                              </w:rPr>
-                            </w:pPr>
-                            <w:r>
-                              <w:rPr>
-                                <w:rFonts w:ascii="黑体" w:eastAsia="黑体" w:hAnsi="黑体" w:cs="黑体" w:hint="eastAsia"/>
-                                <w:color w:val="7F7F7F" w:themeColor="text1" w:themeTint="80"/>
-                                <w:sz w:val="20"/>
-                                <w:szCs w:val="20"/>
-                              </w:rPr>
-                              <w:t>对游戏核</w:t>
-                            </w:r>
-                            <w:r>
-                              <w:rPr>
-                                <w:rFonts w:ascii="黑体" w:eastAsia="黑体" w:hAnsi="黑体" w:cs="黑体" w:hint="eastAsia"/>
-                                <w:color w:val="7F7F7F" w:themeColor="text1" w:themeTint="80"/>
-                                <w:sz w:val="20"/>
-                                <w:szCs w:val="20"/>
-                              </w:rPr>
-                              <w:t>心战斗架构设计感悟挺深，相信下个项目可以设计出让人很满意的架构</w:t>
-                            </w:r>
-                            <w:r>
-                              <w:rPr>
-                                <w:rFonts w:ascii="黑体" w:eastAsia="黑体" w:hAnsi="黑体" w:cs="黑体" w:hint="eastAsia"/>
-                                <w:color w:val="7F7F7F" w:themeColor="text1" w:themeTint="80"/>
-                                <w:sz w:val="20"/>
-                                <w:szCs w:val="20"/>
-                              </w:rPr>
-                              <w:t>。</w:t>
-                            </w:r>
-                          </w:p>
-                        </w:tc>
-                      </w:tr>
-                      <w:tr>
-                        <w:trPr>
-                          <w:trHeight w:val="360"/>
-                        </w:trPr>
-                        <w:tc>
-                          <w:tcPr>
-                            <w:tcW w:w="295" w:type="dxa"/>
-                            <w:tcBorders>
-                              <w:top w:val="nil"/>
-                              <w:bottom w:val="nil"/>
-                            </w:tcBorders>
-                          </w:tcPr>
-                          <w:p>
-                            <w:pPr>
-                              <w:rPr>
-                                <w:rFonts w:ascii="黑体" w:eastAsia="黑体" w:hAnsi="黑体" w:cs="黑体"/>
-                                <w:color w:val="506E94"/>
-                                <w:sz w:val="19"/>
-                                <w:szCs w:val="19"/>
-                              </w:rPr>
-                            </w:pPr>
-                            <w:r>
-                              <w:rPr>
-                                <w:rFonts w:ascii="黑体" w:eastAsia="黑体" w:hAnsi="黑体" w:cs="黑体"/>
-                                <w:color w:val="506E94"/>
-                                <w:sz w:val="13"/>
-                                <w:szCs w:val="13"/>
-                              </w:rPr>
-                              <w:t>●</w:t>
-                            </w:r>
-                          </w:p>
-                        </w:tc>
-                        <w:tc>
-                          <w:tcPr>
-                            <w:tcW w:w="8603" w:type="dxa"/>
-                            <w:tcBorders>
-                              <w:top w:val="nil"/>
-                              <w:bottom w:val="nil"/>
-                            </w:tcBorders>
-                          </w:tcPr>
-                          <w:p>
-                            <w:pPr>
-                              <w:rPr>
-                                <w:rFonts w:ascii="黑体" w:eastAsia="黑体" w:hAnsi="黑体" w:cs="黑体"/>
-                                <w:color w:val="7F7F7F" w:themeColor="text1" w:themeTint="80"/>
-                                <w:sz w:val="20"/>
-                                <w:szCs w:val="20"/>
-                              </w:rPr>
-                            </w:pPr>
-                            <w:r>
-                              <w:rPr>
-                                <w:rFonts w:ascii="黑体" w:eastAsia="黑体" w:hAnsi="黑体" w:cs="黑体" w:hint="eastAsia"/>
-                                <w:color w:val="7F7F7F" w:themeColor="text1" w:themeTint="80"/>
-                                <w:sz w:val="20"/>
-                                <w:szCs w:val="20"/>
-                              </w:rPr>
-                              <w:t>精通socket及通信框架。</w:t>
-                            </w:r>
-                          </w:p>
-                        </w:tc>
-                      </w:tr>
-                      <w:tr>
-                        <w:trPr>
-                          <w:trHeight w:val="360"/>
-                        </w:trPr>
-                        <w:tc>
-                          <w:tcPr>
-                            <w:tcW w:w="295" w:type="dxa"/>
-                            <w:tcBorders>
-                              <w:top w:val="nil"/>
-                              <w:bottom w:val="nil"/>
-                            </w:tcBorders>
-                          </w:tcPr>
-                          <w:p>
-                            <w:pPr>
-                              <w:rPr>
-                                <w:rFonts w:ascii="黑体" w:eastAsia="黑体" w:hAnsi="黑体" w:cs="黑体"/>
-                                <w:color w:val="506E94"/>
-                                <w:sz w:val="19"/>
-                                <w:szCs w:val="19"/>
-                              </w:rPr>
-                            </w:pPr>
-                            <w:r>
-                              <w:rPr>
-                                <w:rFonts w:ascii="黑体" w:eastAsia="黑体" w:hAnsi="黑体" w:cs="黑体"/>
-                                <w:color w:val="506E94"/>
-                                <w:sz w:val="13"/>
-                                <w:szCs w:val="13"/>
-                              </w:rPr>
-                              <w:t>●</w:t>
-                            </w:r>
-                          </w:p>
-                        </w:tc>
-                        <w:tc>
-                          <w:tcPr>
-                            <w:tcW w:w="8603" w:type="dxa"/>
-                            <w:tcBorders>
-                              <w:top w:val="nil"/>
-                              <w:bottom w:val="nil"/>
-                            </w:tcBorders>
-                          </w:tcPr>
-                          <w:p>
-                            <w:pPr>
-                              <w:rPr>
-                                <w:rFonts w:ascii="黑体" w:eastAsia="黑体" w:hAnsi="黑体" w:cs="黑体"/>
-                                <w:color w:val="7F7F7F" w:themeColor="text1" w:themeTint="80"/>
-                                <w:sz w:val="20"/>
-                                <w:szCs w:val="20"/>
-                              </w:rPr>
-                            </w:pPr>
-                            <w:r>
-                              <w:rPr>
-                                <w:rFonts w:ascii="黑体" w:eastAsia="黑体" w:hAnsi="黑体" w:cs="黑体" w:hint="eastAsia"/>
-                                <w:color w:val="7F7F7F" w:themeColor="text1" w:themeTint="80"/>
-                                <w:sz w:val="20"/>
-                                <w:szCs w:val="20"/>
-                              </w:rPr>
-                              <w:t>对服务器架构有过一定的思考和研究。</w:t>
-                            </w:r>
-                          </w:p>
-                        </w:tc>
-                      </w:tr>
-                      <w:tr>
-                        <w:trPr>
-                          <w:trHeight w:val="360"/>
-                        </w:trPr>
-                        <w:tc>
-                          <w:tcPr>
-                            <w:tcW w:w="295" w:type="dxa"/>
-                            <w:tcBorders>
-                              <w:top w:val="nil"/>
-                              <w:bottom w:val="nil"/>
-                            </w:tcBorders>
-                          </w:tcPr>
-                          <w:p>
-                            <w:pPr>
-                              <w:rPr>
-                                <w:rFonts w:ascii="黑体" w:eastAsia="黑体" w:hAnsi="黑体" w:cs="黑体"/>
-                                <w:color w:val="506E94"/>
-                                <w:sz w:val="19"/>
-                                <w:szCs w:val="19"/>
-                              </w:rPr>
-                            </w:pPr>
-                            <w:r>
-                              <w:rPr>
-                                <w:rFonts w:ascii="黑体" w:eastAsia="黑体" w:hAnsi="黑体" w:cs="黑体"/>
-                                <w:color w:val="506E94"/>
-                                <w:sz w:val="13"/>
-                                <w:szCs w:val="13"/>
-                              </w:rPr>
-                              <w:t>●</w:t>
-                            </w:r>
-                          </w:p>
-                        </w:tc>
-                        <w:tc>
-                          <w:tcPr>
-                            <w:tcW w:w="8603" w:type="dxa"/>
-                            <w:tcBorders>
-                              <w:top w:val="nil"/>
-                              <w:bottom w:val="nil"/>
-                            </w:tcBorders>
-                          </w:tcPr>
-                          <w:p>
-                            <w:pPr>
-                              <w:rPr>
-                                <w:rFonts w:ascii="黑体" w:eastAsia="黑体" w:hAnsi="黑体" w:cs="黑体"/>
-                                <w:color w:val="7F7F7F" w:themeColor="text1" w:themeTint="80"/>
-                                <w:sz w:val="20"/>
-                                <w:szCs w:val="20"/>
-                              </w:rPr>
-                            </w:pPr>
-                            <w:r>
-                              <w:rPr>
-                                <w:rFonts w:ascii="黑体" w:eastAsia="黑体" w:hAnsi="黑体" w:cs="黑体" w:hint="eastAsia"/>
-                                <w:color w:val="7F7F7F" w:themeColor="text1" w:themeTint="80"/>
-                                <w:sz w:val="20"/>
-                                <w:szCs w:val="20"/>
-                              </w:rPr>
-                              <w:t>熟练html技术。</w:t>
-                            </w:r>
-                          </w:p>
-                        </w:tc>
-                      </w:tr>
-                      <w:tr>
-                        <w:trPr>
-                          <w:trHeight w:val="360"/>
-                        </w:trPr>
-                        <w:tc>
-                          <w:tcPr>
-                            <w:tcW w:w="295" w:type="dxa"/>
-                            <w:tcBorders>
-                              <w:top w:val="nil"/>
-                              <w:bottom w:val="nil"/>
-                            </w:tcBorders>
-                          </w:tcPr>
-                          <w:p>
-                            <w:pPr>
-                              <w:rPr>
-                                <w:rFonts w:ascii="黑体" w:eastAsia="黑体" w:hAnsi="黑体" w:cs="黑体"/>
-                                <w:color w:val="506E94"/>
-                                <w:sz w:val="19"/>
-                                <w:szCs w:val="19"/>
-                              </w:rPr>
-                            </w:pPr>
-                            <w:r>
-                              <w:rPr>
-                                <w:rFonts w:ascii="黑体" w:eastAsia="黑体" w:hAnsi="黑体" w:cs="黑体"/>
-                                <w:color w:val="506E94"/>
-                                <w:sz w:val="13"/>
-                                <w:szCs w:val="13"/>
-                              </w:rPr>
-                              <w:t>●</w:t>
-                            </w:r>
-                          </w:p>
-                        </w:tc>
-                        <w:tc>
-                          <w:tcPr>
-                            <w:tcW w:w="8603" w:type="dxa"/>
-                            <w:tcBorders>
-                              <w:top w:val="nil"/>
-                              <w:bottom w:val="nil"/>
-                            </w:tcBorders>
-                          </w:tcPr>
-                          <w:p>
-                            <w:pPr>
-                              <w:rPr>
-                                <w:rFonts w:ascii="黑体" w:eastAsia="黑体" w:hAnsi="黑体" w:cs="黑体"/>
-                                <w:color w:val="7F7F7F" w:themeColor="text1" w:themeTint="80"/>
-                                <w:sz w:val="20"/>
-                                <w:szCs w:val="20"/>
-                              </w:rPr>
-                            </w:pPr>
-                            <w:r>
-                              <w:rPr>
-                                <w:rFonts w:ascii="黑体" w:eastAsia="黑体" w:hAnsi="黑体" w:cs="黑体" w:hint="eastAsia"/>
-                                <w:color w:val="7F7F7F" w:themeColor="text1" w:themeTint="80"/>
-                                <w:sz w:val="20"/>
-                                <w:szCs w:val="20"/>
-                              </w:rPr>
-                              <w:t>动漫专业出身，对美术方面的工作比较了解。曾经做过平面设计和游戏角色动作相关一段时间的工作。</w:t>
-                            </w:r>
-                          </w:p>
-                        </w:tc>
-                      </w:tr>
-                      <w:tr>
-                        <w:trPr>
-                          <w:trHeight w:val="360"/>
-                        </w:trPr>
-                        <w:tc>
-                          <w:tcPr>
-                            <w:tcW w:w="295" w:type="dxa"/>
-                            <w:tcBorders>
-                              <w:top w:val="nil"/>
-                              <w:bottom w:val="nil"/>
-                            </w:tcBorders>
-                          </w:tcPr>
-                          <w:p>
-                            <w:pPr>
-                              <w:rPr>
-                                <w:rFonts w:ascii="黑体" w:eastAsia="黑体" w:hAnsi="黑体" w:cs="黑体"/>
-                                <w:color w:val="506E94"/>
-                                <w:sz w:val="13"/>
-                                <w:szCs w:val="13"/>
-                              </w:rPr>
-                            </w:pPr>
-                          </w:p>
-                        </w:tc>
-                        <w:tc>
-                          <w:tcPr>
-                            <w:tcW w:w="8603" w:type="dxa"/>
-                            <w:tcBorders>
-                              <w:top w:val="nil"/>
-                              <w:bottom w:val="nil"/>
-                            </w:tcBorders>
-                          </w:tcPr>
-                          <w:p>
-                            <w:pPr>
-                              <w:rPr>
-                                <w:rFonts w:ascii="黑体" w:eastAsia="黑体" w:hAnsi="黑体" w:cs="黑体"/>
-                                <w:color w:val="7F7F7F" w:themeColor="text1" w:themeTint="80"/>
-                                <w:sz w:val="20"/>
-                                <w:szCs w:val="20"/>
-                              </w:rPr>
-                            </w:pPr>
-                          </w:p>
-                        </w:tc>
-                      </w:tr>
-                    </w:tbl>
-                    <w:p>
-                      <w:pPr>
-                        <w:jc w:val="left"/>
-                        <w:rPr>
-                          <w:rFonts w:ascii="微软雅黑" w:eastAsia="微软雅黑" w:hAnsi="微软雅黑" w:cs="微软雅黑"/>
-                          <w:color w:val="595959" w:themeColor="text1" w:themeTint="A6"/>
-                          <w:sz w:val="28"/>
-                          <w:szCs w:val="28"/>
                         </w:rPr>
                       </w:pPr>
                     </w:p>
@@ -8838,7 +8840,7 @@
 </file>
 
 <file path=customXml/itemProps2.xml><?xml version="1.0" encoding="utf-8"?>
-<ds:datastoreItem xmlns:ds="http://schemas.openxmlformats.org/officeDocument/2006/customXml" ds:itemID="{D8F781EF-9D1B-584F-ACEE-7ABF6C483D9A}">
+<ds:datastoreItem xmlns:ds="http://schemas.openxmlformats.org/officeDocument/2006/customXml" ds:itemID="{4EB54C2D-5286-DC4D-9988-C37F2202DB44}">
   <ds:schemaRefs>
     <ds:schemaRef ds:uri="http://schemas.openxmlformats.org/officeDocument/2006/bibliography"/>
   </ds:schemaRefs>

--- a/about/曾峰个人简历(Unity主程).docx
+++ b/about/曾峰个人简历(Unity主程).docx
@@ -72,7 +72,7 @@
           </mc:Choice>
           <mc:Fallback>
             <w:pict>
-              <v:line w14:anchorId="33A06B7A" id="_x76f4__x63a5__x8fde__x63a5__x7b26__x0020_76" o:spid="_x0000_s1026" style="position:absolute;left:0;text-align:left;z-index:251660288;visibility:visible;mso-wrap-style:square;mso-width-percent:0;mso-height-percent:0;mso-wrap-distance-left:9pt;mso-wrap-distance-top:0;mso-wrap-distance-right:9pt;mso-wrap-distance-bottom:0;mso-position-horizontal:absolute;mso-position-horizontal-relative:text;mso-position-vertical:absolute;mso-position-vertical-relative:text;mso-width-percent:0;mso-height-percent:0;mso-width-relative:margin;mso-height-relative:margin" from="-37.65pt,15.25pt" to="-37.65pt,752.6pt" o:gfxdata="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" strokecolor="#bfbfbf [2412]" strokeweight=".5pt">
+              <v:line w14:anchorId="2F0F20BA" id="_x76f4__x63a5__x8fde__x63a5__x7b26__x0020_76" o:spid="_x0000_s1026" style="position:absolute;left:0;text-align:left;z-index:251660288;visibility:visible;mso-wrap-style:square;mso-width-percent:0;mso-height-percent:0;mso-wrap-distance-left:9pt;mso-wrap-distance-top:0;mso-wrap-distance-right:9pt;mso-wrap-distance-bottom:0;mso-position-horizontal:absolute;mso-position-horizontal-relative:text;mso-position-vertical:absolute;mso-position-vertical-relative:text;mso-width-percent:0;mso-height-percent:0;mso-width-relative:margin;mso-height-relative:margin" from="-37.65pt,15.25pt" to="-37.65pt,752.6pt" o:gfxdata="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" strokecolor="#bfbfbf [2412]" strokeweight=".5pt">
                 <v:stroke joinstyle="miter"/>
               </v:line>
             </w:pict>
@@ -432,7 +432,7 @@
           </mc:Choice>
           <mc:Fallback>
             <w:pict>
-              <v:group w14:anchorId="64D4AF6B" id="_x7ec4__x5408__x0020_1" o:spid="_x0000_s1026" style="position:absolute;left:0;text-align:left;margin-left:-49.25pt;margin-top:12.9pt;width:514.4pt;height:22.15pt;z-index:251666432" coordorigin="1821,2552" coordsize="10288,443" o:gfxdata="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">
+              <v:group w14:anchorId="289A8AAA" id="_x7ec4__x5408__x0020_1" o:spid="_x0000_s1026" style="position:absolute;left:0;text-align:left;margin-left:-49.25pt;margin-top:12.9pt;width:514.4pt;height:22.15pt;z-index:251666432" coordorigin="1821,2552" coordsize="10288,443" o:gfxdata="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">
                 <v:line id="_x76f4__x63a5__x8fde__x63a5__x7b26__x0020_10" o:spid="_x0000_s1027" style="position:absolute;visibility:visible;mso-wrap-style:square" from="3380,2755" to="12109,2755" o:connectortype="straight" o:gfxdata="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" strokecolor="#bfbfbf [2412]" strokeweight=".5pt">
                   <v:stroke joinstyle="miter"/>
                 </v:line>
@@ -683,7 +683,7 @@
           </mc:Choice>
           <mc:Fallback>
             <w:pict>
-              <v:oval w14:anchorId="58ADAB4C" id="Freeform_x0020_8" o:spid="_x0000_s1026" style="position:absolute;left:0;text-align:left;margin-left:226.75pt;margin-top:-62.95pt;width:63.2pt;height:63.25pt;z-index:251648000;visibility:visible;mso-wrap-style:square;mso-wrap-distance-left:9pt;mso-wrap-distance-top:0;mso-wrap-distance-right:9pt;mso-wrap-distance-bottom:0;mso-position-horizontal:absolute;mso-position-horizontal-relative:text;mso-position-vertical:absolute;mso-position-vertical-relative:text;v-text-anchor:top" o:gfxdata="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" fillcolor="#506e94 [3209]" stroked="f"/>
+              <v:oval w14:anchorId="0344E2CD" id="Freeform_x0020_8" o:spid="_x0000_s1026" style="position:absolute;left:0;text-align:left;margin-left:226.75pt;margin-top:-62.95pt;width:63.2pt;height:63.25pt;z-index:251648000;visibility:visible;mso-wrap-style:square;mso-wrap-distance-left:9pt;mso-wrap-distance-top:0;mso-wrap-distance-right:9pt;mso-wrap-distance-bottom:0;mso-position-horizontal:absolute;mso-position-horizontal-relative:text;mso-position-vertical:absolute;mso-position-vertical-relative:text;v-text-anchor:top" o:gfxdata="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" fillcolor="#506e94 [3209]" stroked="f"/>
             </w:pict>
           </mc:Fallback>
         </mc:AlternateContent>
@@ -736,13 +736,1288 @@
           </mc:Choice>
           <mc:Fallback>
             <w:pict>
-              <v:rect w14:anchorId="6E3853C7" id="Freeform_x0020_8" o:spid="_x0000_s1026" style="position:absolute;left:0;text-align:left;margin-left:-90.2pt;margin-top:-62.95pt;width:352.7pt;height:63.25pt;z-index:251649024;visibility:visible;mso-wrap-style:square;mso-wrap-distance-left:9pt;mso-wrap-distance-top:0;mso-wrap-distance-right:9pt;mso-wrap-distance-bottom:0;mso-position-horizontal:absolute;mso-position-horizontal-relative:text;mso-position-vertical:absolute;mso-position-vertical-relative:text;v-text-anchor:top" o:gfxdata="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" fillcolor="#506e94 [3209]" stroked="f"/>
+              <v:rect w14:anchorId="62AC8EED" id="Freeform_x0020_8" o:spid="_x0000_s1026" style="position:absolute;left:0;text-align:left;margin-left:-90.2pt;margin-top:-62.95pt;width:352.7pt;height:63.25pt;z-index:251649024;visibility:visible;mso-wrap-style:square;mso-wrap-distance-left:9pt;mso-wrap-distance-top:0;mso-wrap-distance-right:9pt;mso-wrap-distance-bottom:0;mso-position-horizontal:absolute;mso-position-horizontal-relative:text;mso-position-vertical:absolute;mso-position-vertical-relative:text;v-text-anchor:top" o:gfxdata="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" fillcolor="#506e94 [3209]" stroked="f"/>
             </w:pict>
           </mc:Fallback>
         </mc:AlternateContent>
       </w:r>
     </w:p>
     <w:p>
+      <w:r>
+        <w:rPr>
+          <w:noProof/>
+        </w:rPr>
+        <mc:AlternateContent>
+          <mc:Choice Requires="wps">
+            <w:drawing>
+              <wp:anchor distT="0" distB="0" distL="114300" distR="114300" simplePos="0" relativeHeight="251682816" behindDoc="0" locked="0" layoutInCell="1" allowOverlap="1" wp14:anchorId="39AA7DC1" wp14:editId="51A40453">
+                <wp:simplePos x="0" y="0"/>
+                <wp:positionH relativeFrom="column">
+                  <wp:posOffset>-293255</wp:posOffset>
+                </wp:positionH>
+                <wp:positionV relativeFrom="paragraph">
+                  <wp:posOffset>7080135</wp:posOffset>
+                </wp:positionV>
+                <wp:extent cx="6204585" cy="2378825"/>
+                <wp:effectExtent l="0" t="0" r="0" b="0"/>
+                <wp:wrapNone/>
+                <wp:docPr id="101" name="文本框 35"/>
+                <wp:cNvGraphicFramePr/>
+                <a:graphic xmlns:a="http://schemas.openxmlformats.org/drawingml/2006/main">
+                  <a:graphicData uri="http://schemas.microsoft.com/office/word/2010/wordprocessingShape">
+                    <wps:wsp>
+                      <wps:cNvSpPr txBox="1"/>
+                      <wps:spPr>
+                        <a:xfrm>
+                          <a:off x="0" y="0"/>
+                          <a:ext cx="6204585" cy="2378825"/>
+                        </a:xfrm>
+                        <a:prstGeom prst="rect">
+                          <a:avLst/>
+                        </a:prstGeom>
+                        <a:solidFill>
+                          <a:srgbClr val="FFFFFF">
+                            <a:alpha val="0"/>
+                          </a:srgbClr>
+                        </a:solidFill>
+                        <a:ln w="9525">
+                          <a:noFill/>
+                        </a:ln>
+                      </wps:spPr>
+                      <wps:txbx>
+                        <w:txbxContent>
+                          <w:tbl>
+                            <w:tblPr>
+                              <w:tblStyle w:val="a5"/>
+                              <w:tblOverlap w:val="never"/>
+                              <w:tblW w:w="8898" w:type="dxa"/>
+                              <w:tblBorders>
+                                <w:top w:val="none" w:sz="0" w:space="0" w:color="auto"/>
+                                <w:left w:val="none" w:sz="0" w:space="0" w:color="auto"/>
+                                <w:bottom w:val="none" w:sz="0" w:space="0" w:color="auto"/>
+                                <w:right w:val="none" w:sz="0" w:space="0" w:color="auto"/>
+                                <w:insideH w:val="none" w:sz="0" w:space="0" w:color="auto"/>
+                                <w:insideV w:val="none" w:sz="0" w:space="0" w:color="auto"/>
+                              </w:tblBorders>
+                              <w:tblLayout w:type="fixed"/>
+                              <w:tblLook w:val="04A0" w:firstRow="1" w:lastRow="0" w:firstColumn="1" w:lastColumn="0" w:noHBand="0" w:noVBand="1"/>
+                            </w:tblPr>
+                            <w:tblGrid>
+                              <w:gridCol w:w="295"/>
+                              <w:gridCol w:w="8603"/>
+                            </w:tblGrid>
+                            <w:tr>
+                              <w:trPr>
+                                <w:trHeight w:val="360"/>
+                              </w:trPr>
+                              <w:tc>
+                                <w:tcPr>
+                                  <w:tcW w:w="295" w:type="dxa"/>
+                                  <w:tcBorders>
+                                    <w:top w:val="nil"/>
+                                    <w:bottom w:val="nil"/>
+                                  </w:tcBorders>
+                                </w:tcPr>
+                                <w:p>
+                                  <w:pPr>
+                                    <w:rPr>
+                                      <w:rFonts w:ascii="黑体" w:eastAsia="黑体" w:hAnsi="黑体" w:cs="黑体"/>
+                                      <w:color w:val="506E94"/>
+                                      <w:sz w:val="19"/>
+                                      <w:szCs w:val="19"/>
+                                    </w:rPr>
+                                  </w:pPr>
+                                  <w:r>
+                                    <w:rPr>
+                                      <w:rFonts w:ascii="黑体" w:eastAsia="黑体" w:hAnsi="黑体" w:cs="黑体"/>
+                                      <w:color w:val="506E94"/>
+                                      <w:sz w:val="13"/>
+                                      <w:szCs w:val="13"/>
+                                    </w:rPr>
+                                    <w:t>●</w:t>
+                                  </w:r>
+                                </w:p>
+                              </w:tc>
+                              <w:tc>
+                                <w:tcPr>
+                                  <w:tcW w:w="8603" w:type="dxa"/>
+                                  <w:tcBorders>
+                                    <w:top w:val="nil"/>
+                                    <w:bottom w:val="nil"/>
+                                  </w:tcBorders>
+                                </w:tcPr>
+                                <w:p>
+                                  <w:pPr>
+                                    <w:rPr>
+                                      <w:rFonts w:ascii="黑体" w:eastAsia="黑体" w:hAnsi="黑体" w:cs="黑体"/>
+                                      <w:color w:val="7F7F7F" w:themeColor="text1" w:themeTint="80"/>
+                                      <w:sz w:val="20"/>
+                                      <w:szCs w:val="20"/>
+                                    </w:rPr>
+                                  </w:pPr>
+                                  <w:r>
+                                    <w:rPr>
+                                      <w:rFonts w:ascii="黑体" w:eastAsia="黑体" w:hAnsi="黑体" w:cs="黑体" w:hint="eastAsia"/>
+                                      <w:color w:val="7F7F7F" w:themeColor="text1" w:themeTint="80"/>
+                                      <w:sz w:val="20"/>
+                                      <w:szCs w:val="20"/>
+                                    </w:rPr>
+                                    <w:t>从事Unity开发3年多，对Unity架构设计有很深的感悟。</w:t>
+                                  </w:r>
+                                </w:p>
+                              </w:tc>
+                            </w:tr>
+                            <w:tr>
+                              <w:trPr>
+                                <w:trHeight w:val="360"/>
+                              </w:trPr>
+                              <w:tc>
+                                <w:tcPr>
+                                  <w:tcW w:w="295" w:type="dxa"/>
+                                  <w:tcBorders>
+                                    <w:top w:val="nil"/>
+                                    <w:bottom w:val="nil"/>
+                                  </w:tcBorders>
+                                </w:tcPr>
+                                <w:p>
+                                  <w:pPr>
+                                    <w:rPr>
+                                      <w:rFonts w:ascii="黑体" w:eastAsia="黑体" w:hAnsi="黑体" w:cs="黑体"/>
+                                      <w:color w:val="506E94"/>
+                                      <w:sz w:val="19"/>
+                                      <w:szCs w:val="19"/>
+                                    </w:rPr>
+                                  </w:pPr>
+                                  <w:r>
+                                    <w:rPr>
+                                      <w:rFonts w:ascii="黑体" w:eastAsia="黑体" w:hAnsi="黑体" w:cs="黑体"/>
+                                      <w:color w:val="506E94"/>
+                                      <w:sz w:val="13"/>
+                                      <w:szCs w:val="13"/>
+                                    </w:rPr>
+                                    <w:t>●</w:t>
+                                  </w:r>
+                                </w:p>
+                              </w:tc>
+                              <w:tc>
+                                <w:tcPr>
+                                  <w:tcW w:w="8603" w:type="dxa"/>
+                                  <w:tcBorders>
+                                    <w:top w:val="nil"/>
+                                    <w:bottom w:val="nil"/>
+                                  </w:tcBorders>
+                                </w:tcPr>
+                                <w:p>
+                                  <w:pPr>
+                                    <w:rPr>
+                                      <w:rFonts w:ascii="黑体" w:eastAsia="黑体" w:hAnsi="黑体" w:cs="黑体"/>
+                                      <w:color w:val="7F7F7F" w:themeColor="text1" w:themeTint="80"/>
+                                      <w:sz w:val="20"/>
+                                      <w:szCs w:val="20"/>
+                                    </w:rPr>
+                                  </w:pPr>
+                                  <w:r>
+                                    <w:rPr>
+                                      <w:rFonts w:ascii="黑体" w:eastAsia="黑体" w:hAnsi="黑体" w:cs="黑体" w:hint="eastAsia"/>
+                                      <w:color w:val="7F7F7F" w:themeColor="text1" w:themeTint="80"/>
+                                      <w:sz w:val="20"/>
+                                      <w:szCs w:val="20"/>
+                                    </w:rPr>
+                                    <w:t>精通C#、java、</w:t>
+                                  </w:r>
+                                  <w:proofErr w:type="spellStart"/>
+                                  <w:r>
+                                    <w:rPr>
+                                      <w:rFonts w:ascii="黑体" w:eastAsia="黑体" w:hAnsi="黑体" w:cs="黑体" w:hint="eastAsia"/>
+                                      <w:color w:val="7F7F7F" w:themeColor="text1" w:themeTint="80"/>
+                                      <w:sz w:val="20"/>
+                                      <w:szCs w:val="20"/>
+                                    </w:rPr>
+                                    <w:t>lua</w:t>
+                                  </w:r>
+                                  <w:proofErr w:type="spellEnd"/>
+                                  <w:r>
+                                    <w:rPr>
+                                      <w:rFonts w:ascii="黑体" w:eastAsia="黑体" w:hAnsi="黑体" w:cs="黑体" w:hint="eastAsia"/>
+                                      <w:color w:val="7F7F7F" w:themeColor="text1" w:themeTint="80"/>
+                                      <w:sz w:val="20"/>
+                                      <w:szCs w:val="20"/>
+                                    </w:rPr>
+                                    <w:t>语言。</w:t>
+                                  </w:r>
+                                </w:p>
+                              </w:tc>
+                            </w:tr>
+                            <w:tr>
+                              <w:trPr>
+                                <w:trHeight w:val="385"/>
+                              </w:trPr>
+                              <w:tc>
+                                <w:tcPr>
+                                  <w:tcW w:w="295" w:type="dxa"/>
+                                  <w:tcBorders>
+                                    <w:top w:val="nil"/>
+                                    <w:bottom w:val="nil"/>
+                                  </w:tcBorders>
+                                </w:tcPr>
+                                <w:p>
+                                  <w:pPr>
+                                    <w:rPr>
+                                      <w:rFonts w:ascii="黑体" w:eastAsia="黑体" w:hAnsi="黑体" w:cs="黑体"/>
+                                      <w:color w:val="506E94"/>
+                                      <w:sz w:val="19"/>
+                                      <w:szCs w:val="19"/>
+                                    </w:rPr>
+                                  </w:pPr>
+                                  <w:r>
+                                    <w:rPr>
+                                      <w:rFonts w:ascii="黑体" w:eastAsia="黑体" w:hAnsi="黑体" w:cs="黑体"/>
+                                      <w:color w:val="506E94"/>
+                                      <w:sz w:val="13"/>
+                                      <w:szCs w:val="13"/>
+                                    </w:rPr>
+                                    <w:t>●</w:t>
+                                  </w:r>
+                                </w:p>
+                              </w:tc>
+                              <w:tc>
+                                <w:tcPr>
+                                  <w:tcW w:w="8603" w:type="dxa"/>
+                                  <w:tcBorders>
+                                    <w:top w:val="nil"/>
+                                    <w:bottom w:val="nil"/>
+                                  </w:tcBorders>
+                                </w:tcPr>
+                                <w:p>
+                                  <w:pPr>
+                                    <w:rPr>
+                                      <w:rFonts w:ascii="黑体" w:eastAsia="黑体" w:hAnsi="黑体" w:cs="黑体"/>
+                                      <w:color w:val="7F7F7F" w:themeColor="text1" w:themeTint="80"/>
+                                      <w:sz w:val="20"/>
+                                      <w:szCs w:val="20"/>
+                                    </w:rPr>
+                                  </w:pPr>
+                                  <w:r>
+                                    <w:rPr>
+                                      <w:rFonts w:ascii="黑体" w:eastAsia="黑体" w:hAnsi="黑体" w:cs="黑体" w:hint="eastAsia"/>
+                                      <w:color w:val="7F7F7F" w:themeColor="text1" w:themeTint="80"/>
+                                      <w:sz w:val="20"/>
+                                      <w:szCs w:val="20"/>
+                                    </w:rPr>
+                                    <w:t>熟练shell、python。经常用来做批处理。</w:t>
+                                  </w:r>
+                                </w:p>
+                              </w:tc>
+                            </w:tr>
+                            <w:tr>
+                              <w:trPr>
+                                <w:trHeight w:val="360"/>
+                              </w:trPr>
+                              <w:tc>
+                                <w:tcPr>
+                                  <w:tcW w:w="295" w:type="dxa"/>
+                                  <w:tcBorders>
+                                    <w:top w:val="nil"/>
+                                    <w:bottom w:val="nil"/>
+                                  </w:tcBorders>
+                                </w:tcPr>
+                                <w:p>
+                                  <w:pPr>
+                                    <w:rPr>
+                                      <w:rFonts w:ascii="黑体" w:eastAsia="黑体" w:hAnsi="黑体" w:cs="黑体"/>
+                                      <w:color w:val="506E94"/>
+                                      <w:sz w:val="19"/>
+                                      <w:szCs w:val="19"/>
+                                    </w:rPr>
+                                  </w:pPr>
+                                  <w:r>
+                                    <w:rPr>
+                                      <w:rFonts w:ascii="黑体" w:eastAsia="黑体" w:hAnsi="黑体" w:cs="黑体"/>
+                                      <w:color w:val="506E94"/>
+                                      <w:sz w:val="13"/>
+                                      <w:szCs w:val="13"/>
+                                    </w:rPr>
+                                    <w:t>●</w:t>
+                                  </w:r>
+                                </w:p>
+                              </w:tc>
+                              <w:tc>
+                                <w:tcPr>
+                                  <w:tcW w:w="8603" w:type="dxa"/>
+                                  <w:tcBorders>
+                                    <w:top w:val="nil"/>
+                                    <w:bottom w:val="nil"/>
+                                  </w:tcBorders>
+                                </w:tcPr>
+                                <w:p>
+                                  <w:pPr>
+                                    <w:rPr>
+                                      <w:rFonts w:ascii="黑体" w:eastAsia="黑体" w:hAnsi="黑体" w:cs="黑体"/>
+                                      <w:color w:val="7F7F7F" w:themeColor="text1" w:themeTint="80"/>
+                                      <w:sz w:val="20"/>
+                                      <w:szCs w:val="20"/>
+                                    </w:rPr>
+                                  </w:pPr>
+                                  <w:r>
+                                    <w:rPr>
+                                      <w:rFonts w:ascii="黑体" w:eastAsia="黑体" w:hAnsi="黑体" w:cs="黑体" w:hint="eastAsia"/>
+                                      <w:color w:val="7F7F7F" w:themeColor="text1" w:themeTint="80"/>
+                                      <w:sz w:val="20"/>
+                                      <w:szCs w:val="20"/>
+                                    </w:rPr>
+                                    <w:t>对游戏核</w:t>
+                                  </w:r>
+                                  <w:r>
+                                    <w:rPr>
+                                      <w:rFonts w:ascii="黑体" w:eastAsia="黑体" w:hAnsi="黑体" w:cs="黑体" w:hint="eastAsia"/>
+                                      <w:color w:val="7F7F7F" w:themeColor="text1" w:themeTint="80"/>
+                                      <w:sz w:val="20"/>
+                                      <w:szCs w:val="20"/>
+                                    </w:rPr>
+                                    <w:t>心战斗架构设计感悟挺深，相信下个项目可以设计出让人很满意的架构</w:t>
+                                  </w:r>
+                                  <w:r>
+                                    <w:rPr>
+                                      <w:rFonts w:ascii="黑体" w:eastAsia="黑体" w:hAnsi="黑体" w:cs="黑体" w:hint="eastAsia"/>
+                                      <w:color w:val="7F7F7F" w:themeColor="text1" w:themeTint="80"/>
+                                      <w:sz w:val="20"/>
+                                      <w:szCs w:val="20"/>
+                                    </w:rPr>
+                                    <w:t>。</w:t>
+                                  </w:r>
+                                </w:p>
+                              </w:tc>
+                            </w:tr>
+                            <w:tr>
+                              <w:trPr>
+                                <w:trHeight w:val="360"/>
+                              </w:trPr>
+                              <w:tc>
+                                <w:tcPr>
+                                  <w:tcW w:w="295" w:type="dxa"/>
+                                  <w:tcBorders>
+                                    <w:top w:val="nil"/>
+                                    <w:bottom w:val="nil"/>
+                                  </w:tcBorders>
+                                </w:tcPr>
+                                <w:p>
+                                  <w:pPr>
+                                    <w:rPr>
+                                      <w:rFonts w:ascii="黑体" w:eastAsia="黑体" w:hAnsi="黑体" w:cs="黑体"/>
+                                      <w:color w:val="506E94"/>
+                                      <w:sz w:val="19"/>
+                                      <w:szCs w:val="19"/>
+                                    </w:rPr>
+                                  </w:pPr>
+                                  <w:r>
+                                    <w:rPr>
+                                      <w:rFonts w:ascii="黑体" w:eastAsia="黑体" w:hAnsi="黑体" w:cs="黑体"/>
+                                      <w:color w:val="506E94"/>
+                                      <w:sz w:val="13"/>
+                                      <w:szCs w:val="13"/>
+                                    </w:rPr>
+                                    <w:t>●</w:t>
+                                  </w:r>
+                                </w:p>
+                              </w:tc>
+                              <w:tc>
+                                <w:tcPr>
+                                  <w:tcW w:w="8603" w:type="dxa"/>
+                                  <w:tcBorders>
+                                    <w:top w:val="nil"/>
+                                    <w:bottom w:val="nil"/>
+                                  </w:tcBorders>
+                                </w:tcPr>
+                                <w:p>
+                                  <w:pPr>
+                                    <w:rPr>
+                                      <w:rFonts w:ascii="黑体" w:eastAsia="黑体" w:hAnsi="黑体" w:cs="黑体"/>
+                                      <w:color w:val="7F7F7F" w:themeColor="text1" w:themeTint="80"/>
+                                      <w:sz w:val="20"/>
+                                      <w:szCs w:val="20"/>
+                                    </w:rPr>
+                                  </w:pPr>
+                                  <w:r>
+                                    <w:rPr>
+                                      <w:rFonts w:ascii="黑体" w:eastAsia="黑体" w:hAnsi="黑体" w:cs="黑体" w:hint="eastAsia"/>
+                                      <w:color w:val="7F7F7F" w:themeColor="text1" w:themeTint="80"/>
+                                      <w:sz w:val="20"/>
+                                      <w:szCs w:val="20"/>
+                                    </w:rPr>
+                                    <w:t>精通socket及通信框架。</w:t>
+                                  </w:r>
+                                </w:p>
+                              </w:tc>
+                            </w:tr>
+                            <w:tr>
+                              <w:trPr>
+                                <w:trHeight w:val="360"/>
+                              </w:trPr>
+                              <w:tc>
+                                <w:tcPr>
+                                  <w:tcW w:w="295" w:type="dxa"/>
+                                  <w:tcBorders>
+                                    <w:top w:val="nil"/>
+                                    <w:bottom w:val="nil"/>
+                                  </w:tcBorders>
+                                </w:tcPr>
+                                <w:p>
+                                  <w:pPr>
+                                    <w:rPr>
+                                      <w:rFonts w:ascii="黑体" w:eastAsia="黑体" w:hAnsi="黑体" w:cs="黑体"/>
+                                      <w:color w:val="506E94"/>
+                                      <w:sz w:val="19"/>
+                                      <w:szCs w:val="19"/>
+                                    </w:rPr>
+                                  </w:pPr>
+                                  <w:r>
+                                    <w:rPr>
+                                      <w:rFonts w:ascii="黑体" w:eastAsia="黑体" w:hAnsi="黑体" w:cs="黑体"/>
+                                      <w:color w:val="506E94"/>
+                                      <w:sz w:val="13"/>
+                                      <w:szCs w:val="13"/>
+                                    </w:rPr>
+                                    <w:t>●</w:t>
+                                  </w:r>
+                                </w:p>
+                              </w:tc>
+                              <w:tc>
+                                <w:tcPr>
+                                  <w:tcW w:w="8603" w:type="dxa"/>
+                                  <w:tcBorders>
+                                    <w:top w:val="nil"/>
+                                    <w:bottom w:val="nil"/>
+                                  </w:tcBorders>
+                                </w:tcPr>
+                                <w:p>
+                                  <w:pPr>
+                                    <w:rPr>
+                                      <w:rFonts w:ascii="黑体" w:eastAsia="黑体" w:hAnsi="黑体" w:cs="黑体"/>
+                                      <w:color w:val="7F7F7F" w:themeColor="text1" w:themeTint="80"/>
+                                      <w:sz w:val="20"/>
+                                      <w:szCs w:val="20"/>
+                                    </w:rPr>
+                                  </w:pPr>
+                                  <w:r>
+                                    <w:rPr>
+                                      <w:rFonts w:ascii="黑体" w:eastAsia="黑体" w:hAnsi="黑体" w:cs="黑体" w:hint="eastAsia"/>
+                                      <w:color w:val="7F7F7F" w:themeColor="text1" w:themeTint="80"/>
+                                      <w:sz w:val="20"/>
+                                      <w:szCs w:val="20"/>
+                                    </w:rPr>
+                                    <w:t>对服务器架构有过一定的思考和研究。</w:t>
+                                  </w:r>
+                                </w:p>
+                              </w:tc>
+                            </w:tr>
+                            <w:tr>
+                              <w:trPr>
+                                <w:trHeight w:val="360"/>
+                              </w:trPr>
+                              <w:tc>
+                                <w:tcPr>
+                                  <w:tcW w:w="295" w:type="dxa"/>
+                                  <w:tcBorders>
+                                    <w:top w:val="nil"/>
+                                    <w:bottom w:val="nil"/>
+                                  </w:tcBorders>
+                                </w:tcPr>
+                                <w:p>
+                                  <w:pPr>
+                                    <w:rPr>
+                                      <w:rFonts w:ascii="黑体" w:eastAsia="黑体" w:hAnsi="黑体" w:cs="黑体"/>
+                                      <w:color w:val="506E94"/>
+                                      <w:sz w:val="19"/>
+                                      <w:szCs w:val="19"/>
+                                    </w:rPr>
+                                  </w:pPr>
+                                  <w:r>
+                                    <w:rPr>
+                                      <w:rFonts w:ascii="黑体" w:eastAsia="黑体" w:hAnsi="黑体" w:cs="黑体"/>
+                                      <w:color w:val="506E94"/>
+                                      <w:sz w:val="13"/>
+                                      <w:szCs w:val="13"/>
+                                    </w:rPr>
+                                    <w:t>●</w:t>
+                                  </w:r>
+                                </w:p>
+                              </w:tc>
+                              <w:tc>
+                                <w:tcPr>
+                                  <w:tcW w:w="8603" w:type="dxa"/>
+                                  <w:tcBorders>
+                                    <w:top w:val="nil"/>
+                                    <w:bottom w:val="nil"/>
+                                  </w:tcBorders>
+                                </w:tcPr>
+                                <w:p>
+                                  <w:pPr>
+                                    <w:rPr>
+                                      <w:rFonts w:ascii="黑体" w:eastAsia="黑体" w:hAnsi="黑体" w:cs="黑体"/>
+                                      <w:color w:val="7F7F7F" w:themeColor="text1" w:themeTint="80"/>
+                                      <w:sz w:val="20"/>
+                                      <w:szCs w:val="20"/>
+                                    </w:rPr>
+                                  </w:pPr>
+                                  <w:r>
+                                    <w:rPr>
+                                      <w:rFonts w:ascii="黑体" w:eastAsia="黑体" w:hAnsi="黑体" w:cs="黑体" w:hint="eastAsia"/>
+                                      <w:color w:val="7F7F7F" w:themeColor="text1" w:themeTint="80"/>
+                                      <w:sz w:val="20"/>
+                                      <w:szCs w:val="20"/>
+                                    </w:rPr>
+                                    <w:t>熟练html技术。</w:t>
+                                  </w:r>
+                                </w:p>
+                              </w:tc>
+                            </w:tr>
+                            <w:tr>
+                              <w:trPr>
+                                <w:trHeight w:val="360"/>
+                              </w:trPr>
+                              <w:tc>
+                                <w:tcPr>
+                                  <w:tcW w:w="295" w:type="dxa"/>
+                                  <w:tcBorders>
+                                    <w:top w:val="nil"/>
+                                    <w:bottom w:val="nil"/>
+                                  </w:tcBorders>
+                                </w:tcPr>
+                                <w:p>
+                                  <w:pPr>
+                                    <w:rPr>
+                                      <w:rFonts w:ascii="黑体" w:eastAsia="黑体" w:hAnsi="黑体" w:cs="黑体"/>
+                                      <w:color w:val="506E94"/>
+                                      <w:sz w:val="19"/>
+                                      <w:szCs w:val="19"/>
+                                    </w:rPr>
+                                  </w:pPr>
+                                  <w:r>
+                                    <w:rPr>
+                                      <w:rFonts w:ascii="黑体" w:eastAsia="黑体" w:hAnsi="黑体" w:cs="黑体"/>
+                                      <w:color w:val="506E94"/>
+                                      <w:sz w:val="13"/>
+                                      <w:szCs w:val="13"/>
+                                    </w:rPr>
+                                    <w:t>●</w:t>
+                                  </w:r>
+                                </w:p>
+                              </w:tc>
+                              <w:tc>
+                                <w:tcPr>
+                                  <w:tcW w:w="8603" w:type="dxa"/>
+                                  <w:tcBorders>
+                                    <w:top w:val="nil"/>
+                                    <w:bottom w:val="nil"/>
+                                  </w:tcBorders>
+                                </w:tcPr>
+                                <w:p>
+                                  <w:pPr>
+                                    <w:rPr>
+                                      <w:rFonts w:ascii="黑体" w:eastAsia="黑体" w:hAnsi="黑体" w:cs="黑体"/>
+                                      <w:color w:val="7F7F7F" w:themeColor="text1" w:themeTint="80"/>
+                                      <w:sz w:val="20"/>
+                                      <w:szCs w:val="20"/>
+                                    </w:rPr>
+                                  </w:pPr>
+                                  <w:r>
+                                    <w:rPr>
+                                      <w:rFonts w:ascii="黑体" w:eastAsia="黑体" w:hAnsi="黑体" w:cs="黑体" w:hint="eastAsia"/>
+                                      <w:color w:val="7F7F7F" w:themeColor="text1" w:themeTint="80"/>
+                                      <w:sz w:val="20"/>
+                                      <w:szCs w:val="20"/>
+                                    </w:rPr>
+                                    <w:t>动漫专业出身，对美术方面的工作比较了解。曾经做过平面设计和游戏角色动作相关一段时间的工作。</w:t>
+                                  </w:r>
+                                </w:p>
+                              </w:tc>
+                            </w:tr>
+                            <w:tr>
+                              <w:trPr>
+                                <w:trHeight w:val="360"/>
+                              </w:trPr>
+                              <w:tc>
+                                <w:tcPr>
+                                  <w:tcW w:w="295" w:type="dxa"/>
+                                  <w:tcBorders>
+                                    <w:top w:val="nil"/>
+                                    <w:bottom w:val="nil"/>
+                                  </w:tcBorders>
+                                </w:tcPr>
+                                <w:p>
+                                  <w:pPr>
+                                    <w:rPr>
+                                      <w:rFonts w:ascii="黑体" w:eastAsia="黑体" w:hAnsi="黑体" w:cs="黑体"/>
+                                      <w:color w:val="506E94"/>
+                                      <w:sz w:val="13"/>
+                                      <w:szCs w:val="13"/>
+                                    </w:rPr>
+                                  </w:pPr>
+                                </w:p>
+                              </w:tc>
+                              <w:tc>
+                                <w:tcPr>
+                                  <w:tcW w:w="8603" w:type="dxa"/>
+                                  <w:tcBorders>
+                                    <w:top w:val="nil"/>
+                                    <w:bottom w:val="nil"/>
+                                  </w:tcBorders>
+                                </w:tcPr>
+                                <w:p>
+                                  <w:pPr>
+                                    <w:rPr>
+                                      <w:rFonts w:ascii="黑体" w:eastAsia="黑体" w:hAnsi="黑体" w:cs="黑体"/>
+                                      <w:color w:val="7F7F7F" w:themeColor="text1" w:themeTint="80"/>
+                                      <w:sz w:val="20"/>
+                                      <w:szCs w:val="20"/>
+                                    </w:rPr>
+                                  </w:pPr>
+                                </w:p>
+                              </w:tc>
+                            </w:tr>
+                          </w:tbl>
+                          <w:p>
+                            <w:pPr>
+                              <w:jc w:val="left"/>
+                              <w:rPr>
+                                <w:rFonts w:ascii="微软雅黑" w:eastAsia="微软雅黑" w:hAnsi="微软雅黑" w:cs="微软雅黑"/>
+                                <w:color w:val="595959" w:themeColor="text1" w:themeTint="A6"/>
+                                <w:sz w:val="28"/>
+                                <w:szCs w:val="28"/>
+                              </w:rPr>
+                            </w:pPr>
+                          </w:p>
+                        </w:txbxContent>
+                      </wps:txbx>
+                      <wps:bodyPr wrap="square" lIns="91439" tIns="45719" rIns="91439" bIns="45719" upright="1">
+                        <a:noAutofit/>
+                      </wps:bodyPr>
+                    </wps:wsp>
+                  </a:graphicData>
+                </a:graphic>
+                <wp14:sizeRelH relativeFrom="margin">
+                  <wp14:pctWidth>0</wp14:pctWidth>
+                </wp14:sizeRelH>
+                <wp14:sizeRelV relativeFrom="margin">
+                  <wp14:pctHeight>0</wp14:pctHeight>
+                </wp14:sizeRelV>
+              </wp:anchor>
+            </w:drawing>
+          </mc:Choice>
+          <mc:Fallback>
+            <w:pict>
+              <v:shape w14:anchorId="39AA7DC1" id="_x6587__x672c__x6846__x0020_35" o:spid="_x0000_s1028" type="#_x0000_t202" style="position:absolute;left:0;text-align:left;margin-left:-23.1pt;margin-top:557.5pt;width:488.55pt;height:187.3pt;z-index:251682816;visibility:visible;mso-wrap-style:square;mso-width-percent:0;mso-height-percent:0;mso-wrap-distance-left:9pt;mso-wrap-distance-top:0;mso-wrap-distance-right:9pt;mso-wrap-distance-bottom:0;mso-position-horizontal:absolute;mso-position-horizontal-relative:text;mso-position-vertical:absolute;mso-position-vertical-relative:text;mso-width-percent:0;mso-height-percent:0;mso-width-relative:margin;mso-height-relative:margin;v-text-anchor:top" o:gfxdata="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" stroked="f">
+                <v:fill opacity="0"/>
+                <v:textbox inset="91439emu,45719emu,91439emu,45719emu">
+                  <w:txbxContent>
+                    <w:tbl>
+                      <w:tblPr>
+                        <w:tblStyle w:val="a5"/>
+                        <w:tblOverlap w:val="never"/>
+                        <w:tblW w:w="8898" w:type="dxa"/>
+                        <w:tblBorders>
+                          <w:top w:val="none" w:sz="0" w:space="0" w:color="auto"/>
+                          <w:left w:val="none" w:sz="0" w:space="0" w:color="auto"/>
+                          <w:bottom w:val="none" w:sz="0" w:space="0" w:color="auto"/>
+                          <w:right w:val="none" w:sz="0" w:space="0" w:color="auto"/>
+                          <w:insideH w:val="none" w:sz="0" w:space="0" w:color="auto"/>
+                          <w:insideV w:val="none" w:sz="0" w:space="0" w:color="auto"/>
+                        </w:tblBorders>
+                        <w:tblLayout w:type="fixed"/>
+                        <w:tblLook w:val="04A0" w:firstRow="1" w:lastRow="0" w:firstColumn="1" w:lastColumn="0" w:noHBand="0" w:noVBand="1"/>
+                      </w:tblPr>
+                      <w:tblGrid>
+                        <w:gridCol w:w="295"/>
+                        <w:gridCol w:w="8603"/>
+                      </w:tblGrid>
+                      <w:tr>
+                        <w:trPr>
+                          <w:trHeight w:val="360"/>
+                        </w:trPr>
+                        <w:tc>
+                          <w:tcPr>
+                            <w:tcW w:w="295" w:type="dxa"/>
+                            <w:tcBorders>
+                              <w:top w:val="nil"/>
+                              <w:bottom w:val="nil"/>
+                            </w:tcBorders>
+                          </w:tcPr>
+                          <w:p>
+                            <w:pPr>
+                              <w:rPr>
+                                <w:rFonts w:ascii="黑体" w:eastAsia="黑体" w:hAnsi="黑体" w:cs="黑体"/>
+                                <w:color w:val="506E94"/>
+                                <w:sz w:val="19"/>
+                                <w:szCs w:val="19"/>
+                              </w:rPr>
+                            </w:pPr>
+                            <w:r>
+                              <w:rPr>
+                                <w:rFonts w:ascii="黑体" w:eastAsia="黑体" w:hAnsi="黑体" w:cs="黑体"/>
+                                <w:color w:val="506E94"/>
+                                <w:sz w:val="13"/>
+                                <w:szCs w:val="13"/>
+                              </w:rPr>
+                              <w:t>●</w:t>
+                            </w:r>
+                          </w:p>
+                        </w:tc>
+                        <w:tc>
+                          <w:tcPr>
+                            <w:tcW w:w="8603" w:type="dxa"/>
+                            <w:tcBorders>
+                              <w:top w:val="nil"/>
+                              <w:bottom w:val="nil"/>
+                            </w:tcBorders>
+                          </w:tcPr>
+                          <w:p>
+                            <w:pPr>
+                              <w:rPr>
+                                <w:rFonts w:ascii="黑体" w:eastAsia="黑体" w:hAnsi="黑体" w:cs="黑体"/>
+                                <w:color w:val="7F7F7F" w:themeColor="text1" w:themeTint="80"/>
+                                <w:sz w:val="20"/>
+                                <w:szCs w:val="20"/>
+                              </w:rPr>
+                            </w:pPr>
+                            <w:r>
+                              <w:rPr>
+                                <w:rFonts w:ascii="黑体" w:eastAsia="黑体" w:hAnsi="黑体" w:cs="黑体" w:hint="eastAsia"/>
+                                <w:color w:val="7F7F7F" w:themeColor="text1" w:themeTint="80"/>
+                                <w:sz w:val="20"/>
+                                <w:szCs w:val="20"/>
+                              </w:rPr>
+                              <w:t>从事Unity开发3年多，对Unity架构设计有很深的感悟。</w:t>
+                            </w:r>
+                          </w:p>
+                        </w:tc>
+                      </w:tr>
+                      <w:tr>
+                        <w:trPr>
+                          <w:trHeight w:val="360"/>
+                        </w:trPr>
+                        <w:tc>
+                          <w:tcPr>
+                            <w:tcW w:w="295" w:type="dxa"/>
+                            <w:tcBorders>
+                              <w:top w:val="nil"/>
+                              <w:bottom w:val="nil"/>
+                            </w:tcBorders>
+                          </w:tcPr>
+                          <w:p>
+                            <w:pPr>
+                              <w:rPr>
+                                <w:rFonts w:ascii="黑体" w:eastAsia="黑体" w:hAnsi="黑体" w:cs="黑体"/>
+                                <w:color w:val="506E94"/>
+                                <w:sz w:val="19"/>
+                                <w:szCs w:val="19"/>
+                              </w:rPr>
+                            </w:pPr>
+                            <w:r>
+                              <w:rPr>
+                                <w:rFonts w:ascii="黑体" w:eastAsia="黑体" w:hAnsi="黑体" w:cs="黑体"/>
+                                <w:color w:val="506E94"/>
+                                <w:sz w:val="13"/>
+                                <w:szCs w:val="13"/>
+                              </w:rPr>
+                              <w:t>●</w:t>
+                            </w:r>
+                          </w:p>
+                        </w:tc>
+                        <w:tc>
+                          <w:tcPr>
+                            <w:tcW w:w="8603" w:type="dxa"/>
+                            <w:tcBorders>
+                              <w:top w:val="nil"/>
+                              <w:bottom w:val="nil"/>
+                            </w:tcBorders>
+                          </w:tcPr>
+                          <w:p>
+                            <w:pPr>
+                              <w:rPr>
+                                <w:rFonts w:ascii="黑体" w:eastAsia="黑体" w:hAnsi="黑体" w:cs="黑体"/>
+                                <w:color w:val="7F7F7F" w:themeColor="text1" w:themeTint="80"/>
+                                <w:sz w:val="20"/>
+                                <w:szCs w:val="20"/>
+                              </w:rPr>
+                            </w:pPr>
+                            <w:r>
+                              <w:rPr>
+                                <w:rFonts w:ascii="黑体" w:eastAsia="黑体" w:hAnsi="黑体" w:cs="黑体" w:hint="eastAsia"/>
+                                <w:color w:val="7F7F7F" w:themeColor="text1" w:themeTint="80"/>
+                                <w:sz w:val="20"/>
+                                <w:szCs w:val="20"/>
+                              </w:rPr>
+                              <w:t>精通C#、java、</w:t>
+                            </w:r>
+                            <w:proofErr w:type="spellStart"/>
+                            <w:r>
+                              <w:rPr>
+                                <w:rFonts w:ascii="黑体" w:eastAsia="黑体" w:hAnsi="黑体" w:cs="黑体" w:hint="eastAsia"/>
+                                <w:color w:val="7F7F7F" w:themeColor="text1" w:themeTint="80"/>
+                                <w:sz w:val="20"/>
+                                <w:szCs w:val="20"/>
+                              </w:rPr>
+                              <w:t>lua</w:t>
+                            </w:r>
+                            <w:proofErr w:type="spellEnd"/>
+                            <w:r>
+                              <w:rPr>
+                                <w:rFonts w:ascii="黑体" w:eastAsia="黑体" w:hAnsi="黑体" w:cs="黑体" w:hint="eastAsia"/>
+                                <w:color w:val="7F7F7F" w:themeColor="text1" w:themeTint="80"/>
+                                <w:sz w:val="20"/>
+                                <w:szCs w:val="20"/>
+                              </w:rPr>
+                              <w:t>语言。</w:t>
+                            </w:r>
+                          </w:p>
+                        </w:tc>
+                      </w:tr>
+                      <w:tr>
+                        <w:trPr>
+                          <w:trHeight w:val="385"/>
+                        </w:trPr>
+                        <w:tc>
+                          <w:tcPr>
+                            <w:tcW w:w="295" w:type="dxa"/>
+                            <w:tcBorders>
+                              <w:top w:val="nil"/>
+                              <w:bottom w:val="nil"/>
+                            </w:tcBorders>
+                          </w:tcPr>
+                          <w:p>
+                            <w:pPr>
+                              <w:rPr>
+                                <w:rFonts w:ascii="黑体" w:eastAsia="黑体" w:hAnsi="黑体" w:cs="黑体"/>
+                                <w:color w:val="506E94"/>
+                                <w:sz w:val="19"/>
+                                <w:szCs w:val="19"/>
+                              </w:rPr>
+                            </w:pPr>
+                            <w:r>
+                              <w:rPr>
+                                <w:rFonts w:ascii="黑体" w:eastAsia="黑体" w:hAnsi="黑体" w:cs="黑体"/>
+                                <w:color w:val="506E94"/>
+                                <w:sz w:val="13"/>
+                                <w:szCs w:val="13"/>
+                              </w:rPr>
+                              <w:t>●</w:t>
+                            </w:r>
+                          </w:p>
+                        </w:tc>
+                        <w:tc>
+                          <w:tcPr>
+                            <w:tcW w:w="8603" w:type="dxa"/>
+                            <w:tcBorders>
+                              <w:top w:val="nil"/>
+                              <w:bottom w:val="nil"/>
+                            </w:tcBorders>
+                          </w:tcPr>
+                          <w:p>
+                            <w:pPr>
+                              <w:rPr>
+                                <w:rFonts w:ascii="黑体" w:eastAsia="黑体" w:hAnsi="黑体" w:cs="黑体"/>
+                                <w:color w:val="7F7F7F" w:themeColor="text1" w:themeTint="80"/>
+                                <w:sz w:val="20"/>
+                                <w:szCs w:val="20"/>
+                              </w:rPr>
+                            </w:pPr>
+                            <w:r>
+                              <w:rPr>
+                                <w:rFonts w:ascii="黑体" w:eastAsia="黑体" w:hAnsi="黑体" w:cs="黑体" w:hint="eastAsia"/>
+                                <w:color w:val="7F7F7F" w:themeColor="text1" w:themeTint="80"/>
+                                <w:sz w:val="20"/>
+                                <w:szCs w:val="20"/>
+                              </w:rPr>
+                              <w:t>熟练shell、python。经常用来做批处理。</w:t>
+                            </w:r>
+                          </w:p>
+                        </w:tc>
+                      </w:tr>
+                      <w:tr>
+                        <w:trPr>
+                          <w:trHeight w:val="360"/>
+                        </w:trPr>
+                        <w:tc>
+                          <w:tcPr>
+                            <w:tcW w:w="295" w:type="dxa"/>
+                            <w:tcBorders>
+                              <w:top w:val="nil"/>
+                              <w:bottom w:val="nil"/>
+                            </w:tcBorders>
+                          </w:tcPr>
+                          <w:p>
+                            <w:pPr>
+                              <w:rPr>
+                                <w:rFonts w:ascii="黑体" w:eastAsia="黑体" w:hAnsi="黑体" w:cs="黑体"/>
+                                <w:color w:val="506E94"/>
+                                <w:sz w:val="19"/>
+                                <w:szCs w:val="19"/>
+                              </w:rPr>
+                            </w:pPr>
+                            <w:r>
+                              <w:rPr>
+                                <w:rFonts w:ascii="黑体" w:eastAsia="黑体" w:hAnsi="黑体" w:cs="黑体"/>
+                                <w:color w:val="506E94"/>
+                                <w:sz w:val="13"/>
+                                <w:szCs w:val="13"/>
+                              </w:rPr>
+                              <w:t>●</w:t>
+                            </w:r>
+                          </w:p>
+                        </w:tc>
+                        <w:tc>
+                          <w:tcPr>
+                            <w:tcW w:w="8603" w:type="dxa"/>
+                            <w:tcBorders>
+                              <w:top w:val="nil"/>
+                              <w:bottom w:val="nil"/>
+                            </w:tcBorders>
+                          </w:tcPr>
+                          <w:p>
+                            <w:pPr>
+                              <w:rPr>
+                                <w:rFonts w:ascii="黑体" w:eastAsia="黑体" w:hAnsi="黑体" w:cs="黑体"/>
+                                <w:color w:val="7F7F7F" w:themeColor="text1" w:themeTint="80"/>
+                                <w:sz w:val="20"/>
+                                <w:szCs w:val="20"/>
+                              </w:rPr>
+                            </w:pPr>
+                            <w:r>
+                              <w:rPr>
+                                <w:rFonts w:ascii="黑体" w:eastAsia="黑体" w:hAnsi="黑体" w:cs="黑体" w:hint="eastAsia"/>
+                                <w:color w:val="7F7F7F" w:themeColor="text1" w:themeTint="80"/>
+                                <w:sz w:val="20"/>
+                                <w:szCs w:val="20"/>
+                              </w:rPr>
+                              <w:t>对游戏核</w:t>
+                            </w:r>
+                            <w:r>
+                              <w:rPr>
+                                <w:rFonts w:ascii="黑体" w:eastAsia="黑体" w:hAnsi="黑体" w:cs="黑体" w:hint="eastAsia"/>
+                                <w:color w:val="7F7F7F" w:themeColor="text1" w:themeTint="80"/>
+                                <w:sz w:val="20"/>
+                                <w:szCs w:val="20"/>
+                              </w:rPr>
+                              <w:t>心战斗架构设计感悟挺深，相信下个项目可以设计出让人很满意的架构</w:t>
+                            </w:r>
+                            <w:r>
+                              <w:rPr>
+                                <w:rFonts w:ascii="黑体" w:eastAsia="黑体" w:hAnsi="黑体" w:cs="黑体" w:hint="eastAsia"/>
+                                <w:color w:val="7F7F7F" w:themeColor="text1" w:themeTint="80"/>
+                                <w:sz w:val="20"/>
+                                <w:szCs w:val="20"/>
+                              </w:rPr>
+                              <w:t>。</w:t>
+                            </w:r>
+                          </w:p>
+                        </w:tc>
+                      </w:tr>
+                      <w:tr>
+                        <w:trPr>
+                          <w:trHeight w:val="360"/>
+                        </w:trPr>
+                        <w:tc>
+                          <w:tcPr>
+                            <w:tcW w:w="295" w:type="dxa"/>
+                            <w:tcBorders>
+                              <w:top w:val="nil"/>
+                              <w:bottom w:val="nil"/>
+                            </w:tcBorders>
+                          </w:tcPr>
+                          <w:p>
+                            <w:pPr>
+                              <w:rPr>
+                                <w:rFonts w:ascii="黑体" w:eastAsia="黑体" w:hAnsi="黑体" w:cs="黑体"/>
+                                <w:color w:val="506E94"/>
+                                <w:sz w:val="19"/>
+                                <w:szCs w:val="19"/>
+                              </w:rPr>
+                            </w:pPr>
+                            <w:r>
+                              <w:rPr>
+                                <w:rFonts w:ascii="黑体" w:eastAsia="黑体" w:hAnsi="黑体" w:cs="黑体"/>
+                                <w:color w:val="506E94"/>
+                                <w:sz w:val="13"/>
+                                <w:szCs w:val="13"/>
+                              </w:rPr>
+                              <w:t>●</w:t>
+                            </w:r>
+                          </w:p>
+                        </w:tc>
+                        <w:tc>
+                          <w:tcPr>
+                            <w:tcW w:w="8603" w:type="dxa"/>
+                            <w:tcBorders>
+                              <w:top w:val="nil"/>
+                              <w:bottom w:val="nil"/>
+                            </w:tcBorders>
+                          </w:tcPr>
+                          <w:p>
+                            <w:pPr>
+                              <w:rPr>
+                                <w:rFonts w:ascii="黑体" w:eastAsia="黑体" w:hAnsi="黑体" w:cs="黑体"/>
+                                <w:color w:val="7F7F7F" w:themeColor="text1" w:themeTint="80"/>
+                                <w:sz w:val="20"/>
+                                <w:szCs w:val="20"/>
+                              </w:rPr>
+                            </w:pPr>
+                            <w:r>
+                              <w:rPr>
+                                <w:rFonts w:ascii="黑体" w:eastAsia="黑体" w:hAnsi="黑体" w:cs="黑体" w:hint="eastAsia"/>
+                                <w:color w:val="7F7F7F" w:themeColor="text1" w:themeTint="80"/>
+                                <w:sz w:val="20"/>
+                                <w:szCs w:val="20"/>
+                              </w:rPr>
+                              <w:t>精通socket及通信框架。</w:t>
+                            </w:r>
+                          </w:p>
+                        </w:tc>
+                      </w:tr>
+                      <w:tr>
+                        <w:trPr>
+                          <w:trHeight w:val="360"/>
+                        </w:trPr>
+                        <w:tc>
+                          <w:tcPr>
+                            <w:tcW w:w="295" w:type="dxa"/>
+                            <w:tcBorders>
+                              <w:top w:val="nil"/>
+                              <w:bottom w:val="nil"/>
+                            </w:tcBorders>
+                          </w:tcPr>
+                          <w:p>
+                            <w:pPr>
+                              <w:rPr>
+                                <w:rFonts w:ascii="黑体" w:eastAsia="黑体" w:hAnsi="黑体" w:cs="黑体"/>
+                                <w:color w:val="506E94"/>
+                                <w:sz w:val="19"/>
+                                <w:szCs w:val="19"/>
+                              </w:rPr>
+                            </w:pPr>
+                            <w:r>
+                              <w:rPr>
+                                <w:rFonts w:ascii="黑体" w:eastAsia="黑体" w:hAnsi="黑体" w:cs="黑体"/>
+                                <w:color w:val="506E94"/>
+                                <w:sz w:val="13"/>
+                                <w:szCs w:val="13"/>
+                              </w:rPr>
+                              <w:t>●</w:t>
+                            </w:r>
+                          </w:p>
+                        </w:tc>
+                        <w:tc>
+                          <w:tcPr>
+                            <w:tcW w:w="8603" w:type="dxa"/>
+                            <w:tcBorders>
+                              <w:top w:val="nil"/>
+                              <w:bottom w:val="nil"/>
+                            </w:tcBorders>
+                          </w:tcPr>
+                          <w:p>
+                            <w:pPr>
+                              <w:rPr>
+                                <w:rFonts w:ascii="黑体" w:eastAsia="黑体" w:hAnsi="黑体" w:cs="黑体"/>
+                                <w:color w:val="7F7F7F" w:themeColor="text1" w:themeTint="80"/>
+                                <w:sz w:val="20"/>
+                                <w:szCs w:val="20"/>
+                              </w:rPr>
+                            </w:pPr>
+                            <w:r>
+                              <w:rPr>
+                                <w:rFonts w:ascii="黑体" w:eastAsia="黑体" w:hAnsi="黑体" w:cs="黑体" w:hint="eastAsia"/>
+                                <w:color w:val="7F7F7F" w:themeColor="text1" w:themeTint="80"/>
+                                <w:sz w:val="20"/>
+                                <w:szCs w:val="20"/>
+                              </w:rPr>
+                              <w:t>对服务器架构有过一定的思考和研究。</w:t>
+                            </w:r>
+                          </w:p>
+                        </w:tc>
+                      </w:tr>
+                      <w:tr>
+                        <w:trPr>
+                          <w:trHeight w:val="360"/>
+                        </w:trPr>
+                        <w:tc>
+                          <w:tcPr>
+                            <w:tcW w:w="295" w:type="dxa"/>
+                            <w:tcBorders>
+                              <w:top w:val="nil"/>
+                              <w:bottom w:val="nil"/>
+                            </w:tcBorders>
+                          </w:tcPr>
+                          <w:p>
+                            <w:pPr>
+                              <w:rPr>
+                                <w:rFonts w:ascii="黑体" w:eastAsia="黑体" w:hAnsi="黑体" w:cs="黑体"/>
+                                <w:color w:val="506E94"/>
+                                <w:sz w:val="19"/>
+                                <w:szCs w:val="19"/>
+                              </w:rPr>
+                            </w:pPr>
+                            <w:r>
+                              <w:rPr>
+                                <w:rFonts w:ascii="黑体" w:eastAsia="黑体" w:hAnsi="黑体" w:cs="黑体"/>
+                                <w:color w:val="506E94"/>
+                                <w:sz w:val="13"/>
+                                <w:szCs w:val="13"/>
+                              </w:rPr>
+                              <w:t>●</w:t>
+                            </w:r>
+                          </w:p>
+                        </w:tc>
+                        <w:tc>
+                          <w:tcPr>
+                            <w:tcW w:w="8603" w:type="dxa"/>
+                            <w:tcBorders>
+                              <w:top w:val="nil"/>
+                              <w:bottom w:val="nil"/>
+                            </w:tcBorders>
+                          </w:tcPr>
+                          <w:p>
+                            <w:pPr>
+                              <w:rPr>
+                                <w:rFonts w:ascii="黑体" w:eastAsia="黑体" w:hAnsi="黑体" w:cs="黑体"/>
+                                <w:color w:val="7F7F7F" w:themeColor="text1" w:themeTint="80"/>
+                                <w:sz w:val="20"/>
+                                <w:szCs w:val="20"/>
+                              </w:rPr>
+                            </w:pPr>
+                            <w:r>
+                              <w:rPr>
+                                <w:rFonts w:ascii="黑体" w:eastAsia="黑体" w:hAnsi="黑体" w:cs="黑体" w:hint="eastAsia"/>
+                                <w:color w:val="7F7F7F" w:themeColor="text1" w:themeTint="80"/>
+                                <w:sz w:val="20"/>
+                                <w:szCs w:val="20"/>
+                              </w:rPr>
+                              <w:t>熟练html技术。</w:t>
+                            </w:r>
+                          </w:p>
+                        </w:tc>
+                      </w:tr>
+                      <w:tr>
+                        <w:trPr>
+                          <w:trHeight w:val="360"/>
+                        </w:trPr>
+                        <w:tc>
+                          <w:tcPr>
+                            <w:tcW w:w="295" w:type="dxa"/>
+                            <w:tcBorders>
+                              <w:top w:val="nil"/>
+                              <w:bottom w:val="nil"/>
+                            </w:tcBorders>
+                          </w:tcPr>
+                          <w:p>
+                            <w:pPr>
+                              <w:rPr>
+                                <w:rFonts w:ascii="黑体" w:eastAsia="黑体" w:hAnsi="黑体" w:cs="黑体"/>
+                                <w:color w:val="506E94"/>
+                                <w:sz w:val="19"/>
+                                <w:szCs w:val="19"/>
+                              </w:rPr>
+                            </w:pPr>
+                            <w:r>
+                              <w:rPr>
+                                <w:rFonts w:ascii="黑体" w:eastAsia="黑体" w:hAnsi="黑体" w:cs="黑体"/>
+                                <w:color w:val="506E94"/>
+                                <w:sz w:val="13"/>
+                                <w:szCs w:val="13"/>
+                              </w:rPr>
+                              <w:t>●</w:t>
+                            </w:r>
+                          </w:p>
+                        </w:tc>
+                        <w:tc>
+                          <w:tcPr>
+                            <w:tcW w:w="8603" w:type="dxa"/>
+                            <w:tcBorders>
+                              <w:top w:val="nil"/>
+                              <w:bottom w:val="nil"/>
+                            </w:tcBorders>
+                          </w:tcPr>
+                          <w:p>
+                            <w:pPr>
+                              <w:rPr>
+                                <w:rFonts w:ascii="黑体" w:eastAsia="黑体" w:hAnsi="黑体" w:cs="黑体"/>
+                                <w:color w:val="7F7F7F" w:themeColor="text1" w:themeTint="80"/>
+                                <w:sz w:val="20"/>
+                                <w:szCs w:val="20"/>
+                              </w:rPr>
+                            </w:pPr>
+                            <w:r>
+                              <w:rPr>
+                                <w:rFonts w:ascii="黑体" w:eastAsia="黑体" w:hAnsi="黑体" w:cs="黑体" w:hint="eastAsia"/>
+                                <w:color w:val="7F7F7F" w:themeColor="text1" w:themeTint="80"/>
+                                <w:sz w:val="20"/>
+                                <w:szCs w:val="20"/>
+                              </w:rPr>
+                              <w:t>动漫专业出身，对美术方面的工作比较了解。曾经做过平面设计和游戏角色动作相关一段时间的工作。</w:t>
+                            </w:r>
+                          </w:p>
+                        </w:tc>
+                      </w:tr>
+                      <w:tr>
+                        <w:trPr>
+                          <w:trHeight w:val="360"/>
+                        </w:trPr>
+                        <w:tc>
+                          <w:tcPr>
+                            <w:tcW w:w="295" w:type="dxa"/>
+                            <w:tcBorders>
+                              <w:top w:val="nil"/>
+                              <w:bottom w:val="nil"/>
+                            </w:tcBorders>
+                          </w:tcPr>
+                          <w:p>
+                            <w:pPr>
+                              <w:rPr>
+                                <w:rFonts w:ascii="黑体" w:eastAsia="黑体" w:hAnsi="黑体" w:cs="黑体"/>
+                                <w:color w:val="506E94"/>
+                                <w:sz w:val="13"/>
+                                <w:szCs w:val="13"/>
+                              </w:rPr>
+                            </w:pPr>
+                          </w:p>
+                        </w:tc>
+                        <w:tc>
+                          <w:tcPr>
+                            <w:tcW w:w="8603" w:type="dxa"/>
+                            <w:tcBorders>
+                              <w:top w:val="nil"/>
+                              <w:bottom w:val="nil"/>
+                            </w:tcBorders>
+                          </w:tcPr>
+                          <w:p>
+                            <w:pPr>
+                              <w:rPr>
+                                <w:rFonts w:ascii="黑体" w:eastAsia="黑体" w:hAnsi="黑体" w:cs="黑体"/>
+                                <w:color w:val="7F7F7F" w:themeColor="text1" w:themeTint="80"/>
+                                <w:sz w:val="20"/>
+                                <w:szCs w:val="20"/>
+                              </w:rPr>
+                            </w:pPr>
+                          </w:p>
+                        </w:tc>
+                      </w:tr>
+                    </w:tbl>
+                    <w:p>
+                      <w:pPr>
+                        <w:jc w:val="left"/>
+                        <w:rPr>
+                          <w:rFonts w:ascii="微软雅黑" w:eastAsia="微软雅黑" w:hAnsi="微软雅黑" w:cs="微软雅黑"/>
+                          <w:color w:val="595959" w:themeColor="text1" w:themeTint="A6"/>
+                          <w:sz w:val="28"/>
+                          <w:szCs w:val="28"/>
+                        </w:rPr>
+                      </w:pPr>
+                    </w:p>
+                  </w:txbxContent>
+                </v:textbox>
+              </v:shape>
+            </w:pict>
+          </mc:Fallback>
+        </mc:AlternateContent>
+      </w:r>
       <w:r>
         <w:rPr>
           <w:noProof/>
@@ -843,7 +2118,7 @@
           </mc:Choice>
           <mc:Fallback>
             <w:pict>
-              <v:group w14:anchorId="6D22DA81" id="_x7ec4__x5408__x0020_1" o:spid="_x0000_s1026" style="position:absolute;left:0;text-align:left;margin-left:-50.25pt;margin-top:533.8pt;width:514.4pt;height:22.15pt;z-index:251678720;mso-height-relative:margin" coordorigin="1821,2552" coordsize="10288,443" o:gfxdata="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">
+              <v:group w14:anchorId="5019B03F" id="_x7ec4__x5408__x0020_1" o:spid="_x0000_s1026" style="position:absolute;left:0;text-align:left;margin-left:-50.25pt;margin-top:533.8pt;width:514.4pt;height:22.15pt;z-index:251678720;mso-height-relative:margin" coordorigin="1821,2552" coordsize="10288,443" o:gfxdata="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">
                 <v:line id="_x76f4__x63a5__x8fde__x63a5__x7b26__x0020_10" o:spid="_x0000_s1027" style="position:absolute;visibility:visible;mso-wrap-style:square" from="3380,2755" to="12109,2755" o:connectortype="straight" o:gfxdata="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" strokecolor="#bfbfbf [2412]" strokeweight=".5pt">
                   <v:stroke joinstyle="miter"/>
                 </v:line>
@@ -860,7 +2135,7 @@
         <mc:AlternateContent>
           <mc:Choice Requires="wps">
             <w:drawing>
-              <wp:anchor distT="0" distB="0" distL="114300" distR="114300" simplePos="0" relativeHeight="251680768" behindDoc="0" locked="0" layoutInCell="1" allowOverlap="1" wp14:anchorId="6FC669CE" wp14:editId="378CCE96">
+              <wp:anchor distT="0" distB="0" distL="114300" distR="114300" simplePos="0" relativeHeight="251680768" behindDoc="0" locked="0" layoutInCell="1" allowOverlap="1" wp14:anchorId="6FC669CE" wp14:editId="0CF262A9">
                 <wp:simplePos x="0" y="0"/>
                 <wp:positionH relativeFrom="column">
                   <wp:posOffset>-640080</wp:posOffset>
@@ -1007,7 +2282,7 @@
           </mc:Choice>
           <mc:Fallback>
             <w:pict>
-              <v:shape w14:anchorId="6FC669CE" id="_x6587__x672c__x6846__x0020_21" o:spid="_x0000_s1028" type="#_x0000_t202" style="position:absolute;left:0;text-align:left;margin-left:-50.4pt;margin-top:531.45pt;width:536pt;height:25.85pt;z-index:251680768;visibility:visible;mso-wrap-style:square;mso-wrap-distance-left:9pt;mso-wrap-distance-top:0;mso-wrap-distance-right:9pt;mso-wrap-distance-bottom:0;mso-position-horizontal:absolute;mso-position-horizontal-relative:text;mso-position-vertical:absolute;mso-position-vertical-relative:text;v-text-anchor:middle" o:gfxdata="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" filled="f" stroked="f" strokeweight=".5pt">
+              <v:shape w14:anchorId="6FC669CE" id="_x6587__x672c__x6846__x0020_21" o:spid="_x0000_s1029" type="#_x0000_t202" style="position:absolute;left:0;text-align:left;margin-left:-50.4pt;margin-top:531.45pt;width:536pt;height:25.85pt;z-index:251680768;visibility:visible;mso-wrap-style:square;mso-wrap-distance-left:9pt;mso-wrap-distance-top:0;mso-wrap-distance-right:9pt;mso-wrap-distance-bottom:0;mso-position-horizontal:absolute;mso-position-horizontal-relative:text;mso-position-vertical:absolute;mso-position-vertical-relative:text;v-text-anchor:middle" o:gfxdata="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" filled="f" stroked="f" strokeweight=".5pt">
                 <v:textbox inset="3mm,1mm,2mm,0">
                   <w:txbxContent>
                     <w:tbl>
@@ -1095,1281 +2370,6 @@
                         <w:rPr>
                           <w:rFonts w:ascii="黑体" w:eastAsia="黑体" w:hAnsi="黑体" w:cs="黑体"/>
                           <w:color w:val="FFFFFF" w:themeColor="background1"/>
-                        </w:rPr>
-                      </w:pPr>
-                    </w:p>
-                  </w:txbxContent>
-                </v:textbox>
-              </v:shape>
-            </w:pict>
-          </mc:Fallback>
-        </mc:AlternateContent>
-      </w:r>
-      <w:r>
-        <w:rPr>
-          <w:noProof/>
-        </w:rPr>
-        <mc:AlternateContent>
-          <mc:Choice Requires="wps">
-            <w:drawing>
-              <wp:anchor distT="0" distB="0" distL="114300" distR="114300" simplePos="0" relativeHeight="251682816" behindDoc="0" locked="0" layoutInCell="1" allowOverlap="1" wp14:anchorId="39AA7DC1" wp14:editId="4D8D8CE7">
-                <wp:simplePos x="0" y="0"/>
-                <wp:positionH relativeFrom="column">
-                  <wp:posOffset>-295910</wp:posOffset>
-                </wp:positionH>
-                <wp:positionV relativeFrom="paragraph">
-                  <wp:posOffset>7079615</wp:posOffset>
-                </wp:positionV>
-                <wp:extent cx="6204585" cy="2178685"/>
-                <wp:effectExtent l="0" t="0" r="0" b="0"/>
-                <wp:wrapNone/>
-                <wp:docPr id="101" name="文本框 35"/>
-                <wp:cNvGraphicFramePr/>
-                <a:graphic xmlns:a="http://schemas.openxmlformats.org/drawingml/2006/main">
-                  <a:graphicData uri="http://schemas.microsoft.com/office/word/2010/wordprocessingShape">
-                    <wps:wsp>
-                      <wps:cNvSpPr txBox="1"/>
-                      <wps:spPr>
-                        <a:xfrm>
-                          <a:off x="0" y="0"/>
-                          <a:ext cx="6204585" cy="2178685"/>
-                        </a:xfrm>
-                        <a:prstGeom prst="rect">
-                          <a:avLst/>
-                        </a:prstGeom>
-                        <a:solidFill>
-                          <a:srgbClr val="FFFFFF">
-                            <a:alpha val="0"/>
-                          </a:srgbClr>
-                        </a:solidFill>
-                        <a:ln w="9525">
-                          <a:noFill/>
-                        </a:ln>
-                      </wps:spPr>
-                      <wps:txbx>
-                        <w:txbxContent>
-                          <w:tbl>
-                            <w:tblPr>
-                              <w:tblStyle w:val="a5"/>
-                              <w:tblOverlap w:val="never"/>
-                              <w:tblW w:w="8898" w:type="dxa"/>
-                              <w:tblBorders>
-                                <w:top w:val="none" w:sz="0" w:space="0" w:color="auto"/>
-                                <w:left w:val="none" w:sz="0" w:space="0" w:color="auto"/>
-                                <w:bottom w:val="none" w:sz="0" w:space="0" w:color="auto"/>
-                                <w:right w:val="none" w:sz="0" w:space="0" w:color="auto"/>
-                                <w:insideH w:val="none" w:sz="0" w:space="0" w:color="auto"/>
-                                <w:insideV w:val="none" w:sz="0" w:space="0" w:color="auto"/>
-                              </w:tblBorders>
-                              <w:tblLayout w:type="fixed"/>
-                              <w:tblLook w:val="04A0" w:firstRow="1" w:lastRow="0" w:firstColumn="1" w:lastColumn="0" w:noHBand="0" w:noVBand="1"/>
-                            </w:tblPr>
-                            <w:tblGrid>
-                              <w:gridCol w:w="295"/>
-                              <w:gridCol w:w="8603"/>
-                            </w:tblGrid>
-                            <w:tr>
-                              <w:trPr>
-                                <w:trHeight w:val="360"/>
-                              </w:trPr>
-                              <w:tc>
-                                <w:tcPr>
-                                  <w:tcW w:w="295" w:type="dxa"/>
-                                  <w:tcBorders>
-                                    <w:top w:val="nil"/>
-                                    <w:bottom w:val="nil"/>
-                                  </w:tcBorders>
-                                </w:tcPr>
-                                <w:p>
-                                  <w:pPr>
-                                    <w:rPr>
-                                      <w:rFonts w:ascii="黑体" w:eastAsia="黑体" w:hAnsi="黑体" w:cs="黑体"/>
-                                      <w:color w:val="506E94"/>
-                                      <w:sz w:val="19"/>
-                                      <w:szCs w:val="19"/>
-                                    </w:rPr>
-                                  </w:pPr>
-                                  <w:r>
-                                    <w:rPr>
-                                      <w:rFonts w:ascii="黑体" w:eastAsia="黑体" w:hAnsi="黑体" w:cs="黑体"/>
-                                      <w:color w:val="506E94"/>
-                                      <w:sz w:val="13"/>
-                                      <w:szCs w:val="13"/>
-                                    </w:rPr>
-                                    <w:t>●</w:t>
-                                  </w:r>
-                                </w:p>
-                              </w:tc>
-                              <w:tc>
-                                <w:tcPr>
-                                  <w:tcW w:w="8603" w:type="dxa"/>
-                                  <w:tcBorders>
-                                    <w:top w:val="nil"/>
-                                    <w:bottom w:val="nil"/>
-                                  </w:tcBorders>
-                                </w:tcPr>
-                                <w:p>
-                                  <w:pPr>
-                                    <w:rPr>
-                                      <w:rFonts w:ascii="黑体" w:eastAsia="黑体" w:hAnsi="黑体" w:cs="黑体"/>
-                                      <w:color w:val="7F7F7F" w:themeColor="text1" w:themeTint="80"/>
-                                      <w:sz w:val="20"/>
-                                      <w:szCs w:val="20"/>
-                                    </w:rPr>
-                                  </w:pPr>
-                                  <w:r>
-                                    <w:rPr>
-                                      <w:rFonts w:ascii="黑体" w:eastAsia="黑体" w:hAnsi="黑体" w:cs="黑体" w:hint="eastAsia"/>
-                                      <w:color w:val="7F7F7F" w:themeColor="text1" w:themeTint="80"/>
-                                      <w:sz w:val="20"/>
-                                      <w:szCs w:val="20"/>
-                                    </w:rPr>
-                                    <w:t>从事Unity开发3年多，对Unity架构设计有很深的感悟。</w:t>
-                                  </w:r>
-                                </w:p>
-                              </w:tc>
-                            </w:tr>
-                            <w:tr>
-                              <w:trPr>
-                                <w:trHeight w:val="360"/>
-                              </w:trPr>
-                              <w:tc>
-                                <w:tcPr>
-                                  <w:tcW w:w="295" w:type="dxa"/>
-                                  <w:tcBorders>
-                                    <w:top w:val="nil"/>
-                                    <w:bottom w:val="nil"/>
-                                  </w:tcBorders>
-                                </w:tcPr>
-                                <w:p>
-                                  <w:pPr>
-                                    <w:rPr>
-                                      <w:rFonts w:ascii="黑体" w:eastAsia="黑体" w:hAnsi="黑体" w:cs="黑体"/>
-                                      <w:color w:val="506E94"/>
-                                      <w:sz w:val="19"/>
-                                      <w:szCs w:val="19"/>
-                                    </w:rPr>
-                                  </w:pPr>
-                                  <w:r>
-                                    <w:rPr>
-                                      <w:rFonts w:ascii="黑体" w:eastAsia="黑体" w:hAnsi="黑体" w:cs="黑体"/>
-                                      <w:color w:val="506E94"/>
-                                      <w:sz w:val="13"/>
-                                      <w:szCs w:val="13"/>
-                                    </w:rPr>
-                                    <w:t>●</w:t>
-                                  </w:r>
-                                </w:p>
-                              </w:tc>
-                              <w:tc>
-                                <w:tcPr>
-                                  <w:tcW w:w="8603" w:type="dxa"/>
-                                  <w:tcBorders>
-                                    <w:top w:val="nil"/>
-                                    <w:bottom w:val="nil"/>
-                                  </w:tcBorders>
-                                </w:tcPr>
-                                <w:p>
-                                  <w:pPr>
-                                    <w:rPr>
-                                      <w:rFonts w:ascii="黑体" w:eastAsia="黑体" w:hAnsi="黑体" w:cs="黑体"/>
-                                      <w:color w:val="7F7F7F" w:themeColor="text1" w:themeTint="80"/>
-                                      <w:sz w:val="20"/>
-                                      <w:szCs w:val="20"/>
-                                    </w:rPr>
-                                  </w:pPr>
-                                  <w:r>
-                                    <w:rPr>
-                                      <w:rFonts w:ascii="黑体" w:eastAsia="黑体" w:hAnsi="黑体" w:cs="黑体" w:hint="eastAsia"/>
-                                      <w:color w:val="7F7F7F" w:themeColor="text1" w:themeTint="80"/>
-                                      <w:sz w:val="20"/>
-                                      <w:szCs w:val="20"/>
-                                    </w:rPr>
-                                    <w:t>精通C#、java、</w:t>
-                                  </w:r>
-                                  <w:proofErr w:type="spellStart"/>
-                                  <w:r>
-                                    <w:rPr>
-                                      <w:rFonts w:ascii="黑体" w:eastAsia="黑体" w:hAnsi="黑体" w:cs="黑体" w:hint="eastAsia"/>
-                                      <w:color w:val="7F7F7F" w:themeColor="text1" w:themeTint="80"/>
-                                      <w:sz w:val="20"/>
-                                      <w:szCs w:val="20"/>
-                                    </w:rPr>
-                                    <w:t>lua</w:t>
-                                  </w:r>
-                                  <w:proofErr w:type="spellEnd"/>
-                                  <w:r>
-                                    <w:rPr>
-                                      <w:rFonts w:ascii="黑体" w:eastAsia="黑体" w:hAnsi="黑体" w:cs="黑体" w:hint="eastAsia"/>
-                                      <w:color w:val="7F7F7F" w:themeColor="text1" w:themeTint="80"/>
-                                      <w:sz w:val="20"/>
-                                      <w:szCs w:val="20"/>
-                                    </w:rPr>
-                                    <w:t>语言。</w:t>
-                                  </w:r>
-                                </w:p>
-                              </w:tc>
-                            </w:tr>
-                            <w:tr>
-                              <w:trPr>
-                                <w:trHeight w:val="385"/>
-                              </w:trPr>
-                              <w:tc>
-                                <w:tcPr>
-                                  <w:tcW w:w="295" w:type="dxa"/>
-                                  <w:tcBorders>
-                                    <w:top w:val="nil"/>
-                                    <w:bottom w:val="nil"/>
-                                  </w:tcBorders>
-                                </w:tcPr>
-                                <w:p>
-                                  <w:pPr>
-                                    <w:rPr>
-                                      <w:rFonts w:ascii="黑体" w:eastAsia="黑体" w:hAnsi="黑体" w:cs="黑体"/>
-                                      <w:color w:val="506E94"/>
-                                      <w:sz w:val="19"/>
-                                      <w:szCs w:val="19"/>
-                                    </w:rPr>
-                                  </w:pPr>
-                                  <w:r>
-                                    <w:rPr>
-                                      <w:rFonts w:ascii="黑体" w:eastAsia="黑体" w:hAnsi="黑体" w:cs="黑体"/>
-                                      <w:color w:val="506E94"/>
-                                      <w:sz w:val="13"/>
-                                      <w:szCs w:val="13"/>
-                                    </w:rPr>
-                                    <w:t>●</w:t>
-                                  </w:r>
-                                </w:p>
-                              </w:tc>
-                              <w:tc>
-                                <w:tcPr>
-                                  <w:tcW w:w="8603" w:type="dxa"/>
-                                  <w:tcBorders>
-                                    <w:top w:val="nil"/>
-                                    <w:bottom w:val="nil"/>
-                                  </w:tcBorders>
-                                </w:tcPr>
-                                <w:p>
-                                  <w:pPr>
-                                    <w:rPr>
-                                      <w:rFonts w:ascii="黑体" w:eastAsia="黑体" w:hAnsi="黑体" w:cs="黑体"/>
-                                      <w:color w:val="7F7F7F" w:themeColor="text1" w:themeTint="80"/>
-                                      <w:sz w:val="20"/>
-                                      <w:szCs w:val="20"/>
-                                    </w:rPr>
-                                  </w:pPr>
-                                  <w:r>
-                                    <w:rPr>
-                                      <w:rFonts w:ascii="黑体" w:eastAsia="黑体" w:hAnsi="黑体" w:cs="黑体" w:hint="eastAsia"/>
-                                      <w:color w:val="7F7F7F" w:themeColor="text1" w:themeTint="80"/>
-                                      <w:sz w:val="20"/>
-                                      <w:szCs w:val="20"/>
-                                    </w:rPr>
-                                    <w:t>熟练shell、python。经常用来做批处理。</w:t>
-                                  </w:r>
-                                </w:p>
-                              </w:tc>
-                            </w:tr>
-                            <w:tr>
-                              <w:trPr>
-                                <w:trHeight w:val="360"/>
-                              </w:trPr>
-                              <w:tc>
-                                <w:tcPr>
-                                  <w:tcW w:w="295" w:type="dxa"/>
-                                  <w:tcBorders>
-                                    <w:top w:val="nil"/>
-                                    <w:bottom w:val="nil"/>
-                                  </w:tcBorders>
-                                </w:tcPr>
-                                <w:p>
-                                  <w:pPr>
-                                    <w:rPr>
-                                      <w:rFonts w:ascii="黑体" w:eastAsia="黑体" w:hAnsi="黑体" w:cs="黑体"/>
-                                      <w:color w:val="506E94"/>
-                                      <w:sz w:val="19"/>
-                                      <w:szCs w:val="19"/>
-                                    </w:rPr>
-                                  </w:pPr>
-                                  <w:r>
-                                    <w:rPr>
-                                      <w:rFonts w:ascii="黑体" w:eastAsia="黑体" w:hAnsi="黑体" w:cs="黑体"/>
-                                      <w:color w:val="506E94"/>
-                                      <w:sz w:val="13"/>
-                                      <w:szCs w:val="13"/>
-                                    </w:rPr>
-                                    <w:t>●</w:t>
-                                  </w:r>
-                                </w:p>
-                              </w:tc>
-                              <w:tc>
-                                <w:tcPr>
-                                  <w:tcW w:w="8603" w:type="dxa"/>
-                                  <w:tcBorders>
-                                    <w:top w:val="nil"/>
-                                    <w:bottom w:val="nil"/>
-                                  </w:tcBorders>
-                                </w:tcPr>
-                                <w:p>
-                                  <w:pPr>
-                                    <w:rPr>
-                                      <w:rFonts w:ascii="黑体" w:eastAsia="黑体" w:hAnsi="黑体" w:cs="黑体"/>
-                                      <w:color w:val="7F7F7F" w:themeColor="text1" w:themeTint="80"/>
-                                      <w:sz w:val="20"/>
-                                      <w:szCs w:val="20"/>
-                                    </w:rPr>
-                                  </w:pPr>
-                                  <w:r>
-                                    <w:rPr>
-                                      <w:rFonts w:ascii="黑体" w:eastAsia="黑体" w:hAnsi="黑体" w:cs="黑体" w:hint="eastAsia"/>
-                                      <w:color w:val="7F7F7F" w:themeColor="text1" w:themeTint="80"/>
-                                      <w:sz w:val="20"/>
-                                      <w:szCs w:val="20"/>
-                                    </w:rPr>
-                                    <w:t>对游戏核</w:t>
-                                  </w:r>
-                                  <w:r>
-                                    <w:rPr>
-                                      <w:rFonts w:ascii="黑体" w:eastAsia="黑体" w:hAnsi="黑体" w:cs="黑体" w:hint="eastAsia"/>
-                                      <w:color w:val="7F7F7F" w:themeColor="text1" w:themeTint="80"/>
-                                      <w:sz w:val="20"/>
-                                      <w:szCs w:val="20"/>
-                                    </w:rPr>
-                                    <w:t>心战斗架构设计感悟挺深，相信下个项目可以设计出让人很满意的架构</w:t>
-                                  </w:r>
-                                  <w:r>
-                                    <w:rPr>
-                                      <w:rFonts w:ascii="黑体" w:eastAsia="黑体" w:hAnsi="黑体" w:cs="黑体" w:hint="eastAsia"/>
-                                      <w:color w:val="7F7F7F" w:themeColor="text1" w:themeTint="80"/>
-                                      <w:sz w:val="20"/>
-                                      <w:szCs w:val="20"/>
-                                    </w:rPr>
-                                    <w:t>。</w:t>
-                                  </w:r>
-                                </w:p>
-                              </w:tc>
-                            </w:tr>
-                            <w:tr>
-                              <w:trPr>
-                                <w:trHeight w:val="360"/>
-                              </w:trPr>
-                              <w:tc>
-                                <w:tcPr>
-                                  <w:tcW w:w="295" w:type="dxa"/>
-                                  <w:tcBorders>
-                                    <w:top w:val="nil"/>
-                                    <w:bottom w:val="nil"/>
-                                  </w:tcBorders>
-                                </w:tcPr>
-                                <w:p>
-                                  <w:pPr>
-                                    <w:rPr>
-                                      <w:rFonts w:ascii="黑体" w:eastAsia="黑体" w:hAnsi="黑体" w:cs="黑体"/>
-                                      <w:color w:val="506E94"/>
-                                      <w:sz w:val="19"/>
-                                      <w:szCs w:val="19"/>
-                                    </w:rPr>
-                                  </w:pPr>
-                                  <w:r>
-                                    <w:rPr>
-                                      <w:rFonts w:ascii="黑体" w:eastAsia="黑体" w:hAnsi="黑体" w:cs="黑体"/>
-                                      <w:color w:val="506E94"/>
-                                      <w:sz w:val="13"/>
-                                      <w:szCs w:val="13"/>
-                                    </w:rPr>
-                                    <w:t>●</w:t>
-                                  </w:r>
-                                </w:p>
-                              </w:tc>
-                              <w:tc>
-                                <w:tcPr>
-                                  <w:tcW w:w="8603" w:type="dxa"/>
-                                  <w:tcBorders>
-                                    <w:top w:val="nil"/>
-                                    <w:bottom w:val="nil"/>
-                                  </w:tcBorders>
-                                </w:tcPr>
-                                <w:p>
-                                  <w:pPr>
-                                    <w:rPr>
-                                      <w:rFonts w:ascii="黑体" w:eastAsia="黑体" w:hAnsi="黑体" w:cs="黑体"/>
-                                      <w:color w:val="7F7F7F" w:themeColor="text1" w:themeTint="80"/>
-                                      <w:sz w:val="20"/>
-                                      <w:szCs w:val="20"/>
-                                    </w:rPr>
-                                  </w:pPr>
-                                  <w:r>
-                                    <w:rPr>
-                                      <w:rFonts w:ascii="黑体" w:eastAsia="黑体" w:hAnsi="黑体" w:cs="黑体" w:hint="eastAsia"/>
-                                      <w:color w:val="7F7F7F" w:themeColor="text1" w:themeTint="80"/>
-                                      <w:sz w:val="20"/>
-                                      <w:szCs w:val="20"/>
-                                    </w:rPr>
-                                    <w:t>精通socket及通信框架。</w:t>
-                                  </w:r>
-                                </w:p>
-                              </w:tc>
-                            </w:tr>
-                            <w:tr>
-                              <w:trPr>
-                                <w:trHeight w:val="360"/>
-                              </w:trPr>
-                              <w:tc>
-                                <w:tcPr>
-                                  <w:tcW w:w="295" w:type="dxa"/>
-                                  <w:tcBorders>
-                                    <w:top w:val="nil"/>
-                                    <w:bottom w:val="nil"/>
-                                  </w:tcBorders>
-                                </w:tcPr>
-                                <w:p>
-                                  <w:pPr>
-                                    <w:rPr>
-                                      <w:rFonts w:ascii="黑体" w:eastAsia="黑体" w:hAnsi="黑体" w:cs="黑体"/>
-                                      <w:color w:val="506E94"/>
-                                      <w:sz w:val="19"/>
-                                      <w:szCs w:val="19"/>
-                                    </w:rPr>
-                                  </w:pPr>
-                                  <w:r>
-                                    <w:rPr>
-                                      <w:rFonts w:ascii="黑体" w:eastAsia="黑体" w:hAnsi="黑体" w:cs="黑体"/>
-                                      <w:color w:val="506E94"/>
-                                      <w:sz w:val="13"/>
-                                      <w:szCs w:val="13"/>
-                                    </w:rPr>
-                                    <w:t>●</w:t>
-                                  </w:r>
-                                </w:p>
-                              </w:tc>
-                              <w:tc>
-                                <w:tcPr>
-                                  <w:tcW w:w="8603" w:type="dxa"/>
-                                  <w:tcBorders>
-                                    <w:top w:val="nil"/>
-                                    <w:bottom w:val="nil"/>
-                                  </w:tcBorders>
-                                </w:tcPr>
-                                <w:p>
-                                  <w:pPr>
-                                    <w:rPr>
-                                      <w:rFonts w:ascii="黑体" w:eastAsia="黑体" w:hAnsi="黑体" w:cs="黑体"/>
-                                      <w:color w:val="7F7F7F" w:themeColor="text1" w:themeTint="80"/>
-                                      <w:sz w:val="20"/>
-                                      <w:szCs w:val="20"/>
-                                    </w:rPr>
-                                  </w:pPr>
-                                  <w:r>
-                                    <w:rPr>
-                                      <w:rFonts w:ascii="黑体" w:eastAsia="黑体" w:hAnsi="黑体" w:cs="黑体" w:hint="eastAsia"/>
-                                      <w:color w:val="7F7F7F" w:themeColor="text1" w:themeTint="80"/>
-                                      <w:sz w:val="20"/>
-                                      <w:szCs w:val="20"/>
-                                    </w:rPr>
-                                    <w:t>对服务器架构有过一定的思考和研究。</w:t>
-                                  </w:r>
-                                </w:p>
-                              </w:tc>
-                            </w:tr>
-                            <w:tr>
-                              <w:trPr>
-                                <w:trHeight w:val="360"/>
-                              </w:trPr>
-                              <w:tc>
-                                <w:tcPr>
-                                  <w:tcW w:w="295" w:type="dxa"/>
-                                  <w:tcBorders>
-                                    <w:top w:val="nil"/>
-                                    <w:bottom w:val="nil"/>
-                                  </w:tcBorders>
-                                </w:tcPr>
-                                <w:p>
-                                  <w:pPr>
-                                    <w:rPr>
-                                      <w:rFonts w:ascii="黑体" w:eastAsia="黑体" w:hAnsi="黑体" w:cs="黑体"/>
-                                      <w:color w:val="506E94"/>
-                                      <w:sz w:val="19"/>
-                                      <w:szCs w:val="19"/>
-                                    </w:rPr>
-                                  </w:pPr>
-                                  <w:r>
-                                    <w:rPr>
-                                      <w:rFonts w:ascii="黑体" w:eastAsia="黑体" w:hAnsi="黑体" w:cs="黑体"/>
-                                      <w:color w:val="506E94"/>
-                                      <w:sz w:val="13"/>
-                                      <w:szCs w:val="13"/>
-                                    </w:rPr>
-                                    <w:t>●</w:t>
-                                  </w:r>
-                                </w:p>
-                              </w:tc>
-                              <w:tc>
-                                <w:tcPr>
-                                  <w:tcW w:w="8603" w:type="dxa"/>
-                                  <w:tcBorders>
-                                    <w:top w:val="nil"/>
-                                    <w:bottom w:val="nil"/>
-                                  </w:tcBorders>
-                                </w:tcPr>
-                                <w:p>
-                                  <w:pPr>
-                                    <w:rPr>
-                                      <w:rFonts w:ascii="黑体" w:eastAsia="黑体" w:hAnsi="黑体" w:cs="黑体"/>
-                                      <w:color w:val="7F7F7F" w:themeColor="text1" w:themeTint="80"/>
-                                      <w:sz w:val="20"/>
-                                      <w:szCs w:val="20"/>
-                                    </w:rPr>
-                                  </w:pPr>
-                                  <w:r>
-                                    <w:rPr>
-                                      <w:rFonts w:ascii="黑体" w:eastAsia="黑体" w:hAnsi="黑体" w:cs="黑体" w:hint="eastAsia"/>
-                                      <w:color w:val="7F7F7F" w:themeColor="text1" w:themeTint="80"/>
-                                      <w:sz w:val="20"/>
-                                      <w:szCs w:val="20"/>
-                                    </w:rPr>
-                                    <w:t>熟练html技术。</w:t>
-                                  </w:r>
-                                </w:p>
-                              </w:tc>
-                            </w:tr>
-                            <w:tr>
-                              <w:trPr>
-                                <w:trHeight w:val="360"/>
-                              </w:trPr>
-                              <w:tc>
-                                <w:tcPr>
-                                  <w:tcW w:w="295" w:type="dxa"/>
-                                  <w:tcBorders>
-                                    <w:top w:val="nil"/>
-                                    <w:bottom w:val="nil"/>
-                                  </w:tcBorders>
-                                </w:tcPr>
-                                <w:p>
-                                  <w:pPr>
-                                    <w:rPr>
-                                      <w:rFonts w:ascii="黑体" w:eastAsia="黑体" w:hAnsi="黑体" w:cs="黑体"/>
-                                      <w:color w:val="506E94"/>
-                                      <w:sz w:val="19"/>
-                                      <w:szCs w:val="19"/>
-                                    </w:rPr>
-                                  </w:pPr>
-                                  <w:r>
-                                    <w:rPr>
-                                      <w:rFonts w:ascii="黑体" w:eastAsia="黑体" w:hAnsi="黑体" w:cs="黑体"/>
-                                      <w:color w:val="506E94"/>
-                                      <w:sz w:val="13"/>
-                                      <w:szCs w:val="13"/>
-                                    </w:rPr>
-                                    <w:t>●</w:t>
-                                  </w:r>
-                                </w:p>
-                              </w:tc>
-                              <w:tc>
-                                <w:tcPr>
-                                  <w:tcW w:w="8603" w:type="dxa"/>
-                                  <w:tcBorders>
-                                    <w:top w:val="nil"/>
-                                    <w:bottom w:val="nil"/>
-                                  </w:tcBorders>
-                                </w:tcPr>
-                                <w:p>
-                                  <w:pPr>
-                                    <w:rPr>
-                                      <w:rFonts w:ascii="黑体" w:eastAsia="黑体" w:hAnsi="黑体" w:cs="黑体"/>
-                                      <w:color w:val="7F7F7F" w:themeColor="text1" w:themeTint="80"/>
-                                      <w:sz w:val="20"/>
-                                      <w:szCs w:val="20"/>
-                                    </w:rPr>
-                                  </w:pPr>
-                                  <w:r>
-                                    <w:rPr>
-                                      <w:rFonts w:ascii="黑体" w:eastAsia="黑体" w:hAnsi="黑体" w:cs="黑体" w:hint="eastAsia"/>
-                                      <w:color w:val="7F7F7F" w:themeColor="text1" w:themeTint="80"/>
-                                      <w:sz w:val="20"/>
-                                      <w:szCs w:val="20"/>
-                                    </w:rPr>
-                                    <w:t>动漫专业出身，对美术方面的工作比较了解。曾经做过平面设计和游戏角色动作相关一段时间的工作。</w:t>
-                                  </w:r>
-                                </w:p>
-                              </w:tc>
-                            </w:tr>
-                            <w:tr>
-                              <w:trPr>
-                                <w:trHeight w:val="360"/>
-                              </w:trPr>
-                              <w:tc>
-                                <w:tcPr>
-                                  <w:tcW w:w="295" w:type="dxa"/>
-                                  <w:tcBorders>
-                                    <w:top w:val="nil"/>
-                                    <w:bottom w:val="nil"/>
-                                  </w:tcBorders>
-                                </w:tcPr>
-                                <w:p>
-                                  <w:pPr>
-                                    <w:rPr>
-                                      <w:rFonts w:ascii="黑体" w:eastAsia="黑体" w:hAnsi="黑体" w:cs="黑体"/>
-                                      <w:color w:val="506E94"/>
-                                      <w:sz w:val="13"/>
-                                      <w:szCs w:val="13"/>
-                                    </w:rPr>
-                                  </w:pPr>
-                                </w:p>
-                              </w:tc>
-                              <w:tc>
-                                <w:tcPr>
-                                  <w:tcW w:w="8603" w:type="dxa"/>
-                                  <w:tcBorders>
-                                    <w:top w:val="nil"/>
-                                    <w:bottom w:val="nil"/>
-                                  </w:tcBorders>
-                                </w:tcPr>
-                                <w:p>
-                                  <w:pPr>
-                                    <w:rPr>
-                                      <w:rFonts w:ascii="黑体" w:eastAsia="黑体" w:hAnsi="黑体" w:cs="黑体"/>
-                                      <w:color w:val="7F7F7F" w:themeColor="text1" w:themeTint="80"/>
-                                      <w:sz w:val="20"/>
-                                      <w:szCs w:val="20"/>
-                                    </w:rPr>
-                                  </w:pPr>
-                                </w:p>
-                              </w:tc>
-                            </w:tr>
-                          </w:tbl>
-                          <w:p>
-                            <w:pPr>
-                              <w:jc w:val="left"/>
-                              <w:rPr>
-                                <w:rFonts w:ascii="微软雅黑" w:eastAsia="微软雅黑" w:hAnsi="微软雅黑" w:cs="微软雅黑"/>
-                                <w:color w:val="595959" w:themeColor="text1" w:themeTint="A6"/>
-                                <w:sz w:val="28"/>
-                                <w:szCs w:val="28"/>
-                              </w:rPr>
-                            </w:pPr>
-                          </w:p>
-                        </w:txbxContent>
-                      </wps:txbx>
-                      <wps:bodyPr wrap="square" lIns="91439" tIns="45719" rIns="91439" bIns="45719" upright="1">
-                        <a:noAutofit/>
-                      </wps:bodyPr>
-                    </wps:wsp>
-                  </a:graphicData>
-                </a:graphic>
-                <wp14:sizeRelH relativeFrom="margin">
-                  <wp14:pctWidth>0</wp14:pctWidth>
-                </wp14:sizeRelH>
-                <wp14:sizeRelV relativeFrom="margin">
-                  <wp14:pctHeight>0</wp14:pctHeight>
-                </wp14:sizeRelV>
-              </wp:anchor>
-            </w:drawing>
-          </mc:Choice>
-          <mc:Fallback>
-            <w:pict>
-              <v:shape w14:anchorId="39AA7DC1" id="_x6587__x672c__x6846__x0020_35" o:spid="_x0000_s1029" type="#_x0000_t202" style="position:absolute;left:0;text-align:left;margin-left:-23.3pt;margin-top:557.45pt;width:488.55pt;height:171.55pt;z-index:251682816;visibility:visible;mso-wrap-style:square;mso-width-percent:0;mso-height-percent:0;mso-wrap-distance-left:9pt;mso-wrap-distance-top:0;mso-wrap-distance-right:9pt;mso-wrap-distance-bottom:0;mso-position-horizontal:absolute;mso-position-horizontal-relative:text;mso-position-vertical:absolute;mso-position-vertical-relative:text;mso-width-percent:0;mso-height-percent:0;mso-width-relative:margin;mso-height-relative:margin;v-text-anchor:top" o:gfxdata="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" stroked="f">
-                <v:fill opacity="0"/>
-                <v:textbox inset="91439emu,45719emu,91439emu,45719emu">
-                  <w:txbxContent>
-                    <w:tbl>
-                      <w:tblPr>
-                        <w:tblStyle w:val="a5"/>
-                        <w:tblOverlap w:val="never"/>
-                        <w:tblW w:w="8898" w:type="dxa"/>
-                        <w:tblBorders>
-                          <w:top w:val="none" w:sz="0" w:space="0" w:color="auto"/>
-                          <w:left w:val="none" w:sz="0" w:space="0" w:color="auto"/>
-                          <w:bottom w:val="none" w:sz="0" w:space="0" w:color="auto"/>
-                          <w:right w:val="none" w:sz="0" w:space="0" w:color="auto"/>
-                          <w:insideH w:val="none" w:sz="0" w:space="0" w:color="auto"/>
-                          <w:insideV w:val="none" w:sz="0" w:space="0" w:color="auto"/>
-                        </w:tblBorders>
-                        <w:tblLayout w:type="fixed"/>
-                        <w:tblLook w:val="04A0" w:firstRow="1" w:lastRow="0" w:firstColumn="1" w:lastColumn="0" w:noHBand="0" w:noVBand="1"/>
-                      </w:tblPr>
-                      <w:tblGrid>
-                        <w:gridCol w:w="295"/>
-                        <w:gridCol w:w="8603"/>
-                      </w:tblGrid>
-                      <w:tr>
-                        <w:trPr>
-                          <w:trHeight w:val="360"/>
-                        </w:trPr>
-                        <w:tc>
-                          <w:tcPr>
-                            <w:tcW w:w="295" w:type="dxa"/>
-                            <w:tcBorders>
-                              <w:top w:val="nil"/>
-                              <w:bottom w:val="nil"/>
-                            </w:tcBorders>
-                          </w:tcPr>
-                          <w:p>
-                            <w:pPr>
-                              <w:rPr>
-                                <w:rFonts w:ascii="黑体" w:eastAsia="黑体" w:hAnsi="黑体" w:cs="黑体"/>
-                                <w:color w:val="506E94"/>
-                                <w:sz w:val="19"/>
-                                <w:szCs w:val="19"/>
-                              </w:rPr>
-                            </w:pPr>
-                            <w:r>
-                              <w:rPr>
-                                <w:rFonts w:ascii="黑体" w:eastAsia="黑体" w:hAnsi="黑体" w:cs="黑体"/>
-                                <w:color w:val="506E94"/>
-                                <w:sz w:val="13"/>
-                                <w:szCs w:val="13"/>
-                              </w:rPr>
-                              <w:t>●</w:t>
-                            </w:r>
-                          </w:p>
-                        </w:tc>
-                        <w:tc>
-                          <w:tcPr>
-                            <w:tcW w:w="8603" w:type="dxa"/>
-                            <w:tcBorders>
-                              <w:top w:val="nil"/>
-                              <w:bottom w:val="nil"/>
-                            </w:tcBorders>
-                          </w:tcPr>
-                          <w:p>
-                            <w:pPr>
-                              <w:rPr>
-                                <w:rFonts w:ascii="黑体" w:eastAsia="黑体" w:hAnsi="黑体" w:cs="黑体"/>
-                                <w:color w:val="7F7F7F" w:themeColor="text1" w:themeTint="80"/>
-                                <w:sz w:val="20"/>
-                                <w:szCs w:val="20"/>
-                              </w:rPr>
-                            </w:pPr>
-                            <w:r>
-                              <w:rPr>
-                                <w:rFonts w:ascii="黑体" w:eastAsia="黑体" w:hAnsi="黑体" w:cs="黑体" w:hint="eastAsia"/>
-                                <w:color w:val="7F7F7F" w:themeColor="text1" w:themeTint="80"/>
-                                <w:sz w:val="20"/>
-                                <w:szCs w:val="20"/>
-                              </w:rPr>
-                              <w:t>从事Unity开发3年多，对Unity架构设计有很深的感悟。</w:t>
-                            </w:r>
-                          </w:p>
-                        </w:tc>
-                      </w:tr>
-                      <w:tr>
-                        <w:trPr>
-                          <w:trHeight w:val="360"/>
-                        </w:trPr>
-                        <w:tc>
-                          <w:tcPr>
-                            <w:tcW w:w="295" w:type="dxa"/>
-                            <w:tcBorders>
-                              <w:top w:val="nil"/>
-                              <w:bottom w:val="nil"/>
-                            </w:tcBorders>
-                          </w:tcPr>
-                          <w:p>
-                            <w:pPr>
-                              <w:rPr>
-                                <w:rFonts w:ascii="黑体" w:eastAsia="黑体" w:hAnsi="黑体" w:cs="黑体"/>
-                                <w:color w:val="506E94"/>
-                                <w:sz w:val="19"/>
-                                <w:szCs w:val="19"/>
-                              </w:rPr>
-                            </w:pPr>
-                            <w:r>
-                              <w:rPr>
-                                <w:rFonts w:ascii="黑体" w:eastAsia="黑体" w:hAnsi="黑体" w:cs="黑体"/>
-                                <w:color w:val="506E94"/>
-                                <w:sz w:val="13"/>
-                                <w:szCs w:val="13"/>
-                              </w:rPr>
-                              <w:t>●</w:t>
-                            </w:r>
-                          </w:p>
-                        </w:tc>
-                        <w:tc>
-                          <w:tcPr>
-                            <w:tcW w:w="8603" w:type="dxa"/>
-                            <w:tcBorders>
-                              <w:top w:val="nil"/>
-                              <w:bottom w:val="nil"/>
-                            </w:tcBorders>
-                          </w:tcPr>
-                          <w:p>
-                            <w:pPr>
-                              <w:rPr>
-                                <w:rFonts w:ascii="黑体" w:eastAsia="黑体" w:hAnsi="黑体" w:cs="黑体"/>
-                                <w:color w:val="7F7F7F" w:themeColor="text1" w:themeTint="80"/>
-                                <w:sz w:val="20"/>
-                                <w:szCs w:val="20"/>
-                              </w:rPr>
-                            </w:pPr>
-                            <w:r>
-                              <w:rPr>
-                                <w:rFonts w:ascii="黑体" w:eastAsia="黑体" w:hAnsi="黑体" w:cs="黑体" w:hint="eastAsia"/>
-                                <w:color w:val="7F7F7F" w:themeColor="text1" w:themeTint="80"/>
-                                <w:sz w:val="20"/>
-                                <w:szCs w:val="20"/>
-                              </w:rPr>
-                              <w:t>精通C#、java、</w:t>
-                            </w:r>
-                            <w:proofErr w:type="spellStart"/>
-                            <w:r>
-                              <w:rPr>
-                                <w:rFonts w:ascii="黑体" w:eastAsia="黑体" w:hAnsi="黑体" w:cs="黑体" w:hint="eastAsia"/>
-                                <w:color w:val="7F7F7F" w:themeColor="text1" w:themeTint="80"/>
-                                <w:sz w:val="20"/>
-                                <w:szCs w:val="20"/>
-                              </w:rPr>
-                              <w:t>lua</w:t>
-                            </w:r>
-                            <w:proofErr w:type="spellEnd"/>
-                            <w:r>
-                              <w:rPr>
-                                <w:rFonts w:ascii="黑体" w:eastAsia="黑体" w:hAnsi="黑体" w:cs="黑体" w:hint="eastAsia"/>
-                                <w:color w:val="7F7F7F" w:themeColor="text1" w:themeTint="80"/>
-                                <w:sz w:val="20"/>
-                                <w:szCs w:val="20"/>
-                              </w:rPr>
-                              <w:t>语言。</w:t>
-                            </w:r>
-                          </w:p>
-                        </w:tc>
-                      </w:tr>
-                      <w:tr>
-                        <w:trPr>
-                          <w:trHeight w:val="385"/>
-                        </w:trPr>
-                        <w:tc>
-                          <w:tcPr>
-                            <w:tcW w:w="295" w:type="dxa"/>
-                            <w:tcBorders>
-                              <w:top w:val="nil"/>
-                              <w:bottom w:val="nil"/>
-                            </w:tcBorders>
-                          </w:tcPr>
-                          <w:p>
-                            <w:pPr>
-                              <w:rPr>
-                                <w:rFonts w:ascii="黑体" w:eastAsia="黑体" w:hAnsi="黑体" w:cs="黑体"/>
-                                <w:color w:val="506E94"/>
-                                <w:sz w:val="19"/>
-                                <w:szCs w:val="19"/>
-                              </w:rPr>
-                            </w:pPr>
-                            <w:r>
-                              <w:rPr>
-                                <w:rFonts w:ascii="黑体" w:eastAsia="黑体" w:hAnsi="黑体" w:cs="黑体"/>
-                                <w:color w:val="506E94"/>
-                                <w:sz w:val="13"/>
-                                <w:szCs w:val="13"/>
-                              </w:rPr>
-                              <w:t>●</w:t>
-                            </w:r>
-                          </w:p>
-                        </w:tc>
-                        <w:tc>
-                          <w:tcPr>
-                            <w:tcW w:w="8603" w:type="dxa"/>
-                            <w:tcBorders>
-                              <w:top w:val="nil"/>
-                              <w:bottom w:val="nil"/>
-                            </w:tcBorders>
-                          </w:tcPr>
-                          <w:p>
-                            <w:pPr>
-                              <w:rPr>
-                                <w:rFonts w:ascii="黑体" w:eastAsia="黑体" w:hAnsi="黑体" w:cs="黑体"/>
-                                <w:color w:val="7F7F7F" w:themeColor="text1" w:themeTint="80"/>
-                                <w:sz w:val="20"/>
-                                <w:szCs w:val="20"/>
-                              </w:rPr>
-                            </w:pPr>
-                            <w:r>
-                              <w:rPr>
-                                <w:rFonts w:ascii="黑体" w:eastAsia="黑体" w:hAnsi="黑体" w:cs="黑体" w:hint="eastAsia"/>
-                                <w:color w:val="7F7F7F" w:themeColor="text1" w:themeTint="80"/>
-                                <w:sz w:val="20"/>
-                                <w:szCs w:val="20"/>
-                              </w:rPr>
-                              <w:t>熟练shell、python。经常用来做批处理。</w:t>
-                            </w:r>
-                          </w:p>
-                        </w:tc>
-                      </w:tr>
-                      <w:tr>
-                        <w:trPr>
-                          <w:trHeight w:val="360"/>
-                        </w:trPr>
-                        <w:tc>
-                          <w:tcPr>
-                            <w:tcW w:w="295" w:type="dxa"/>
-                            <w:tcBorders>
-                              <w:top w:val="nil"/>
-                              <w:bottom w:val="nil"/>
-                            </w:tcBorders>
-                          </w:tcPr>
-                          <w:p>
-                            <w:pPr>
-                              <w:rPr>
-                                <w:rFonts w:ascii="黑体" w:eastAsia="黑体" w:hAnsi="黑体" w:cs="黑体"/>
-                                <w:color w:val="506E94"/>
-                                <w:sz w:val="19"/>
-                                <w:szCs w:val="19"/>
-                              </w:rPr>
-                            </w:pPr>
-                            <w:r>
-                              <w:rPr>
-                                <w:rFonts w:ascii="黑体" w:eastAsia="黑体" w:hAnsi="黑体" w:cs="黑体"/>
-                                <w:color w:val="506E94"/>
-                                <w:sz w:val="13"/>
-                                <w:szCs w:val="13"/>
-                              </w:rPr>
-                              <w:t>●</w:t>
-                            </w:r>
-                          </w:p>
-                        </w:tc>
-                        <w:tc>
-                          <w:tcPr>
-                            <w:tcW w:w="8603" w:type="dxa"/>
-                            <w:tcBorders>
-                              <w:top w:val="nil"/>
-                              <w:bottom w:val="nil"/>
-                            </w:tcBorders>
-                          </w:tcPr>
-                          <w:p>
-                            <w:pPr>
-                              <w:rPr>
-                                <w:rFonts w:ascii="黑体" w:eastAsia="黑体" w:hAnsi="黑体" w:cs="黑体"/>
-                                <w:color w:val="7F7F7F" w:themeColor="text1" w:themeTint="80"/>
-                                <w:sz w:val="20"/>
-                                <w:szCs w:val="20"/>
-                              </w:rPr>
-                            </w:pPr>
-                            <w:r>
-                              <w:rPr>
-                                <w:rFonts w:ascii="黑体" w:eastAsia="黑体" w:hAnsi="黑体" w:cs="黑体" w:hint="eastAsia"/>
-                                <w:color w:val="7F7F7F" w:themeColor="text1" w:themeTint="80"/>
-                                <w:sz w:val="20"/>
-                                <w:szCs w:val="20"/>
-                              </w:rPr>
-                              <w:t>对游戏核</w:t>
-                            </w:r>
-                            <w:r>
-                              <w:rPr>
-                                <w:rFonts w:ascii="黑体" w:eastAsia="黑体" w:hAnsi="黑体" w:cs="黑体" w:hint="eastAsia"/>
-                                <w:color w:val="7F7F7F" w:themeColor="text1" w:themeTint="80"/>
-                                <w:sz w:val="20"/>
-                                <w:szCs w:val="20"/>
-                              </w:rPr>
-                              <w:t>心战斗架构设计感悟挺深，相信下个项目可以设计出让人很满意的架构</w:t>
-                            </w:r>
-                            <w:r>
-                              <w:rPr>
-                                <w:rFonts w:ascii="黑体" w:eastAsia="黑体" w:hAnsi="黑体" w:cs="黑体" w:hint="eastAsia"/>
-                                <w:color w:val="7F7F7F" w:themeColor="text1" w:themeTint="80"/>
-                                <w:sz w:val="20"/>
-                                <w:szCs w:val="20"/>
-                              </w:rPr>
-                              <w:t>。</w:t>
-                            </w:r>
-                          </w:p>
-                        </w:tc>
-                      </w:tr>
-                      <w:tr>
-                        <w:trPr>
-                          <w:trHeight w:val="360"/>
-                        </w:trPr>
-                        <w:tc>
-                          <w:tcPr>
-                            <w:tcW w:w="295" w:type="dxa"/>
-                            <w:tcBorders>
-                              <w:top w:val="nil"/>
-                              <w:bottom w:val="nil"/>
-                            </w:tcBorders>
-                          </w:tcPr>
-                          <w:p>
-                            <w:pPr>
-                              <w:rPr>
-                                <w:rFonts w:ascii="黑体" w:eastAsia="黑体" w:hAnsi="黑体" w:cs="黑体"/>
-                                <w:color w:val="506E94"/>
-                                <w:sz w:val="19"/>
-                                <w:szCs w:val="19"/>
-                              </w:rPr>
-                            </w:pPr>
-                            <w:r>
-                              <w:rPr>
-                                <w:rFonts w:ascii="黑体" w:eastAsia="黑体" w:hAnsi="黑体" w:cs="黑体"/>
-                                <w:color w:val="506E94"/>
-                                <w:sz w:val="13"/>
-                                <w:szCs w:val="13"/>
-                              </w:rPr>
-                              <w:t>●</w:t>
-                            </w:r>
-                          </w:p>
-                        </w:tc>
-                        <w:tc>
-                          <w:tcPr>
-                            <w:tcW w:w="8603" w:type="dxa"/>
-                            <w:tcBorders>
-                              <w:top w:val="nil"/>
-                              <w:bottom w:val="nil"/>
-                            </w:tcBorders>
-                          </w:tcPr>
-                          <w:p>
-                            <w:pPr>
-                              <w:rPr>
-                                <w:rFonts w:ascii="黑体" w:eastAsia="黑体" w:hAnsi="黑体" w:cs="黑体"/>
-                                <w:color w:val="7F7F7F" w:themeColor="text1" w:themeTint="80"/>
-                                <w:sz w:val="20"/>
-                                <w:szCs w:val="20"/>
-                              </w:rPr>
-                            </w:pPr>
-                            <w:r>
-                              <w:rPr>
-                                <w:rFonts w:ascii="黑体" w:eastAsia="黑体" w:hAnsi="黑体" w:cs="黑体" w:hint="eastAsia"/>
-                                <w:color w:val="7F7F7F" w:themeColor="text1" w:themeTint="80"/>
-                                <w:sz w:val="20"/>
-                                <w:szCs w:val="20"/>
-                              </w:rPr>
-                              <w:t>精通socket及通信框架。</w:t>
-                            </w:r>
-                          </w:p>
-                        </w:tc>
-                      </w:tr>
-                      <w:tr>
-                        <w:trPr>
-                          <w:trHeight w:val="360"/>
-                        </w:trPr>
-                        <w:tc>
-                          <w:tcPr>
-                            <w:tcW w:w="295" w:type="dxa"/>
-                            <w:tcBorders>
-                              <w:top w:val="nil"/>
-                              <w:bottom w:val="nil"/>
-                            </w:tcBorders>
-                          </w:tcPr>
-                          <w:p>
-                            <w:pPr>
-                              <w:rPr>
-                                <w:rFonts w:ascii="黑体" w:eastAsia="黑体" w:hAnsi="黑体" w:cs="黑体"/>
-                                <w:color w:val="506E94"/>
-                                <w:sz w:val="19"/>
-                                <w:szCs w:val="19"/>
-                              </w:rPr>
-                            </w:pPr>
-                            <w:r>
-                              <w:rPr>
-                                <w:rFonts w:ascii="黑体" w:eastAsia="黑体" w:hAnsi="黑体" w:cs="黑体"/>
-                                <w:color w:val="506E94"/>
-                                <w:sz w:val="13"/>
-                                <w:szCs w:val="13"/>
-                              </w:rPr>
-                              <w:t>●</w:t>
-                            </w:r>
-                          </w:p>
-                        </w:tc>
-                        <w:tc>
-                          <w:tcPr>
-                            <w:tcW w:w="8603" w:type="dxa"/>
-                            <w:tcBorders>
-                              <w:top w:val="nil"/>
-                              <w:bottom w:val="nil"/>
-                            </w:tcBorders>
-                          </w:tcPr>
-                          <w:p>
-                            <w:pPr>
-                              <w:rPr>
-                                <w:rFonts w:ascii="黑体" w:eastAsia="黑体" w:hAnsi="黑体" w:cs="黑体"/>
-                                <w:color w:val="7F7F7F" w:themeColor="text1" w:themeTint="80"/>
-                                <w:sz w:val="20"/>
-                                <w:szCs w:val="20"/>
-                              </w:rPr>
-                            </w:pPr>
-                            <w:r>
-                              <w:rPr>
-                                <w:rFonts w:ascii="黑体" w:eastAsia="黑体" w:hAnsi="黑体" w:cs="黑体" w:hint="eastAsia"/>
-                                <w:color w:val="7F7F7F" w:themeColor="text1" w:themeTint="80"/>
-                                <w:sz w:val="20"/>
-                                <w:szCs w:val="20"/>
-                              </w:rPr>
-                              <w:t>对服务器架构有过一定的思考和研究。</w:t>
-                            </w:r>
-                          </w:p>
-                        </w:tc>
-                      </w:tr>
-                      <w:tr>
-                        <w:trPr>
-                          <w:trHeight w:val="360"/>
-                        </w:trPr>
-                        <w:tc>
-                          <w:tcPr>
-                            <w:tcW w:w="295" w:type="dxa"/>
-                            <w:tcBorders>
-                              <w:top w:val="nil"/>
-                              <w:bottom w:val="nil"/>
-                            </w:tcBorders>
-                          </w:tcPr>
-                          <w:p>
-                            <w:pPr>
-                              <w:rPr>
-                                <w:rFonts w:ascii="黑体" w:eastAsia="黑体" w:hAnsi="黑体" w:cs="黑体"/>
-                                <w:color w:val="506E94"/>
-                                <w:sz w:val="19"/>
-                                <w:szCs w:val="19"/>
-                              </w:rPr>
-                            </w:pPr>
-                            <w:r>
-                              <w:rPr>
-                                <w:rFonts w:ascii="黑体" w:eastAsia="黑体" w:hAnsi="黑体" w:cs="黑体"/>
-                                <w:color w:val="506E94"/>
-                                <w:sz w:val="13"/>
-                                <w:szCs w:val="13"/>
-                              </w:rPr>
-                              <w:t>●</w:t>
-                            </w:r>
-                          </w:p>
-                        </w:tc>
-                        <w:tc>
-                          <w:tcPr>
-                            <w:tcW w:w="8603" w:type="dxa"/>
-                            <w:tcBorders>
-                              <w:top w:val="nil"/>
-                              <w:bottom w:val="nil"/>
-                            </w:tcBorders>
-                          </w:tcPr>
-                          <w:p>
-                            <w:pPr>
-                              <w:rPr>
-                                <w:rFonts w:ascii="黑体" w:eastAsia="黑体" w:hAnsi="黑体" w:cs="黑体"/>
-                                <w:color w:val="7F7F7F" w:themeColor="text1" w:themeTint="80"/>
-                                <w:sz w:val="20"/>
-                                <w:szCs w:val="20"/>
-                              </w:rPr>
-                            </w:pPr>
-                            <w:r>
-                              <w:rPr>
-                                <w:rFonts w:ascii="黑体" w:eastAsia="黑体" w:hAnsi="黑体" w:cs="黑体" w:hint="eastAsia"/>
-                                <w:color w:val="7F7F7F" w:themeColor="text1" w:themeTint="80"/>
-                                <w:sz w:val="20"/>
-                                <w:szCs w:val="20"/>
-                              </w:rPr>
-                              <w:t>熟练html技术。</w:t>
-                            </w:r>
-                          </w:p>
-                        </w:tc>
-                      </w:tr>
-                      <w:tr>
-                        <w:trPr>
-                          <w:trHeight w:val="360"/>
-                        </w:trPr>
-                        <w:tc>
-                          <w:tcPr>
-                            <w:tcW w:w="295" w:type="dxa"/>
-                            <w:tcBorders>
-                              <w:top w:val="nil"/>
-                              <w:bottom w:val="nil"/>
-                            </w:tcBorders>
-                          </w:tcPr>
-                          <w:p>
-                            <w:pPr>
-                              <w:rPr>
-                                <w:rFonts w:ascii="黑体" w:eastAsia="黑体" w:hAnsi="黑体" w:cs="黑体"/>
-                                <w:color w:val="506E94"/>
-                                <w:sz w:val="19"/>
-                                <w:szCs w:val="19"/>
-                              </w:rPr>
-                            </w:pPr>
-                            <w:r>
-                              <w:rPr>
-                                <w:rFonts w:ascii="黑体" w:eastAsia="黑体" w:hAnsi="黑体" w:cs="黑体"/>
-                                <w:color w:val="506E94"/>
-                                <w:sz w:val="13"/>
-                                <w:szCs w:val="13"/>
-                              </w:rPr>
-                              <w:t>●</w:t>
-                            </w:r>
-                          </w:p>
-                        </w:tc>
-                        <w:tc>
-                          <w:tcPr>
-                            <w:tcW w:w="8603" w:type="dxa"/>
-                            <w:tcBorders>
-                              <w:top w:val="nil"/>
-                              <w:bottom w:val="nil"/>
-                            </w:tcBorders>
-                          </w:tcPr>
-                          <w:p>
-                            <w:pPr>
-                              <w:rPr>
-                                <w:rFonts w:ascii="黑体" w:eastAsia="黑体" w:hAnsi="黑体" w:cs="黑体"/>
-                                <w:color w:val="7F7F7F" w:themeColor="text1" w:themeTint="80"/>
-                                <w:sz w:val="20"/>
-                                <w:szCs w:val="20"/>
-                              </w:rPr>
-                            </w:pPr>
-                            <w:r>
-                              <w:rPr>
-                                <w:rFonts w:ascii="黑体" w:eastAsia="黑体" w:hAnsi="黑体" w:cs="黑体" w:hint="eastAsia"/>
-                                <w:color w:val="7F7F7F" w:themeColor="text1" w:themeTint="80"/>
-                                <w:sz w:val="20"/>
-                                <w:szCs w:val="20"/>
-                              </w:rPr>
-                              <w:t>动漫专业出身，对美术方面的工作比较了解。曾经做过平面设计和游戏角色动作相关一段时间的工作。</w:t>
-                            </w:r>
-                          </w:p>
-                        </w:tc>
-                      </w:tr>
-                      <w:tr>
-                        <w:trPr>
-                          <w:trHeight w:val="360"/>
-                        </w:trPr>
-                        <w:tc>
-                          <w:tcPr>
-                            <w:tcW w:w="295" w:type="dxa"/>
-                            <w:tcBorders>
-                              <w:top w:val="nil"/>
-                              <w:bottom w:val="nil"/>
-                            </w:tcBorders>
-                          </w:tcPr>
-                          <w:p>
-                            <w:pPr>
-                              <w:rPr>
-                                <w:rFonts w:ascii="黑体" w:eastAsia="黑体" w:hAnsi="黑体" w:cs="黑体"/>
-                                <w:color w:val="506E94"/>
-                                <w:sz w:val="13"/>
-                                <w:szCs w:val="13"/>
-                              </w:rPr>
-                            </w:pPr>
-                          </w:p>
-                        </w:tc>
-                        <w:tc>
-                          <w:tcPr>
-                            <w:tcW w:w="8603" w:type="dxa"/>
-                            <w:tcBorders>
-                              <w:top w:val="nil"/>
-                              <w:bottom w:val="nil"/>
-                            </w:tcBorders>
-                          </w:tcPr>
-                          <w:p>
-                            <w:pPr>
-                              <w:rPr>
-                                <w:rFonts w:ascii="黑体" w:eastAsia="黑体" w:hAnsi="黑体" w:cs="黑体"/>
-                                <w:color w:val="7F7F7F" w:themeColor="text1" w:themeTint="80"/>
-                                <w:sz w:val="20"/>
-                                <w:szCs w:val="20"/>
-                              </w:rPr>
-                            </w:pPr>
-                          </w:p>
-                        </w:tc>
-                      </w:tr>
-                    </w:tbl>
-                    <w:p>
-                      <w:pPr>
-                        <w:jc w:val="left"/>
-                        <w:rPr>
-                          <w:rFonts w:ascii="微软雅黑" w:eastAsia="微软雅黑" w:hAnsi="微软雅黑" w:cs="微软雅黑"/>
-                          <w:color w:val="595959" w:themeColor="text1" w:themeTint="A6"/>
-                          <w:sz w:val="28"/>
-                          <w:szCs w:val="28"/>
                         </w:rPr>
                       </w:pPr>
                     </w:p>
@@ -5047,7 +5047,7 @@
           </mc:Choice>
           <mc:Fallback>
             <w:pict>
-              <v:group w14:anchorId="1C627546" id="_x7ec4__x5408__x0020_1" o:spid="_x0000_s1026" style="position:absolute;left:0;text-align:left;margin-left:-50.05pt;margin-top:114.05pt;width:514.4pt;height:22.15pt;z-index:251686912" coordorigin="1821,2552" coordsize="10288,443" o:gfxdata="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">
+              <v:group w14:anchorId="3E32097A" id="_x7ec4__x5408__x0020_1" o:spid="_x0000_s1026" style="position:absolute;left:0;text-align:left;margin-left:-50.05pt;margin-top:114.05pt;width:514.4pt;height:22.15pt;z-index:251686912" coordorigin="1821,2552" coordsize="10288,443" o:gfxdata="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">
                 <v:line id="_x76f4__x63a5__x8fde__x63a5__x7b26__x0020_10" o:spid="_x0000_s1027" style="position:absolute;visibility:visible;mso-wrap-style:square" from="3380,2755" to="12109,2755" o:connectortype="straight" o:gfxdata="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" strokecolor="#bfbfbf [2412]" strokeweight=".5pt">
                   <v:stroke joinstyle="miter"/>
                 </v:line>
@@ -8840,7 +8840,7 @@
 </file>
 
 <file path=customXml/itemProps2.xml><?xml version="1.0" encoding="utf-8"?>
-<ds:datastoreItem xmlns:ds="http://schemas.openxmlformats.org/officeDocument/2006/customXml" ds:itemID="{4EB54C2D-5286-DC4D-9988-C37F2202DB44}">
+<ds:datastoreItem xmlns:ds="http://schemas.openxmlformats.org/officeDocument/2006/customXml" ds:itemID="{E9EBB65E-5FAB-8F4A-94AA-66AC1A3264F1}">
   <ds:schemaRefs>
     <ds:schemaRef ds:uri="http://schemas.openxmlformats.org/officeDocument/2006/bibliography"/>
   </ds:schemaRefs>

--- a/about/曾峰个人简历(Unity主程).docx
+++ b/about/曾峰个人简历(Unity主程).docx
@@ -72,7 +72,7 @@
           </mc:Choice>
           <mc:Fallback>
             <w:pict>
-              <v:line w14:anchorId="2F0F20BA" id="_x76f4__x63a5__x8fde__x63a5__x7b26__x0020_76" o:spid="_x0000_s1026" style="position:absolute;left:0;text-align:left;z-index:251660288;visibility:visible;mso-wrap-style:square;mso-width-percent:0;mso-height-percent:0;mso-wrap-distance-left:9pt;mso-wrap-distance-top:0;mso-wrap-distance-right:9pt;mso-wrap-distance-bottom:0;mso-position-horizontal:absolute;mso-position-horizontal-relative:text;mso-position-vertical:absolute;mso-position-vertical-relative:text;mso-width-percent:0;mso-height-percent:0;mso-width-relative:margin;mso-height-relative:margin" from="-37.65pt,15.25pt" to="-37.65pt,752.6pt" o:gfxdata="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" strokecolor="#bfbfbf [2412]" strokeweight=".5pt">
+              <v:line w14:anchorId="427A4B63" id="_x76f4__x63a5__x8fde__x63a5__x7b26__x0020_76" o:spid="_x0000_s1026" style="position:absolute;left:0;text-align:left;z-index:251660288;visibility:visible;mso-wrap-style:square;mso-width-percent:0;mso-height-percent:0;mso-wrap-distance-left:9pt;mso-wrap-distance-top:0;mso-wrap-distance-right:9pt;mso-wrap-distance-bottom:0;mso-position-horizontal:absolute;mso-position-horizontal-relative:text;mso-position-vertical:absolute;mso-position-vertical-relative:text;mso-width-percent:0;mso-height-percent:0;mso-width-relative:margin;mso-height-relative:margin" from="-37.65pt,15.25pt" to="-37.65pt,752.6pt" o:gfxdata="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" strokecolor="#bfbfbf [2412]" strokeweight=".5pt">
                 <v:stroke joinstyle="miter"/>
               </v:line>
             </w:pict>
@@ -432,7 +432,7 @@
           </mc:Choice>
           <mc:Fallback>
             <w:pict>
-              <v:group w14:anchorId="289A8AAA" id="_x7ec4__x5408__x0020_1" o:spid="_x0000_s1026" style="position:absolute;left:0;text-align:left;margin-left:-49.25pt;margin-top:12.9pt;width:514.4pt;height:22.15pt;z-index:251666432" coordorigin="1821,2552" coordsize="10288,443" o:gfxdata="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">
+              <v:group w14:anchorId="72126D4F" id="_x7ec4__x5408__x0020_1" o:spid="_x0000_s1026" style="position:absolute;left:0;text-align:left;margin-left:-49.25pt;margin-top:12.9pt;width:514.4pt;height:22.15pt;z-index:251666432" coordorigin="1821,2552" coordsize="10288,443" o:gfxdata="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">
                 <v:line id="_x76f4__x63a5__x8fde__x63a5__x7b26__x0020_10" o:spid="_x0000_s1027" style="position:absolute;visibility:visible;mso-wrap-style:square" from="3380,2755" to="12109,2755" o:connectortype="straight" o:gfxdata="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" strokecolor="#bfbfbf [2412]" strokeweight=".5pt">
                   <v:stroke joinstyle="miter"/>
                 </v:line>
@@ -683,7 +683,7 @@
           </mc:Choice>
           <mc:Fallback>
             <w:pict>
-              <v:oval w14:anchorId="0344E2CD" id="Freeform_x0020_8" o:spid="_x0000_s1026" style="position:absolute;left:0;text-align:left;margin-left:226.75pt;margin-top:-62.95pt;width:63.2pt;height:63.25pt;z-index:251648000;visibility:visible;mso-wrap-style:square;mso-wrap-distance-left:9pt;mso-wrap-distance-top:0;mso-wrap-distance-right:9pt;mso-wrap-distance-bottom:0;mso-position-horizontal:absolute;mso-position-horizontal-relative:text;mso-position-vertical:absolute;mso-position-vertical-relative:text;v-text-anchor:top" o:gfxdata="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" fillcolor="#506e94 [3209]" stroked="f"/>
+              <v:oval w14:anchorId="09CB31B5" id="Freeform_x0020_8" o:spid="_x0000_s1026" style="position:absolute;left:0;text-align:left;margin-left:226.75pt;margin-top:-62.95pt;width:63.2pt;height:63.25pt;z-index:251648000;visibility:visible;mso-wrap-style:square;mso-wrap-distance-left:9pt;mso-wrap-distance-top:0;mso-wrap-distance-right:9pt;mso-wrap-distance-bottom:0;mso-position-horizontal:absolute;mso-position-horizontal-relative:text;mso-position-vertical:absolute;mso-position-vertical-relative:text;v-text-anchor:top" o:gfxdata="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" fillcolor="#506e94 [3209]" stroked="f"/>
             </w:pict>
           </mc:Fallback>
         </mc:AlternateContent>
@@ -736,7 +736,7 @@
           </mc:Choice>
           <mc:Fallback>
             <w:pict>
-              <v:rect w14:anchorId="62AC8EED" id="Freeform_x0020_8" o:spid="_x0000_s1026" style="position:absolute;left:0;text-align:left;margin-left:-90.2pt;margin-top:-62.95pt;width:352.7pt;height:63.25pt;z-index:251649024;visibility:visible;mso-wrap-style:square;mso-wrap-distance-left:9pt;mso-wrap-distance-top:0;mso-wrap-distance-right:9pt;mso-wrap-distance-bottom:0;mso-position-horizontal:absolute;mso-position-horizontal-relative:text;mso-position-vertical:absolute;mso-position-vertical-relative:text;v-text-anchor:top" o:gfxdata="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" fillcolor="#506e94 [3209]" stroked="f"/>
+              <v:rect w14:anchorId="42235343" id="Freeform_x0020_8" o:spid="_x0000_s1026" style="position:absolute;left:0;text-align:left;margin-left:-90.2pt;margin-top:-62.95pt;width:352.7pt;height:63.25pt;z-index:251649024;visibility:visible;mso-wrap-style:square;mso-wrap-distance-left:9pt;mso-wrap-distance-top:0;mso-wrap-distance-right:9pt;mso-wrap-distance-bottom:0;mso-position-horizontal:absolute;mso-position-horizontal-relative:text;mso-position-vertical:absolute;mso-position-vertical-relative:text;v-text-anchor:top" o:gfxdata="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" fillcolor="#506e94 [3209]" stroked="f"/>
             </w:pict>
           </mc:Fallback>
         </mc:AlternateContent>
@@ -750,7 +750,7 @@
         <mc:AlternateContent>
           <mc:Choice Requires="wps">
             <w:drawing>
-              <wp:anchor distT="0" distB="0" distL="114300" distR="114300" simplePos="0" relativeHeight="251682816" behindDoc="0" locked="0" layoutInCell="1" allowOverlap="1" wp14:anchorId="39AA7DC1" wp14:editId="51A40453">
+              <wp:anchor distT="0" distB="0" distL="114300" distR="114300" simplePos="0" relativeHeight="251682816" behindDoc="0" locked="0" layoutInCell="1" allowOverlap="1" wp14:anchorId="39AA7DC1" wp14:editId="3405AD97">
                 <wp:simplePos x="0" y="0"/>
                 <wp:positionH relativeFrom="column">
                   <wp:posOffset>-293255</wp:posOffset>
@@ -758,7 +758,7 @@
                 <wp:positionV relativeFrom="paragraph">
                   <wp:posOffset>7080135</wp:posOffset>
                 </wp:positionV>
-                <wp:extent cx="6204585" cy="2378825"/>
+                <wp:extent cx="6436880" cy="2378825"/>
                 <wp:effectExtent l="0" t="0" r="0" b="0"/>
                 <wp:wrapNone/>
                 <wp:docPr id="101" name="文本框 35"/>
@@ -770,7 +770,7 @@
                       <wps:spPr>
                         <a:xfrm>
                           <a:off x="0" y="0"/>
-                          <a:ext cx="6204585" cy="2378825"/>
+                          <a:ext cx="6436880" cy="2378825"/>
                         </a:xfrm>
                         <a:prstGeom prst="rect">
                           <a:avLst/>
@@ -790,7 +790,7 @@
                             <w:tblPr>
                               <w:tblStyle w:val="a5"/>
                               <w:tblOverlap w:val="never"/>
-                              <w:tblW w:w="8898" w:type="dxa"/>
+                              <w:tblW w:w="9639" w:type="dxa"/>
                               <w:tblBorders>
                                 <w:top w:val="none" w:sz="0" w:space="0" w:color="auto"/>
                                 <w:left w:val="none" w:sz="0" w:space="0" w:color="auto"/>
@@ -804,7 +804,7 @@
                             </w:tblPr>
                             <w:tblGrid>
                               <w:gridCol w:w="295"/>
-                              <w:gridCol w:w="8603"/>
+                              <w:gridCol w:w="9344"/>
                             </w:tblGrid>
                             <w:tr>
                               <w:trPr>
@@ -840,7 +840,7 @@
                               </w:tc>
                               <w:tc>
                                 <w:tcPr>
-                                  <w:tcW w:w="8603" w:type="dxa"/>
+                                  <w:tcW w:w="9344" w:type="dxa"/>
                                   <w:tcBorders>
                                     <w:top w:val="nil"/>
                                     <w:bottom w:val="nil"/>
@@ -901,7 +901,7 @@
                               </w:tc>
                               <w:tc>
                                 <w:tcPr>
-                                  <w:tcW w:w="8603" w:type="dxa"/>
+                                  <w:tcW w:w="9344" w:type="dxa"/>
                                   <w:tcBorders>
                                     <w:top w:val="nil"/>
                                     <w:bottom w:val="nil"/>
@@ -982,7 +982,7 @@
                               </w:tc>
                               <w:tc>
                                 <w:tcPr>
-                                  <w:tcW w:w="8603" w:type="dxa"/>
+                                  <w:tcW w:w="9344" w:type="dxa"/>
                                   <w:tcBorders>
                                     <w:top w:val="nil"/>
                                     <w:bottom w:val="nil"/>
@@ -1043,7 +1043,7 @@
                               </w:tc>
                               <w:tc>
                                 <w:tcPr>
-                                  <w:tcW w:w="8603" w:type="dxa"/>
+                                  <w:tcW w:w="9344" w:type="dxa"/>
                                   <w:tcBorders>
                                     <w:top w:val="nil"/>
                                     <w:bottom w:val="nil"/>
@@ -1122,7 +1122,7 @@
                               </w:tc>
                               <w:tc>
                                 <w:tcPr>
-                                  <w:tcW w:w="8603" w:type="dxa"/>
+                                  <w:tcW w:w="9344" w:type="dxa"/>
                                   <w:tcBorders>
                                     <w:top w:val="nil"/>
                                     <w:bottom w:val="nil"/>
@@ -1183,7 +1183,7 @@
                               </w:tc>
                               <w:tc>
                                 <w:tcPr>
-                                  <w:tcW w:w="8603" w:type="dxa"/>
+                                  <w:tcW w:w="9344" w:type="dxa"/>
                                   <w:tcBorders>
                                     <w:top w:val="nil"/>
                                     <w:bottom w:val="nil"/>
@@ -1244,7 +1244,7 @@
                               </w:tc>
                               <w:tc>
                                 <w:tcPr>
-                                  <w:tcW w:w="8603" w:type="dxa"/>
+                                  <w:tcW w:w="9344" w:type="dxa"/>
                                   <w:tcBorders>
                                     <w:top w:val="nil"/>
                                     <w:bottom w:val="nil"/>
@@ -1305,7 +1305,7 @@
                               </w:tc>
                               <w:tc>
                                 <w:tcPr>
-                                  <w:tcW w:w="8603" w:type="dxa"/>
+                                  <w:tcW w:w="9344" w:type="dxa"/>
                                   <w:tcBorders>
                                     <w:top w:val="nil"/>
                                     <w:bottom w:val="nil"/>
@@ -1357,7 +1357,7 @@
                               </w:tc>
                               <w:tc>
                                 <w:tcPr>
-                                  <w:tcW w:w="8603" w:type="dxa"/>
+                                  <w:tcW w:w="9344" w:type="dxa"/>
                                   <w:tcBorders>
                                     <w:top w:val="nil"/>
                                     <w:bottom w:val="nil"/>
@@ -1406,7 +1406,7 @@
           </mc:Choice>
           <mc:Fallback>
             <w:pict>
-              <v:shape w14:anchorId="39AA7DC1" id="_x6587__x672c__x6846__x0020_35" o:spid="_x0000_s1028" type="#_x0000_t202" style="position:absolute;left:0;text-align:left;margin-left:-23.1pt;margin-top:557.5pt;width:488.55pt;height:187.3pt;z-index:251682816;visibility:visible;mso-wrap-style:square;mso-width-percent:0;mso-height-percent:0;mso-wrap-distance-left:9pt;mso-wrap-distance-top:0;mso-wrap-distance-right:9pt;mso-wrap-distance-bottom:0;mso-position-horizontal:absolute;mso-position-horizontal-relative:text;mso-position-vertical:absolute;mso-position-vertical-relative:text;mso-width-percent:0;mso-height-percent:0;mso-width-relative:margin;mso-height-relative:margin;v-text-anchor:top" o:gfxdata="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" stroked="f">
+              <v:shape w14:anchorId="39AA7DC1" id="_x6587__x672c__x6846__x0020_35" o:spid="_x0000_s1028" type="#_x0000_t202" style="position:absolute;left:0;text-align:left;margin-left:-23.1pt;margin-top:557.5pt;width:506.85pt;height:187.3pt;z-index:251682816;visibility:visible;mso-wrap-style:square;mso-width-percent:0;mso-height-percent:0;mso-wrap-distance-left:9pt;mso-wrap-distance-top:0;mso-wrap-distance-right:9pt;mso-wrap-distance-bottom:0;mso-position-horizontal:absolute;mso-position-horizontal-relative:text;mso-position-vertical:absolute;mso-position-vertical-relative:text;mso-width-percent:0;mso-height-percent:0;mso-width-relative:margin;mso-height-relative:margin;v-text-anchor:top" o:gfxdata="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" stroked="f">
                 <v:fill opacity="0"/>
                 <v:textbox inset="91439emu,45719emu,91439emu,45719emu">
                   <w:txbxContent>
@@ -1414,7 +1414,7 @@
                       <w:tblPr>
                         <w:tblStyle w:val="a5"/>
                         <w:tblOverlap w:val="never"/>
-                        <w:tblW w:w="8898" w:type="dxa"/>
+                        <w:tblW w:w="9639" w:type="dxa"/>
                         <w:tblBorders>
                           <w:top w:val="none" w:sz="0" w:space="0" w:color="auto"/>
                           <w:left w:val="none" w:sz="0" w:space="0" w:color="auto"/>
@@ -1428,7 +1428,7 @@
                       </w:tblPr>
                       <w:tblGrid>
                         <w:gridCol w:w="295"/>
-                        <w:gridCol w:w="8603"/>
+                        <w:gridCol w:w="9344"/>
                       </w:tblGrid>
                       <w:tr>
                         <w:trPr>
@@ -1464,7 +1464,7 @@
                         </w:tc>
                         <w:tc>
                           <w:tcPr>
-                            <w:tcW w:w="8603" w:type="dxa"/>
+                            <w:tcW w:w="9344" w:type="dxa"/>
                             <w:tcBorders>
                               <w:top w:val="nil"/>
                               <w:bottom w:val="nil"/>
@@ -1525,7 +1525,7 @@
                         </w:tc>
                         <w:tc>
                           <w:tcPr>
-                            <w:tcW w:w="8603" w:type="dxa"/>
+                            <w:tcW w:w="9344" w:type="dxa"/>
                             <w:tcBorders>
                               <w:top w:val="nil"/>
                               <w:bottom w:val="nil"/>
@@ -1606,7 +1606,7 @@
                         </w:tc>
                         <w:tc>
                           <w:tcPr>
-                            <w:tcW w:w="8603" w:type="dxa"/>
+                            <w:tcW w:w="9344" w:type="dxa"/>
                             <w:tcBorders>
                               <w:top w:val="nil"/>
                               <w:bottom w:val="nil"/>
@@ -1667,7 +1667,7 @@
                         </w:tc>
                         <w:tc>
                           <w:tcPr>
-                            <w:tcW w:w="8603" w:type="dxa"/>
+                            <w:tcW w:w="9344" w:type="dxa"/>
                             <w:tcBorders>
                               <w:top w:val="nil"/>
                               <w:bottom w:val="nil"/>
@@ -1746,7 +1746,7 @@
                         </w:tc>
                         <w:tc>
                           <w:tcPr>
-                            <w:tcW w:w="8603" w:type="dxa"/>
+                            <w:tcW w:w="9344" w:type="dxa"/>
                             <w:tcBorders>
                               <w:top w:val="nil"/>
                               <w:bottom w:val="nil"/>
@@ -1807,7 +1807,7 @@
                         </w:tc>
                         <w:tc>
                           <w:tcPr>
-                            <w:tcW w:w="8603" w:type="dxa"/>
+                            <w:tcW w:w="9344" w:type="dxa"/>
                             <w:tcBorders>
                               <w:top w:val="nil"/>
                               <w:bottom w:val="nil"/>
@@ -1868,7 +1868,7 @@
                         </w:tc>
                         <w:tc>
                           <w:tcPr>
-                            <w:tcW w:w="8603" w:type="dxa"/>
+                            <w:tcW w:w="9344" w:type="dxa"/>
                             <w:tcBorders>
                               <w:top w:val="nil"/>
                               <w:bottom w:val="nil"/>
@@ -1929,7 +1929,7 @@
                         </w:tc>
                         <w:tc>
                           <w:tcPr>
-                            <w:tcW w:w="8603" w:type="dxa"/>
+                            <w:tcW w:w="9344" w:type="dxa"/>
                             <w:tcBorders>
                               <w:top w:val="nil"/>
                               <w:bottom w:val="nil"/>
@@ -1981,7 +1981,7 @@
                         </w:tc>
                         <w:tc>
                           <w:tcPr>
-                            <w:tcW w:w="8603" w:type="dxa"/>
+                            <w:tcW w:w="9344" w:type="dxa"/>
                             <w:tcBorders>
                               <w:top w:val="nil"/>
                               <w:bottom w:val="nil"/>
@@ -2118,7 +2118,7 @@
           </mc:Choice>
           <mc:Fallback>
             <w:pict>
-              <v:group w14:anchorId="5019B03F" id="_x7ec4__x5408__x0020_1" o:spid="_x0000_s1026" style="position:absolute;left:0;text-align:left;margin-left:-50.25pt;margin-top:533.8pt;width:514.4pt;height:22.15pt;z-index:251678720;mso-height-relative:margin" coordorigin="1821,2552" coordsize="10288,443" o:gfxdata="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">
+              <v:group w14:anchorId="2D3D3ADB" id="_x7ec4__x5408__x0020_1" o:spid="_x0000_s1026" style="position:absolute;left:0;text-align:left;margin-left:-50.25pt;margin-top:533.8pt;width:514.4pt;height:22.15pt;z-index:251678720;mso-height-relative:margin" coordorigin="1821,2552" coordsize="10288,443" o:gfxdata="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">
                 <v:line id="_x76f4__x63a5__x8fde__x63a5__x7b26__x0020_10" o:spid="_x0000_s1027" style="position:absolute;visibility:visible;mso-wrap-style:square" from="3380,2755" to="12109,2755" o:connectortype="straight" o:gfxdata="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" strokecolor="#bfbfbf [2412]" strokeweight=".5pt">
                   <v:stroke joinstyle="miter"/>
                 </v:line>
@@ -4099,7 +4099,6 @@
                                     </w:rPr>
                                     <w:t>程</w:t>
                                   </w:r>
-                                  <w:bookmarkStart w:id="0" w:name="_GoBack"/>
                                 </w:p>
                               </w:tc>
                               <w:tc>
@@ -4466,6 +4465,8 @@
                               </w:rPr>
                               <w:t>和日常</w:t>
                             </w:r>
+                            <w:bookmarkStart w:id="0" w:name="_GoBack"/>
+                            <w:bookmarkEnd w:id="0"/>
                             <w:r>
                               <w:rPr>
                                 <w:rFonts w:ascii="黑体" w:eastAsia="黑体" w:hAnsi="黑体" w:cs="黑体"/>
@@ -4476,7 +4477,6 @@
                               <w:t>；</w:t>
                             </w:r>
                           </w:p>
-                          <w:bookmarkEnd w:id="0"/>
                         </w:txbxContent>
                       </wps:txbx>
                       <wps:bodyPr rot="0" spcFirstLastPara="0" vertOverflow="overflow" horzOverflow="overflow" vert="horz" wrap="square" lIns="91440" tIns="45720" rIns="91440" bIns="45720" numCol="1" spcCol="0" rtlCol="0" fromWordArt="0" anchor="ctr" anchorCtr="0" forceAA="0" compatLnSpc="1">
@@ -4564,7 +4564,6 @@
                               </w:rPr>
                               <w:t>程</w:t>
                             </w:r>
-                            <w:bookmarkStart w:id="1" w:name="_GoBack"/>
                           </w:p>
                         </w:tc>
                         <w:tc>
@@ -4931,6 +4930,8 @@
                         </w:rPr>
                         <w:t>和日常</w:t>
                       </w:r>
+                      <w:bookmarkStart w:id="1" w:name="_GoBack"/>
+                      <w:bookmarkEnd w:id="1"/>
                       <w:r>
                         <w:rPr>
                           <w:rFonts w:ascii="黑体" w:eastAsia="黑体" w:hAnsi="黑体" w:cs="黑体"/>
@@ -4941,7 +4942,6 @@
                         <w:t>；</w:t>
                       </w:r>
                     </w:p>
-                    <w:bookmarkEnd w:id="1"/>
                   </w:txbxContent>
                 </v:textbox>
                 <w10:wrap type="through"/>
@@ -5047,7 +5047,7 @@
           </mc:Choice>
           <mc:Fallback>
             <w:pict>
-              <v:group w14:anchorId="3E32097A" id="_x7ec4__x5408__x0020_1" o:spid="_x0000_s1026" style="position:absolute;left:0;text-align:left;margin-left:-50.05pt;margin-top:114.05pt;width:514.4pt;height:22.15pt;z-index:251686912" coordorigin="1821,2552" coordsize="10288,443" o:gfxdata="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">
+              <v:group w14:anchorId="63905F14" id="_x7ec4__x5408__x0020_1" o:spid="_x0000_s1026" style="position:absolute;left:0;text-align:left;margin-left:-50.05pt;margin-top:114.05pt;width:514.4pt;height:22.15pt;z-index:251686912" coordorigin="1821,2552" coordsize="10288,443" o:gfxdata="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">
                 <v:line id="_x76f4__x63a5__x8fde__x63a5__x7b26__x0020_10" o:spid="_x0000_s1027" style="position:absolute;visibility:visible;mso-wrap-style:square" from="3380,2755" to="12109,2755" o:connectortype="straight" o:gfxdata="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" strokecolor="#bfbfbf [2412]" strokeweight=".5pt">
                   <v:stroke joinstyle="miter"/>
                 </v:line>
@@ -8840,7 +8840,7 @@
 </file>
 
 <file path=customXml/itemProps2.xml><?xml version="1.0" encoding="utf-8"?>
-<ds:datastoreItem xmlns:ds="http://schemas.openxmlformats.org/officeDocument/2006/customXml" ds:itemID="{E9EBB65E-5FAB-8F4A-94AA-66AC1A3264F1}">
+<ds:datastoreItem xmlns:ds="http://schemas.openxmlformats.org/officeDocument/2006/customXml" ds:itemID="{3214303B-8EBD-C548-8F77-CF7921C60ED3}">
   <ds:schemaRefs>
     <ds:schemaRef ds:uri="http://schemas.openxmlformats.org/officeDocument/2006/bibliography"/>
   </ds:schemaRefs>

--- a/about/曾峰个人简历(Unity主程).docx
+++ b/about/曾峰个人简历(Unity主程).docx
@@ -923,27 +923,7 @@
                                       <w:sz w:val="20"/>
                                       <w:szCs w:val="20"/>
                                     </w:rPr>
-                                    <w:t>精通C#、java、</w:t>
-                                  </w:r>
-                                  <w:proofErr w:type="spellStart"/>
-                                  <w:r>
-                                    <w:rPr>
-                                      <w:rFonts w:ascii="黑体" w:eastAsia="黑体" w:hAnsi="黑体" w:cs="黑体" w:hint="eastAsia"/>
-                                      <w:color w:val="7F7F7F" w:themeColor="text1" w:themeTint="80"/>
-                                      <w:sz w:val="20"/>
-                                      <w:szCs w:val="20"/>
-                                    </w:rPr>
-                                    <w:t>lua</w:t>
-                                  </w:r>
-                                  <w:proofErr w:type="spellEnd"/>
-                                  <w:r>
-                                    <w:rPr>
-                                      <w:rFonts w:ascii="黑体" w:eastAsia="黑体" w:hAnsi="黑体" w:cs="黑体" w:hint="eastAsia"/>
-                                      <w:color w:val="7F7F7F" w:themeColor="text1" w:themeTint="80"/>
-                                      <w:sz w:val="20"/>
-                                      <w:szCs w:val="20"/>
-                                    </w:rPr>
-                                    <w:t>语言。</w:t>
+                                    <w:t>精通C#、java、lua语言。</w:t>
                                   </w:r>
                                 </w:p>
                               </w:tc>
@@ -1547,27 +1527,7 @@
                                 <w:sz w:val="20"/>
                                 <w:szCs w:val="20"/>
                               </w:rPr>
-                              <w:t>精通C#、java、</w:t>
-                            </w:r>
-                            <w:proofErr w:type="spellStart"/>
-                            <w:r>
-                              <w:rPr>
-                                <w:rFonts w:ascii="黑体" w:eastAsia="黑体" w:hAnsi="黑体" w:cs="黑体" w:hint="eastAsia"/>
-                                <w:color w:val="7F7F7F" w:themeColor="text1" w:themeTint="80"/>
-                                <w:sz w:val="20"/>
-                                <w:szCs w:val="20"/>
-                              </w:rPr>
-                              <w:t>lua</w:t>
-                            </w:r>
-                            <w:proofErr w:type="spellEnd"/>
-                            <w:r>
-                              <w:rPr>
-                                <w:rFonts w:ascii="黑体" w:eastAsia="黑体" w:hAnsi="黑体" w:cs="黑体" w:hint="eastAsia"/>
-                                <w:color w:val="7F7F7F" w:themeColor="text1" w:themeTint="80"/>
-                                <w:sz w:val="20"/>
-                                <w:szCs w:val="20"/>
-                              </w:rPr>
-                              <w:t>语言。</w:t>
+                              <w:t>精通C#、java、lua语言。</w:t>
                             </w:r>
                           </w:p>
                         </w:tc>
@@ -2479,7 +2439,7 @@
                                   <w:pPr>
                                     <w:suppressOverlap/>
                                     <w:rPr>
-                                      <w:rFonts w:ascii="黑体" w:eastAsia="黑体" w:hAnsi="黑体" w:cs="黑体" w:hint="eastAsia"/>
+                                      <w:rFonts w:ascii="黑体" w:eastAsia="黑体" w:hAnsi="黑体" w:cs="黑体"/>
                                       <w:color w:val="506E94"/>
                                       <w:sz w:val="20"/>
                                       <w:szCs w:val="20"/>
@@ -2544,7 +2504,7 @@
                                   <w:pPr>
                                     <w:suppressOverlap/>
                                     <w:rPr>
-                                      <w:rFonts w:ascii="黑体" w:eastAsia="黑体" w:hAnsi="黑体" w:cs="黑体" w:hint="eastAsia"/>
+                                      <w:rFonts w:ascii="黑体" w:eastAsia="黑体" w:hAnsi="黑体" w:cs="黑体"/>
                                       <w:color w:val="506E94"/>
                                       <w:sz w:val="20"/>
                                       <w:szCs w:val="20"/>
@@ -3041,7 +3001,7 @@
                           <w:p>
                             <w:pPr>
                               <w:rPr>
-                                <w:rFonts w:ascii="黑体" w:eastAsia="黑体" w:hAnsi="黑体" w:cs="黑体" w:hint="eastAsia"/>
+                                <w:rFonts w:ascii="黑体" w:eastAsia="黑体" w:hAnsi="黑体" w:cs="黑体"/>
                                 <w:color w:val="7F7F7F" w:themeColor="text1" w:themeTint="80"/>
                                 <w:sz w:val="20"/>
                                 <w:szCs w:val="20"/>
@@ -3066,27 +3026,7 @@
                                 <w:sz w:val="20"/>
                                 <w:szCs w:val="20"/>
                               </w:rPr>
-                              <w:t>《</w:t>
-                            </w:r>
-                            <w:r>
-                              <w:rPr>
-                                <w:rFonts w:ascii="黑体" w:eastAsia="黑体" w:hAnsi="黑体" w:cs="黑体" w:hint="eastAsia"/>
-                                <w:b/>
-                                <w:color w:val="7F7F7F" w:themeColor="text1" w:themeTint="80"/>
-                                <w:sz w:val="20"/>
-                                <w:szCs w:val="20"/>
-                              </w:rPr>
-                              <w:t>天地英雄</w:t>
-                            </w:r>
-                            <w:r>
-                              <w:rPr>
-                                <w:rFonts w:ascii="黑体" w:eastAsia="黑体" w:hAnsi="黑体" w:cs="黑体" w:hint="eastAsia"/>
-                                <w:b/>
-                                <w:color w:val="7F7F7F" w:themeColor="text1" w:themeTint="80"/>
-                                <w:sz w:val="20"/>
-                                <w:szCs w:val="20"/>
-                              </w:rPr>
-                              <w:t>》</w:t>
+                              <w:t>《天地英雄》</w:t>
                             </w:r>
                             <w:r>
                               <w:rPr>
@@ -3121,7 +3061,7 @@
                           <w:p>
                             <w:pPr>
                               <w:rPr>
-                                <w:rFonts w:ascii="黑体" w:eastAsia="黑体" w:hAnsi="黑体" w:cs="黑体" w:hint="eastAsia"/>
+                                <w:rFonts w:ascii="黑体" w:eastAsia="黑体" w:hAnsi="黑体" w:cs="黑体"/>
                                 <w:color w:val="7F7F7F" w:themeColor="text1" w:themeTint="80"/>
                                 <w:sz w:val="20"/>
                                 <w:szCs w:val="20"/>
@@ -3131,7 +3071,7 @@
                           <w:p>
                             <w:pPr>
                               <w:rPr>
-                                <w:rFonts w:ascii="黑体" w:eastAsia="黑体" w:hAnsi="黑体" w:cs="黑体" w:hint="eastAsia"/>
+                                <w:rFonts w:ascii="黑体" w:eastAsia="黑体" w:hAnsi="黑体" w:cs="黑体"/>
                                 <w:color w:val="A6A6A6" w:themeColor="background1" w:themeShade="A6"/>
                                 <w:sz w:val="20"/>
                                 <w:szCs w:val="20"/>
@@ -3255,7 +3195,7 @@
                             <w:pPr>
                               <w:suppressOverlap/>
                               <w:rPr>
-                                <w:rFonts w:ascii="黑体" w:eastAsia="黑体" w:hAnsi="黑体" w:cs="黑体" w:hint="eastAsia"/>
+                                <w:rFonts w:ascii="黑体" w:eastAsia="黑体" w:hAnsi="黑体" w:cs="黑体"/>
                                 <w:color w:val="506E94"/>
                                 <w:sz w:val="20"/>
                                 <w:szCs w:val="20"/>
@@ -3320,7 +3260,7 @@
                             <w:pPr>
                               <w:suppressOverlap/>
                               <w:rPr>
-                                <w:rFonts w:ascii="黑体" w:eastAsia="黑体" w:hAnsi="黑体" w:cs="黑体" w:hint="eastAsia"/>
+                                <w:rFonts w:ascii="黑体" w:eastAsia="黑体" w:hAnsi="黑体" w:cs="黑体"/>
                                 <w:color w:val="506E94"/>
                                 <w:sz w:val="20"/>
                                 <w:szCs w:val="20"/>
@@ -3817,7 +3757,7 @@
                     <w:p>
                       <w:pPr>
                         <w:rPr>
-                          <w:rFonts w:ascii="黑体" w:eastAsia="黑体" w:hAnsi="黑体" w:cs="黑体" w:hint="eastAsia"/>
+                          <w:rFonts w:ascii="黑体" w:eastAsia="黑体" w:hAnsi="黑体" w:cs="黑体"/>
                           <w:color w:val="7F7F7F" w:themeColor="text1" w:themeTint="80"/>
                           <w:sz w:val="20"/>
                           <w:szCs w:val="20"/>
@@ -3842,27 +3782,7 @@
                           <w:sz w:val="20"/>
                           <w:szCs w:val="20"/>
                         </w:rPr>
-                        <w:t>《</w:t>
-                      </w:r>
-                      <w:r>
-                        <w:rPr>
-                          <w:rFonts w:ascii="黑体" w:eastAsia="黑体" w:hAnsi="黑体" w:cs="黑体" w:hint="eastAsia"/>
-                          <w:b/>
-                          <w:color w:val="7F7F7F" w:themeColor="text1" w:themeTint="80"/>
-                          <w:sz w:val="20"/>
-                          <w:szCs w:val="20"/>
-                        </w:rPr>
-                        <w:t>天地英雄</w:t>
-                      </w:r>
-                      <w:r>
-                        <w:rPr>
-                          <w:rFonts w:ascii="黑体" w:eastAsia="黑体" w:hAnsi="黑体" w:cs="黑体" w:hint="eastAsia"/>
-                          <w:b/>
-                          <w:color w:val="7F7F7F" w:themeColor="text1" w:themeTint="80"/>
-                          <w:sz w:val="20"/>
-                          <w:szCs w:val="20"/>
-                        </w:rPr>
-                        <w:t>》</w:t>
+                        <w:t>《天地英雄》</w:t>
                       </w:r>
                       <w:r>
                         <w:rPr>
@@ -3897,7 +3817,7 @@
                     <w:p>
                       <w:pPr>
                         <w:rPr>
-                          <w:rFonts w:ascii="黑体" w:eastAsia="黑体" w:hAnsi="黑体" w:cs="黑体" w:hint="eastAsia"/>
+                          <w:rFonts w:ascii="黑体" w:eastAsia="黑体" w:hAnsi="黑体" w:cs="黑体"/>
                           <w:color w:val="7F7F7F" w:themeColor="text1" w:themeTint="80"/>
                           <w:sz w:val="20"/>
                           <w:szCs w:val="20"/>
@@ -3907,7 +3827,7 @@
                     <w:p>
                       <w:pPr>
                         <w:rPr>
-                          <w:rFonts w:ascii="黑体" w:eastAsia="黑体" w:hAnsi="黑体" w:cs="黑体" w:hint="eastAsia"/>
+                          <w:rFonts w:ascii="黑体" w:eastAsia="黑体" w:hAnsi="黑体" w:cs="黑体"/>
                           <w:color w:val="A6A6A6" w:themeColor="background1" w:themeShade="A6"/>
                           <w:sz w:val="20"/>
                           <w:szCs w:val="20"/>
@@ -4336,47 +4256,7 @@
                                 <w:sz w:val="20"/>
                                 <w:szCs w:val="20"/>
                               </w:rPr>
-                              <w:t>负责渠道</w:t>
-                            </w:r>
-                            <w:proofErr w:type="spellStart"/>
-                            <w:r>
-                              <w:rPr>
-                                <w:rFonts w:ascii="黑体" w:eastAsia="黑体" w:hAnsi="黑体" w:cs="黑体" w:hint="eastAsia"/>
-                                <w:color w:val="7F7F7F" w:themeColor="text1" w:themeTint="80"/>
-                                <w:sz w:val="20"/>
-                                <w:szCs w:val="20"/>
-                              </w:rPr>
-                              <w:t>sdk</w:t>
-                            </w:r>
-                            <w:proofErr w:type="spellEnd"/>
-                            <w:r>
-                              <w:rPr>
-                                <w:rFonts w:ascii="黑体" w:eastAsia="黑体" w:hAnsi="黑体" w:cs="黑体" w:hint="eastAsia"/>
-                                <w:color w:val="7F7F7F" w:themeColor="text1" w:themeTint="80"/>
-                                <w:sz w:val="20"/>
-                                <w:szCs w:val="20"/>
-                              </w:rPr>
-                              <w:t>、分享</w:t>
-                            </w:r>
-                            <w:proofErr w:type="spellStart"/>
-                            <w:r>
-                              <w:rPr>
-                                <w:rFonts w:ascii="黑体" w:eastAsia="黑体" w:hAnsi="黑体" w:cs="黑体" w:hint="eastAsia"/>
-                                <w:color w:val="7F7F7F" w:themeColor="text1" w:themeTint="80"/>
-                                <w:sz w:val="20"/>
-                                <w:szCs w:val="20"/>
-                              </w:rPr>
-                              <w:t>sdk</w:t>
-                            </w:r>
-                            <w:proofErr w:type="spellEnd"/>
-                            <w:r>
-                              <w:rPr>
-                                <w:rFonts w:ascii="黑体" w:eastAsia="黑体" w:hAnsi="黑体" w:cs="黑体" w:hint="eastAsia"/>
-                                <w:color w:val="7F7F7F" w:themeColor="text1" w:themeTint="80"/>
-                                <w:sz w:val="20"/>
-                                <w:szCs w:val="20"/>
-                              </w:rPr>
-                              <w:t>对接；</w:t>
+                              <w:t>负责渠道sdk、分享sdk对接；</w:t>
                             </w:r>
                           </w:p>
                           <w:p>
@@ -4456,26 +4336,8 @@
                               </w:rPr>
                               <w:t>协同策划和美术优化改善游戏；</w:t>
                             </w:r>
-                            <w:r>
-                              <w:rPr>
-                                <w:rFonts w:ascii="黑体" w:eastAsia="黑体" w:hAnsi="黑体" w:cs="黑体" w:hint="eastAsia"/>
-                                <w:color w:val="7F7F7F" w:themeColor="text1" w:themeTint="80"/>
-                                <w:sz w:val="20"/>
-                                <w:szCs w:val="20"/>
-                              </w:rPr>
-                              <w:t>和日常</w:t>
-                            </w:r>
                             <w:bookmarkStart w:id="0" w:name="_GoBack"/>
                             <w:bookmarkEnd w:id="0"/>
-                            <w:r>
-                              <w:rPr>
-                                <w:rFonts w:ascii="黑体" w:eastAsia="黑体" w:hAnsi="黑体" w:cs="黑体"/>
-                                <w:color w:val="7F7F7F" w:themeColor="text1" w:themeTint="80"/>
-                                <w:sz w:val="20"/>
-                                <w:szCs w:val="20"/>
-                              </w:rPr>
-                              <w:t>；</w:t>
-                            </w:r>
                           </w:p>
                         </w:txbxContent>
                       </wps:txbx>
@@ -4801,47 +4663,7 @@
                           <w:sz w:val="20"/>
                           <w:szCs w:val="20"/>
                         </w:rPr>
-                        <w:t>负责渠道</w:t>
-                      </w:r>
-                      <w:proofErr w:type="spellStart"/>
-                      <w:r>
-                        <w:rPr>
-                          <w:rFonts w:ascii="黑体" w:eastAsia="黑体" w:hAnsi="黑体" w:cs="黑体" w:hint="eastAsia"/>
-                          <w:color w:val="7F7F7F" w:themeColor="text1" w:themeTint="80"/>
-                          <w:sz w:val="20"/>
-                          <w:szCs w:val="20"/>
-                        </w:rPr>
-                        <w:t>sdk</w:t>
-                      </w:r>
-                      <w:proofErr w:type="spellEnd"/>
-                      <w:r>
-                        <w:rPr>
-                          <w:rFonts w:ascii="黑体" w:eastAsia="黑体" w:hAnsi="黑体" w:cs="黑体" w:hint="eastAsia"/>
-                          <w:color w:val="7F7F7F" w:themeColor="text1" w:themeTint="80"/>
-                          <w:sz w:val="20"/>
-                          <w:szCs w:val="20"/>
-                        </w:rPr>
-                        <w:t>、分享</w:t>
-                      </w:r>
-                      <w:proofErr w:type="spellStart"/>
-                      <w:r>
-                        <w:rPr>
-                          <w:rFonts w:ascii="黑体" w:eastAsia="黑体" w:hAnsi="黑体" w:cs="黑体" w:hint="eastAsia"/>
-                          <w:color w:val="7F7F7F" w:themeColor="text1" w:themeTint="80"/>
-                          <w:sz w:val="20"/>
-                          <w:szCs w:val="20"/>
-                        </w:rPr>
-                        <w:t>sdk</w:t>
-                      </w:r>
-                      <w:proofErr w:type="spellEnd"/>
-                      <w:r>
-                        <w:rPr>
-                          <w:rFonts w:ascii="黑体" w:eastAsia="黑体" w:hAnsi="黑体" w:cs="黑体" w:hint="eastAsia"/>
-                          <w:color w:val="7F7F7F" w:themeColor="text1" w:themeTint="80"/>
-                          <w:sz w:val="20"/>
-                          <w:szCs w:val="20"/>
-                        </w:rPr>
-                        <w:t>对接；</w:t>
+                        <w:t>负责渠道sdk、分享sdk对接；</w:t>
                       </w:r>
                     </w:p>
                     <w:p>
@@ -4921,26 +4743,8 @@
                         </w:rPr>
                         <w:t>协同策划和美术优化改善游戏；</w:t>
                       </w:r>
-                      <w:r>
-                        <w:rPr>
-                          <w:rFonts w:ascii="黑体" w:eastAsia="黑体" w:hAnsi="黑体" w:cs="黑体" w:hint="eastAsia"/>
-                          <w:color w:val="7F7F7F" w:themeColor="text1" w:themeTint="80"/>
-                          <w:sz w:val="20"/>
-                          <w:szCs w:val="20"/>
-                        </w:rPr>
-                        <w:t>和日常</w:t>
-                      </w:r>
                       <w:bookmarkStart w:id="1" w:name="_GoBack"/>
                       <w:bookmarkEnd w:id="1"/>
-                      <w:r>
-                        <w:rPr>
-                          <w:rFonts w:ascii="黑体" w:eastAsia="黑体" w:hAnsi="黑体" w:cs="黑体"/>
-                          <w:color w:val="7F7F7F" w:themeColor="text1" w:themeTint="80"/>
-                          <w:sz w:val="20"/>
-                          <w:szCs w:val="20"/>
-                        </w:rPr>
-                        <w:t>；</w:t>
-                      </w:r>
                     </w:p>
                   </w:txbxContent>
                 </v:textbox>
@@ -8840,7 +8644,7 @@
 </file>
 
 <file path=customXml/itemProps2.xml><?xml version="1.0" encoding="utf-8"?>
-<ds:datastoreItem xmlns:ds="http://schemas.openxmlformats.org/officeDocument/2006/customXml" ds:itemID="{3214303B-8EBD-C548-8F77-CF7921C60ED3}">
+<ds:datastoreItem xmlns:ds="http://schemas.openxmlformats.org/officeDocument/2006/customXml" ds:itemID="{42E98C33-4744-C941-9F94-CF7CB88648AD}">
   <ds:schemaRefs>
     <ds:schemaRef ds:uri="http://schemas.openxmlformats.org/officeDocument/2006/bibliography"/>
   </ds:schemaRefs>
